--- a/Assignment_Analysis_and_Design_Document.docx
+++ b/Assignment_Analysis_and_Design_Document.docx
@@ -1,6 +1,6 @@
 
 <file path=word/document.xml><?xml version="1.0" encoding="utf-8"?>
-<w:document xmlns:ve="http://schemas.openxmlformats.org/markup-compatibility/2006" xmlns:o="urn:schemas-microsoft-com:office:office" xmlns:r="http://schemas.openxmlformats.org/officeDocument/2006/relationships" xmlns:m="http://schemas.openxmlformats.org/officeDocument/2006/math" xmlns:v="urn:schemas-microsoft-com:vml" xmlns:wp="http://schemas.openxmlformats.org/drawingml/2006/wordprocessingDrawing" xmlns:w10="urn:schemas-microsoft-com:office:word" xmlns:w="http://schemas.openxmlformats.org/wordprocessingml/2006/main" xmlns:wne="http://schemas.microsoft.com/office/word/2006/wordml">
+<w:document xmlns:wpc="http://schemas.microsoft.com/office/word/2010/wordprocessingCanvas" xmlns:mc="http://schemas.openxmlformats.org/markup-compatibility/2006" xmlns:o="urn:schemas-microsoft-com:office:office" xmlns:r="http://schemas.openxmlformats.org/officeDocument/2006/relationships" xmlns:m="http://schemas.openxmlformats.org/officeDocument/2006/math" xmlns:v="urn:schemas-microsoft-com:vml" xmlns:wp14="http://schemas.microsoft.com/office/word/2010/wordprocessingDrawing" xmlns:wp="http://schemas.openxmlformats.org/drawingml/2006/wordprocessingDrawing" xmlns:w10="urn:schemas-microsoft-com:office:word" xmlns:w="http://schemas.openxmlformats.org/wordprocessingml/2006/main" xmlns:w14="http://schemas.microsoft.com/office/word/2010/wordml" xmlns:wpg="http://schemas.microsoft.com/office/word/2010/wordprocessingGroup" xmlns:wpi="http://schemas.microsoft.com/office/word/2010/wordprocessingInk" xmlns:wne="http://schemas.microsoft.com/office/word/2006/wordml" xmlns:wps="http://schemas.microsoft.com/office/word/2010/wordprocessingShape" mc:Ignorable="w14 wp14">
   <w:body>
     <w:p>
       <w:pPr>
@@ -10,28 +10,59 @@
           <w:rFonts w:ascii="Times New Roman" w:hAnsi="Times New Roman"/>
         </w:rPr>
       </w:pPr>
-      <w:fldSimple w:instr=" SUBJECT  \* MERGEFORMAT ">
-        <w:bookmarkStart w:id="0" w:name="_Toc254785382"/>
-        <w:bookmarkStart w:id="1" w:name="_Toc254771756"/>
-        <w:bookmarkStart w:id="2" w:name="_Toc254770265"/>
-        <w:bookmarkStart w:id="3" w:name="_Toc254770225"/>
-        <w:bookmarkStart w:id="4" w:name="_Toc222883074"/>
-        <w:bookmarkStart w:id="5" w:name="_Toc222821166"/>
-        <w:bookmarkStart w:id="6" w:name="_Toc222820220"/>
-        <w:r>
-          <w:rPr>
-            <w:rFonts w:ascii="Times New Roman" w:hAnsi="Times New Roman"/>
-          </w:rPr>
-          <w:t>&lt;Assignment Name&gt;</w:t>
-        </w:r>
-        <w:bookmarkEnd w:id="0"/>
-        <w:bookmarkEnd w:id="1"/>
-        <w:bookmarkEnd w:id="2"/>
-        <w:bookmarkEnd w:id="3"/>
-        <w:bookmarkEnd w:id="4"/>
-        <w:bookmarkEnd w:id="5"/>
-        <w:bookmarkEnd w:id="6"/>
-      </w:fldSimple>
+      <w:r>
+        <w:fldChar w:fldCharType="begin"/>
+      </w:r>
+      <w:r>
+        <w:instrText xml:space="preserve"> SUBJECT  \* MERGEFORMAT </w:instrText>
+      </w:r>
+      <w:r>
+        <w:fldChar w:fldCharType="separate"/>
+      </w:r>
+      <w:bookmarkStart w:id="0" w:name="_Toc254785382"/>
+      <w:bookmarkStart w:id="1" w:name="_Toc254771756"/>
+      <w:bookmarkStart w:id="2" w:name="_Toc254770265"/>
+      <w:bookmarkStart w:id="3" w:name="_Toc254770225"/>
+      <w:bookmarkStart w:id="4" w:name="_Toc222883074"/>
+      <w:bookmarkStart w:id="5" w:name="_Toc222821166"/>
+      <w:bookmarkStart w:id="6" w:name="_Toc222820220"/>
+      <w:r>
+        <w:rPr>
+          <w:rFonts w:ascii="Times New Roman" w:hAnsi="Times New Roman"/>
+        </w:rPr>
+        <w:t>&lt;</w:t>
+      </w:r>
+      <w:r>
+        <w:rPr>
+          <w:rFonts w:ascii="Times New Roman" w:hAnsi="Times New Roman"/>
+        </w:rPr>
+        <w:t>Assigment1</w:t>
+      </w:r>
+      <w:r>
+        <w:rPr>
+          <w:rFonts w:ascii="Times New Roman" w:hAnsi="Times New Roman"/>
+        </w:rPr>
+        <w:t xml:space="preserve"> </w:t>
+      </w:r>
+      <w:r>
+        <w:rPr>
+          <w:rFonts w:ascii="Times New Roman" w:hAnsi="Times New Roman"/>
+        </w:rPr>
+        <w:t>&gt;</w:t>
+      </w:r>
+      <w:bookmarkEnd w:id="0"/>
+      <w:bookmarkEnd w:id="1"/>
+      <w:bookmarkEnd w:id="2"/>
+      <w:bookmarkEnd w:id="3"/>
+      <w:bookmarkEnd w:id="4"/>
+      <w:bookmarkEnd w:id="5"/>
+      <w:bookmarkEnd w:id="6"/>
+      <w:r>
+        <w:rPr>
+          <w:rFonts w:ascii="Times New Roman" w:hAnsi="Times New Roman"/>
+        </w:rPr>
+        <w:fldChar w:fldCharType="end"/>
+      </w:r>
     </w:p>
     <w:p>
       <w:pPr>
@@ -41,28 +72,41 @@
           <w:rFonts w:ascii="Times New Roman" w:hAnsi="Times New Roman"/>
         </w:rPr>
       </w:pPr>
-      <w:fldSimple w:instr=" TITLE  \* MERGEFORMAT ">
-        <w:bookmarkStart w:id="7" w:name="_Toc254785383"/>
-        <w:bookmarkStart w:id="8" w:name="_Toc254771757"/>
-        <w:bookmarkStart w:id="9" w:name="_Toc254770266"/>
-        <w:bookmarkStart w:id="10" w:name="_Toc254770226"/>
-        <w:bookmarkStart w:id="11" w:name="_Toc222883075"/>
-        <w:bookmarkStart w:id="12" w:name="_Toc222821167"/>
-        <w:bookmarkStart w:id="13" w:name="_Toc222820221"/>
-        <w:r>
-          <w:rPr>
-            <w:rFonts w:ascii="Times New Roman" w:hAnsi="Times New Roman"/>
-          </w:rPr>
-          <w:t>Analysis and Design Document</w:t>
-        </w:r>
-        <w:bookmarkEnd w:id="7"/>
-        <w:bookmarkEnd w:id="8"/>
-        <w:bookmarkEnd w:id="9"/>
-        <w:bookmarkEnd w:id="10"/>
-        <w:bookmarkEnd w:id="11"/>
-        <w:bookmarkEnd w:id="12"/>
-        <w:bookmarkEnd w:id="13"/>
-      </w:fldSimple>
+      <w:r>
+        <w:fldChar w:fldCharType="begin"/>
+      </w:r>
+      <w:r>
+        <w:instrText xml:space="preserve"> TITLE  \* MERGEFORMAT </w:instrText>
+      </w:r>
+      <w:r>
+        <w:fldChar w:fldCharType="separate"/>
+      </w:r>
+      <w:bookmarkStart w:id="7" w:name="_Toc254785383"/>
+      <w:bookmarkStart w:id="8" w:name="_Toc254771757"/>
+      <w:bookmarkStart w:id="9" w:name="_Toc254770266"/>
+      <w:bookmarkStart w:id="10" w:name="_Toc254770226"/>
+      <w:bookmarkStart w:id="11" w:name="_Toc222883075"/>
+      <w:bookmarkStart w:id="12" w:name="_Toc222821167"/>
+      <w:bookmarkStart w:id="13" w:name="_Toc222820221"/>
+      <w:r>
+        <w:rPr>
+          <w:rFonts w:ascii="Times New Roman" w:hAnsi="Times New Roman"/>
+        </w:rPr>
+        <w:t>Analysis and Design Document</w:t>
+      </w:r>
+      <w:bookmarkEnd w:id="7"/>
+      <w:bookmarkEnd w:id="8"/>
+      <w:bookmarkEnd w:id="9"/>
+      <w:bookmarkEnd w:id="10"/>
+      <w:bookmarkEnd w:id="11"/>
+      <w:bookmarkEnd w:id="12"/>
+      <w:bookmarkEnd w:id="13"/>
+      <w:r>
+        <w:rPr>
+          <w:rFonts w:ascii="Times New Roman" w:hAnsi="Times New Roman"/>
+        </w:rPr>
+        <w:fldChar w:fldCharType="end"/>
+      </w:r>
     </w:p>
     <w:p>
       <w:pPr>
@@ -89,12 +133,21 @@
       <w:bookmarkStart w:id="18" w:name="_Toc254770267"/>
       <w:bookmarkStart w:id="19" w:name="_Toc254771758"/>
       <w:bookmarkStart w:id="20" w:name="_Toc254785384"/>
+      <w:proofErr w:type="spellStart"/>
       <w:r>
         <w:rPr>
           <w:rFonts w:ascii="Times New Roman" w:hAnsi="Times New Roman"/>
           <w:sz w:val="28"/>
         </w:rPr>
-        <w:t>Student:</w:t>
+        <w:t>Student</w:t>
+      </w:r>
+      <w:proofErr w:type="gramStart"/>
+      <w:r>
+        <w:rPr>
+          <w:rFonts w:ascii="Times New Roman" w:hAnsi="Times New Roman"/>
+          <w:sz w:val="28"/>
+        </w:rPr>
+        <w:t>:</w:t>
       </w:r>
       <w:bookmarkEnd w:id="14"/>
       <w:bookmarkEnd w:id="15"/>
@@ -103,6 +156,22 @@
       <w:bookmarkEnd w:id="18"/>
       <w:bookmarkEnd w:id="19"/>
       <w:bookmarkEnd w:id="20"/>
+      <w:r>
+        <w:rPr>
+          <w:rFonts w:ascii="Times New Roman" w:hAnsi="Times New Roman"/>
+          <w:sz w:val="28"/>
+        </w:rPr>
+        <w:t>Cimpan</w:t>
+      </w:r>
+      <w:proofErr w:type="spellEnd"/>
+      <w:proofErr w:type="gramEnd"/>
+      <w:r>
+        <w:rPr>
+          <w:rFonts w:ascii="Times New Roman" w:hAnsi="Times New Roman"/>
+          <w:sz w:val="28"/>
+        </w:rPr>
+        <w:t xml:space="preserve"> Roxana</w:t>
+      </w:r>
     </w:p>
     <w:p>
       <w:pPr>
@@ -116,6 +185,7 @@
         </w:rPr>
         <w:t>Group</w:t>
       </w:r>
+      <w:proofErr w:type="gramStart"/>
       <w:r>
         <w:rPr>
           <w:b/>
@@ -123,6 +193,14 @@
         </w:rPr>
         <w:t>:</w:t>
       </w:r>
+      <w:r>
+        <w:rPr>
+          <w:b/>
+          <w:sz w:val="28"/>
+        </w:rPr>
+        <w:t>30233</w:t>
+      </w:r>
+      <w:proofErr w:type="gramEnd"/>
     </w:p>
     <w:p/>
     <w:p>
@@ -155,8 +233,8 @@
     <w:p>
       <w:pPr>
         <w:sectPr>
-          <w:headerReference w:type="default" r:id="rId7"/>
-          <w:footerReference w:type="even" r:id="rId8"/>
+          <w:headerReference w:type="default" r:id="rId8"/>
+          <w:footerReference w:type="even" r:id="rId9"/>
           <w:pgSz w:w="12240" w:h="15840" w:code="1"/>
           <w:pgMar w:top="1440" w:right="1440" w:bottom="1440" w:left="1440" w:header="720" w:footer="720" w:gutter="0"/>
           <w:cols w:space="720"/>
@@ -984,37 +1062,23 @@
     </w:p>
     <w:p>
       <w:pPr>
-        <w:pStyle w:val="InfoBlue"/>
-        <w:spacing w:line="240" w:lineRule="auto"/>
-        <w:ind w:left="0"/>
-        <w:jc w:val="both"/>
-        <w:rPr>
-          <w:sz w:val="24"/>
-          <w:szCs w:val="24"/>
-        </w:rPr>
-      </w:pPr>
-      <w:r>
-        <w:rPr>
-          <w:sz w:val="24"/>
-          <w:szCs w:val="24"/>
-        </w:rPr>
-        <w:t>[</w:t>
-      </w:r>
-      <w:r>
-        <w:rPr>
-          <w:sz w:val="24"/>
-          <w:szCs w:val="24"/>
-        </w:rPr>
-        <w:t>A</w:t>
-      </w:r>
-      <w:r>
-        <w:rPr>
-          <w:sz w:val="24"/>
-          <w:szCs w:val="24"/>
-        </w:rPr>
-        <w:t>pplication description]</w:t>
-      </w:r>
-    </w:p>
+        <w:spacing w:after="120"/>
+        <w:ind w:firstLine="720"/>
+        <w:jc w:val="both"/>
+        <w:rPr>
+          <w:sz w:val="24"/>
+          <w:szCs w:val="24"/>
+        </w:rPr>
+      </w:pPr>
+      <w:r>
+        <w:rPr>
+          <w:sz w:val="24"/>
+          <w:szCs w:val="24"/>
+        </w:rPr>
+        <w:t>Use JAVA/C# API to design and implement an application for the front desk employees of a bank. The application should have two types of users (a regular user represented by the front desk employee and an administrator user) which have to provide a username and a password in order to use the application.</w:t>
+      </w:r>
+    </w:p>
+    <w:p/>
     <w:p>
       <w:pPr>
         <w:pStyle w:val="Heading1"/>
@@ -1041,32 +1105,173 @@
     </w:p>
     <w:p>
       <w:pPr>
-        <w:spacing w:line="240" w:lineRule="auto"/>
-        <w:jc w:val="both"/>
-        <w:rPr>
-          <w:i/>
-          <w:color w:val="943634" w:themeColor="accent2" w:themeShade="BF"/>
-          <w:sz w:val="24"/>
-          <w:szCs w:val="24"/>
-        </w:rPr>
-      </w:pPr>
-      <w:r>
-        <w:rPr>
-          <w:i/>
-          <w:color w:val="943634" w:themeColor="accent2" w:themeShade="BF"/>
-          <w:sz w:val="24"/>
-          <w:szCs w:val="24"/>
-        </w:rPr>
-        <w:t>[P</w:t>
-      </w:r>
-      <w:r>
-        <w:rPr>
-          <w:i/>
-          <w:color w:val="943634" w:themeColor="accent2" w:themeShade="BF"/>
-          <w:sz w:val="24"/>
-          <w:szCs w:val="24"/>
-        </w:rPr>
-        <w:t>resent the functional requirements]</w:t>
+        <w:jc w:val="both"/>
+        <w:rPr>
+          <w:sz w:val="24"/>
+          <w:szCs w:val="24"/>
+        </w:rPr>
+      </w:pPr>
+      <w:bookmarkStart w:id="31" w:name="_Toc254785389"/>
+      <w:r>
+        <w:rPr>
+          <w:sz w:val="24"/>
+          <w:szCs w:val="24"/>
+        </w:rPr>
+        <w:t>The regular user can perform the following operations:</w:t>
+      </w:r>
+    </w:p>
+    <w:p>
+      <w:pPr>
+        <w:pStyle w:val="ListParagraph"/>
+        <w:widowControl/>
+        <w:numPr>
+          <w:ilvl w:val="0"/>
+          <w:numId w:val="4"/>
+        </w:numPr>
+        <w:spacing w:line="276" w:lineRule="auto"/>
+        <w:jc w:val="both"/>
+        <w:rPr>
+          <w:sz w:val="24"/>
+          <w:szCs w:val="24"/>
+        </w:rPr>
+      </w:pPr>
+      <w:r>
+        <w:rPr>
+          <w:sz w:val="24"/>
+          <w:szCs w:val="24"/>
+        </w:rPr>
+        <w:t>Add/update/view client information (name, identity card number, personal numerical code, address, etc.).</w:t>
+      </w:r>
+    </w:p>
+    <w:p>
+      <w:pPr>
+        <w:pStyle w:val="ListParagraph"/>
+        <w:widowControl/>
+        <w:numPr>
+          <w:ilvl w:val="0"/>
+          <w:numId w:val="4"/>
+        </w:numPr>
+        <w:spacing w:line="276" w:lineRule="auto"/>
+        <w:jc w:val="both"/>
+        <w:rPr>
+          <w:sz w:val="24"/>
+          <w:szCs w:val="24"/>
+        </w:rPr>
+      </w:pPr>
+      <w:r>
+        <w:rPr>
+          <w:sz w:val="24"/>
+          <w:szCs w:val="24"/>
+        </w:rPr>
+        <w:t>Create/update/delete/view client account (account information: identification number, type, amount of money, date of creation).</w:t>
+      </w:r>
+    </w:p>
+    <w:p>
+      <w:pPr>
+        <w:pStyle w:val="ListParagraph"/>
+        <w:widowControl/>
+        <w:numPr>
+          <w:ilvl w:val="0"/>
+          <w:numId w:val="4"/>
+        </w:numPr>
+        <w:spacing w:line="276" w:lineRule="auto"/>
+        <w:jc w:val="both"/>
+        <w:rPr>
+          <w:sz w:val="24"/>
+          <w:szCs w:val="24"/>
+        </w:rPr>
+      </w:pPr>
+      <w:r>
+        <w:rPr>
+          <w:sz w:val="24"/>
+          <w:szCs w:val="24"/>
+        </w:rPr>
+        <w:t>Transfer money between accounts.</w:t>
+      </w:r>
+    </w:p>
+    <w:p>
+      <w:pPr>
+        <w:pStyle w:val="ListParagraph"/>
+        <w:widowControl/>
+        <w:numPr>
+          <w:ilvl w:val="0"/>
+          <w:numId w:val="4"/>
+        </w:numPr>
+        <w:spacing w:after="120" w:line="276" w:lineRule="auto"/>
+        <w:jc w:val="both"/>
+        <w:rPr>
+          <w:sz w:val="24"/>
+          <w:szCs w:val="24"/>
+        </w:rPr>
+      </w:pPr>
+      <w:r>
+        <w:rPr>
+          <w:sz w:val="24"/>
+          <w:szCs w:val="24"/>
+        </w:rPr>
+        <w:t>Process utilities bills.</w:t>
+      </w:r>
+    </w:p>
+    <w:p>
+      <w:pPr>
+        <w:jc w:val="both"/>
+        <w:rPr>
+          <w:sz w:val="24"/>
+          <w:szCs w:val="24"/>
+        </w:rPr>
+      </w:pPr>
+      <w:r>
+        <w:rPr>
+          <w:sz w:val="24"/>
+          <w:szCs w:val="24"/>
+        </w:rPr>
+        <w:t>The administrator user can perform the following operations:</w:t>
+      </w:r>
+    </w:p>
+    <w:p>
+      <w:pPr>
+        <w:pStyle w:val="ListParagraph"/>
+        <w:widowControl/>
+        <w:numPr>
+          <w:ilvl w:val="0"/>
+          <w:numId w:val="5"/>
+        </w:numPr>
+        <w:spacing w:after="120" w:line="276" w:lineRule="auto"/>
+        <w:jc w:val="both"/>
+        <w:rPr>
+          <w:sz w:val="24"/>
+          <w:szCs w:val="24"/>
+        </w:rPr>
+      </w:pPr>
+      <w:r>
+        <w:rPr>
+          <w:sz w:val="24"/>
+          <w:szCs w:val="24"/>
+        </w:rPr>
+        <w:t>CRUD on employees’ information.</w:t>
+      </w:r>
+    </w:p>
+    <w:p>
+      <w:pPr>
+        <w:pStyle w:val="ListParagraph"/>
+        <w:widowControl/>
+        <w:numPr>
+          <w:ilvl w:val="0"/>
+          <w:numId w:val="5"/>
+        </w:numPr>
+        <w:spacing w:after="120" w:line="276" w:lineRule="auto"/>
+        <w:jc w:val="both"/>
+        <w:rPr>
+          <w:sz w:val="24"/>
+          <w:szCs w:val="24"/>
+        </w:rPr>
+      </w:pPr>
+      <w:r>
+        <w:rPr>
+          <w:sz w:val="24"/>
+          <w:szCs w:val="24"/>
+        </w:rPr>
+        <w:t>Generate reports for a particular period containing the activities performed by an employee.</w:t>
       </w:r>
     </w:p>
     <w:p>
@@ -1083,7 +1288,6 @@
           <w:szCs w:val="24"/>
         </w:rPr>
       </w:pPr>
-      <w:bookmarkStart w:id="31" w:name="_Toc254785389"/>
       <w:r>
         <w:rPr>
           <w:rFonts w:ascii="Times New Roman" w:hAnsi="Times New Roman"/>
@@ -1092,6 +1296,1527 @@
         <w:t>Non-functional Requirements</w:t>
       </w:r>
       <w:bookmarkEnd w:id="31"/>
+    </w:p>
+    <w:p>
+      <w:pPr>
+        <w:spacing w:line="240" w:lineRule="auto"/>
+        <w:jc w:val="both"/>
+        <w:rPr>
+          <w:color w:val="000000" w:themeColor="text1"/>
+          <w:sz w:val="24"/>
+          <w:szCs w:val="24"/>
+        </w:rPr>
+      </w:pPr>
+      <w:r>
+        <w:rPr>
+          <w:color w:val="000000" w:themeColor="text1"/>
+          <w:sz w:val="24"/>
+          <w:szCs w:val="24"/>
+        </w:rPr>
+        <w:t>-</w:t>
+      </w:r>
+      <w:proofErr w:type="spellStart"/>
+      <w:r>
+        <w:rPr>
+          <w:color w:val="000000" w:themeColor="text1"/>
+          <w:sz w:val="24"/>
+          <w:szCs w:val="24"/>
+        </w:rPr>
+        <w:t>conectare</w:t>
+      </w:r>
+      <w:proofErr w:type="spellEnd"/>
+      <w:r>
+        <w:rPr>
+          <w:color w:val="000000" w:themeColor="text1"/>
+          <w:sz w:val="24"/>
+          <w:szCs w:val="24"/>
+        </w:rPr>
+        <w:t xml:space="preserve"> </w:t>
+      </w:r>
+      <w:proofErr w:type="spellStart"/>
+      <w:r>
+        <w:rPr>
+          <w:color w:val="000000" w:themeColor="text1"/>
+          <w:sz w:val="24"/>
+          <w:szCs w:val="24"/>
+        </w:rPr>
+        <w:t>baza</w:t>
+      </w:r>
+      <w:proofErr w:type="spellEnd"/>
+      <w:r>
+        <w:rPr>
+          <w:color w:val="000000" w:themeColor="text1"/>
+          <w:sz w:val="24"/>
+          <w:szCs w:val="24"/>
+        </w:rPr>
+        <w:t xml:space="preserve"> de date</w:t>
+      </w:r>
+    </w:p>
+    <w:p>
+      <w:pPr>
+        <w:spacing w:line="240" w:lineRule="auto"/>
+        <w:jc w:val="both"/>
+        <w:rPr>
+          <w:color w:val="000000" w:themeColor="text1"/>
+          <w:sz w:val="24"/>
+          <w:szCs w:val="24"/>
+        </w:rPr>
+      </w:pPr>
+    </w:p>
+    <w:p>
+      <w:pPr>
+        <w:spacing w:line="240" w:lineRule="auto"/>
+        <w:jc w:val="both"/>
+        <w:rPr>
+          <w:color w:val="000000" w:themeColor="text1"/>
+          <w:sz w:val="24"/>
+          <w:szCs w:val="24"/>
+        </w:rPr>
+      </w:pPr>
+    </w:p>
+    <w:p>
+      <w:pPr>
+        <w:spacing w:line="240" w:lineRule="auto"/>
+        <w:jc w:val="both"/>
+        <w:rPr>
+          <w:color w:val="000000" w:themeColor="text1"/>
+          <w:sz w:val="24"/>
+          <w:szCs w:val="24"/>
+        </w:rPr>
+      </w:pPr>
+    </w:p>
+    <w:p>
+      <w:pPr>
+        <w:spacing w:line="240" w:lineRule="auto"/>
+        <w:jc w:val="both"/>
+        <w:rPr>
+          <w:color w:val="000000" w:themeColor="text1"/>
+          <w:sz w:val="24"/>
+          <w:szCs w:val="24"/>
+        </w:rPr>
+      </w:pPr>
+    </w:p>
+    <w:p>
+      <w:pPr>
+        <w:spacing w:line="240" w:lineRule="auto"/>
+        <w:jc w:val="both"/>
+        <w:rPr>
+          <w:color w:val="000000" w:themeColor="text1"/>
+          <w:sz w:val="24"/>
+          <w:szCs w:val="24"/>
+        </w:rPr>
+      </w:pPr>
+    </w:p>
+    <w:p>
+      <w:pPr>
+        <w:spacing w:line="240" w:lineRule="auto"/>
+        <w:jc w:val="both"/>
+        <w:rPr>
+          <w:color w:val="000000" w:themeColor="text1"/>
+          <w:sz w:val="24"/>
+          <w:szCs w:val="24"/>
+        </w:rPr>
+      </w:pPr>
+    </w:p>
+    <w:p>
+      <w:pPr>
+        <w:spacing w:line="240" w:lineRule="auto"/>
+        <w:jc w:val="both"/>
+        <w:rPr>
+          <w:color w:val="000000" w:themeColor="text1"/>
+          <w:sz w:val="24"/>
+          <w:szCs w:val="24"/>
+        </w:rPr>
+      </w:pPr>
+    </w:p>
+    <w:p>
+      <w:pPr>
+        <w:spacing w:line="240" w:lineRule="auto"/>
+        <w:jc w:val="both"/>
+        <w:rPr>
+          <w:color w:val="000000" w:themeColor="text1"/>
+          <w:sz w:val="24"/>
+          <w:szCs w:val="24"/>
+        </w:rPr>
+      </w:pPr>
+    </w:p>
+    <w:p>
+      <w:pPr>
+        <w:spacing w:line="240" w:lineRule="auto"/>
+        <w:jc w:val="both"/>
+        <w:rPr>
+          <w:color w:val="000000" w:themeColor="text1"/>
+          <w:sz w:val="24"/>
+          <w:szCs w:val="24"/>
+        </w:rPr>
+      </w:pPr>
+    </w:p>
+    <w:p>
+      <w:pPr>
+        <w:spacing w:line="240" w:lineRule="auto"/>
+        <w:jc w:val="both"/>
+        <w:rPr>
+          <w:color w:val="000000" w:themeColor="text1"/>
+          <w:sz w:val="24"/>
+          <w:szCs w:val="24"/>
+        </w:rPr>
+      </w:pPr>
+    </w:p>
+    <w:p>
+      <w:pPr>
+        <w:spacing w:line="240" w:lineRule="auto"/>
+        <w:jc w:val="both"/>
+        <w:rPr>
+          <w:color w:val="000000" w:themeColor="text1"/>
+          <w:sz w:val="24"/>
+          <w:szCs w:val="24"/>
+        </w:rPr>
+      </w:pPr>
+    </w:p>
+    <w:p>
+      <w:pPr>
+        <w:spacing w:line="240" w:lineRule="auto"/>
+        <w:jc w:val="both"/>
+        <w:rPr>
+          <w:color w:val="000000" w:themeColor="text1"/>
+          <w:sz w:val="24"/>
+          <w:szCs w:val="24"/>
+        </w:rPr>
+      </w:pPr>
+    </w:p>
+    <w:p>
+      <w:pPr>
+        <w:spacing w:line="240" w:lineRule="auto"/>
+        <w:jc w:val="both"/>
+        <w:rPr>
+          <w:color w:val="000000" w:themeColor="text1"/>
+          <w:sz w:val="24"/>
+          <w:szCs w:val="24"/>
+        </w:rPr>
+      </w:pPr>
+    </w:p>
+    <w:p>
+      <w:pPr>
+        <w:spacing w:line="240" w:lineRule="auto"/>
+        <w:jc w:val="both"/>
+        <w:rPr>
+          <w:color w:val="000000" w:themeColor="text1"/>
+          <w:sz w:val="24"/>
+          <w:szCs w:val="24"/>
+        </w:rPr>
+      </w:pPr>
+    </w:p>
+    <w:p>
+      <w:pPr>
+        <w:spacing w:line="240" w:lineRule="auto"/>
+        <w:jc w:val="both"/>
+        <w:rPr>
+          <w:color w:val="000000" w:themeColor="text1"/>
+          <w:sz w:val="24"/>
+          <w:szCs w:val="24"/>
+        </w:rPr>
+      </w:pPr>
+    </w:p>
+    <w:p>
+      <w:pPr>
+        <w:spacing w:line="240" w:lineRule="auto"/>
+        <w:jc w:val="both"/>
+        <w:rPr>
+          <w:color w:val="000000" w:themeColor="text1"/>
+          <w:sz w:val="24"/>
+          <w:szCs w:val="24"/>
+        </w:rPr>
+      </w:pPr>
+    </w:p>
+    <w:p>
+      <w:pPr>
+        <w:spacing w:line="240" w:lineRule="auto"/>
+        <w:jc w:val="both"/>
+        <w:rPr>
+          <w:color w:val="000000" w:themeColor="text1"/>
+          <w:sz w:val="24"/>
+          <w:szCs w:val="24"/>
+        </w:rPr>
+      </w:pPr>
+    </w:p>
+    <w:p>
+      <w:pPr>
+        <w:spacing w:line="240" w:lineRule="auto"/>
+        <w:jc w:val="both"/>
+        <w:rPr>
+          <w:color w:val="000000" w:themeColor="text1"/>
+          <w:sz w:val="24"/>
+          <w:szCs w:val="24"/>
+        </w:rPr>
+      </w:pPr>
+    </w:p>
+    <w:p>
+      <w:pPr>
+        <w:spacing w:line="240" w:lineRule="auto"/>
+        <w:jc w:val="both"/>
+        <w:rPr>
+          <w:color w:val="000000" w:themeColor="text1"/>
+          <w:sz w:val="24"/>
+          <w:szCs w:val="24"/>
+        </w:rPr>
+      </w:pPr>
+    </w:p>
+    <w:p>
+      <w:pPr>
+        <w:spacing w:line="240" w:lineRule="auto"/>
+        <w:jc w:val="both"/>
+        <w:rPr>
+          <w:color w:val="000000" w:themeColor="text1"/>
+          <w:sz w:val="24"/>
+          <w:szCs w:val="24"/>
+        </w:rPr>
+      </w:pPr>
+    </w:p>
+    <w:p>
+      <w:pPr>
+        <w:pStyle w:val="Title"/>
+        <w:jc w:val="both"/>
+        <w:rPr>
+          <w:rFonts w:ascii="Times New Roman" w:hAnsi="Times New Roman"/>
+        </w:rPr>
+      </w:pPr>
+      <w:bookmarkStart w:id="32" w:name="_Toc254785390"/>
+      <w:r>
+        <w:rPr>
+          <w:rFonts w:ascii="Times New Roman" w:hAnsi="Times New Roman"/>
+        </w:rPr>
+        <w:lastRenderedPageBreak/>
+        <w:t>2</w:t>
+      </w:r>
+      <w:r>
+        <w:rPr>
+          <w:rFonts w:ascii="Times New Roman" w:hAnsi="Times New Roman"/>
+        </w:rPr>
+        <w:t>. Use-Case Model</w:t>
+      </w:r>
+      <w:bookmarkEnd w:id="32"/>
+    </w:p>
+    <w:p>
+      <w:r>
+        <w:rPr>
+          <w:noProof/>
+        </w:rPr>
+        <w:drawing>
+          <wp:inline distT="0" distB="0" distL="0" distR="0">
+            <wp:extent cx="5699423" cy="5142586"/>
+            <wp:effectExtent l="0" t="0" r="0" b="0"/>
+            <wp:docPr id="3" name="Picture 3"/>
+            <wp:cNvGraphicFramePr>
+              <a:graphicFrameLocks xmlns:a="http://schemas.openxmlformats.org/drawingml/2006/main" noChangeAspect="1"/>
+            </wp:cNvGraphicFramePr>
+            <a:graphic xmlns:a="http://schemas.openxmlformats.org/drawingml/2006/main">
+              <a:graphicData uri="http://schemas.openxmlformats.org/drawingml/2006/picture">
+                <pic:pic xmlns:pic="http://schemas.openxmlformats.org/drawingml/2006/picture">
+                  <pic:nvPicPr>
+                    <pic:cNvPr id="0" name="usecasebuna.PNG"/>
+                    <pic:cNvPicPr/>
+                  </pic:nvPicPr>
+                  <pic:blipFill>
+                    <a:blip r:embed="rId10">
+                      <a:extLst>
+                        <a:ext uri="{28A0092B-C50C-407E-A947-70E740481C1C}">
+                          <a14:useLocalDpi xmlns:a14="http://schemas.microsoft.com/office/drawing/2010/main" val="0"/>
+                        </a:ext>
+                      </a:extLst>
+                    </a:blip>
+                    <a:stretch>
+                      <a:fillRect/>
+                    </a:stretch>
+                  </pic:blipFill>
+                  <pic:spPr>
+                    <a:xfrm>
+                      <a:off x="0" y="0"/>
+                      <a:ext cx="5708263" cy="5150562"/>
+                    </a:xfrm>
+                    <a:prstGeom prst="rect">
+                      <a:avLst/>
+                    </a:prstGeom>
+                  </pic:spPr>
+                </pic:pic>
+              </a:graphicData>
+            </a:graphic>
+          </wp:inline>
+        </w:drawing>
+      </w:r>
+    </w:p>
+    <w:p>
+      <w:pPr>
+        <w:spacing w:line="240" w:lineRule="auto"/>
+        <w:jc w:val="both"/>
+        <w:rPr>
+          <w:color w:val="000000"/>
+          <w:u w:val="single"/>
+        </w:rPr>
+      </w:pPr>
+      <w:bookmarkStart w:id="33" w:name="_Toc254785391"/>
+    </w:p>
+    <w:p>
+      <w:pPr>
+        <w:spacing w:line="240" w:lineRule="auto"/>
+        <w:jc w:val="both"/>
+        <w:rPr>
+          <w:color w:val="000000"/>
+          <w:sz w:val="24"/>
+          <w:szCs w:val="24"/>
+        </w:rPr>
+      </w:pPr>
+      <w:r>
+        <w:rPr>
+          <w:b/>
+          <w:color w:val="000000" w:themeColor="text1"/>
+          <w:sz w:val="24"/>
+          <w:szCs w:val="24"/>
+          <w:u w:val="single"/>
+        </w:rPr>
+        <w:t xml:space="preserve">Use </w:t>
+      </w:r>
+      <w:proofErr w:type="spellStart"/>
+      <w:r>
+        <w:rPr>
+          <w:b/>
+          <w:color w:val="000000" w:themeColor="text1"/>
+          <w:sz w:val="24"/>
+          <w:szCs w:val="24"/>
+          <w:u w:val="single"/>
+        </w:rPr>
+        <w:t>case</w:t>
+      </w:r>
+      <w:proofErr w:type="gramStart"/>
+      <w:r>
+        <w:rPr>
+          <w:b/>
+          <w:color w:val="000000" w:themeColor="text1"/>
+          <w:sz w:val="24"/>
+          <w:szCs w:val="24"/>
+        </w:rPr>
+        <w:t>:</w:t>
+      </w:r>
+      <w:r>
+        <w:rPr>
+          <w:color w:val="000000"/>
+          <w:sz w:val="24"/>
+          <w:szCs w:val="24"/>
+        </w:rPr>
+        <w:t>Log</w:t>
+      </w:r>
+      <w:proofErr w:type="spellEnd"/>
+      <w:proofErr w:type="gramEnd"/>
+      <w:r>
+        <w:rPr>
+          <w:color w:val="000000"/>
+          <w:sz w:val="24"/>
+          <w:szCs w:val="24"/>
+        </w:rPr>
+        <w:t xml:space="preserve"> In</w:t>
+      </w:r>
+    </w:p>
+    <w:p>
+      <w:pPr>
+        <w:spacing w:line="240" w:lineRule="auto"/>
+        <w:jc w:val="both"/>
+        <w:rPr>
+          <w:color w:val="000000"/>
+          <w:sz w:val="24"/>
+          <w:szCs w:val="24"/>
+        </w:rPr>
+      </w:pPr>
+      <w:proofErr w:type="spellStart"/>
+      <w:r>
+        <w:rPr>
+          <w:b/>
+          <w:color w:val="000000" w:themeColor="text1"/>
+          <w:sz w:val="24"/>
+          <w:szCs w:val="24"/>
+          <w:u w:val="single"/>
+        </w:rPr>
+        <w:t>Level</w:t>
+      </w:r>
+      <w:proofErr w:type="gramStart"/>
+      <w:r>
+        <w:rPr>
+          <w:b/>
+          <w:color w:val="000000" w:themeColor="text1"/>
+          <w:sz w:val="24"/>
+          <w:szCs w:val="24"/>
+          <w:u w:val="single"/>
+        </w:rPr>
+        <w:t>:</w:t>
+      </w:r>
+      <w:r>
+        <w:rPr>
+          <w:color w:val="000000"/>
+          <w:sz w:val="24"/>
+          <w:szCs w:val="24"/>
+          <w:u w:val="single"/>
+        </w:rPr>
+        <w:t>user</w:t>
+      </w:r>
+      <w:proofErr w:type="spellEnd"/>
+      <w:proofErr w:type="gramEnd"/>
+    </w:p>
+    <w:p>
+      <w:pPr>
+        <w:spacing w:line="240" w:lineRule="auto"/>
+        <w:jc w:val="both"/>
+        <w:rPr>
+          <w:color w:val="000000"/>
+          <w:sz w:val="24"/>
+          <w:szCs w:val="24"/>
+        </w:rPr>
+      </w:pPr>
+      <w:r>
+        <w:rPr>
+          <w:b/>
+          <w:color w:val="000000" w:themeColor="text1"/>
+          <w:sz w:val="24"/>
+          <w:szCs w:val="24"/>
+          <w:u w:val="single"/>
+        </w:rPr>
+        <w:t xml:space="preserve">Primary </w:t>
+      </w:r>
+      <w:proofErr w:type="spellStart"/>
+      <w:r>
+        <w:rPr>
+          <w:b/>
+          <w:color w:val="000000" w:themeColor="text1"/>
+          <w:sz w:val="24"/>
+          <w:szCs w:val="24"/>
+          <w:u w:val="single"/>
+        </w:rPr>
+        <w:t>actor</w:t>
+      </w:r>
+      <w:proofErr w:type="gramStart"/>
+      <w:r>
+        <w:rPr>
+          <w:b/>
+          <w:color w:val="000000" w:themeColor="text1"/>
+          <w:sz w:val="24"/>
+          <w:szCs w:val="24"/>
+        </w:rPr>
+        <w:t>:</w:t>
+      </w:r>
+      <w:r>
+        <w:rPr>
+          <w:color w:val="000000"/>
+          <w:sz w:val="24"/>
+          <w:szCs w:val="24"/>
+        </w:rPr>
+        <w:t>Administratorul</w:t>
+      </w:r>
+      <w:proofErr w:type="spellEnd"/>
+      <w:proofErr w:type="gramEnd"/>
+      <w:r>
+        <w:rPr>
+          <w:color w:val="000000"/>
+          <w:sz w:val="24"/>
+          <w:szCs w:val="24"/>
+        </w:rPr>
+        <w:t xml:space="preserve"> se </w:t>
+      </w:r>
+      <w:proofErr w:type="spellStart"/>
+      <w:r>
+        <w:rPr>
+          <w:color w:val="000000"/>
+          <w:sz w:val="24"/>
+          <w:szCs w:val="24"/>
+        </w:rPr>
+        <w:t>logheaza</w:t>
+      </w:r>
+      <w:proofErr w:type="spellEnd"/>
+    </w:p>
+    <w:p>
+      <w:pPr>
+        <w:spacing w:line="240" w:lineRule="auto"/>
+        <w:jc w:val="both"/>
+        <w:rPr>
+          <w:color w:val="000000"/>
+          <w:sz w:val="24"/>
+          <w:szCs w:val="24"/>
+        </w:rPr>
+      </w:pPr>
+      <w:r>
+        <w:rPr>
+          <w:b/>
+          <w:color w:val="000000" w:themeColor="text1"/>
+          <w:sz w:val="24"/>
+          <w:szCs w:val="24"/>
+          <w:u w:val="single"/>
+        </w:rPr>
+        <w:t>Main success scenario:</w:t>
+      </w:r>
+      <w:r>
+        <w:rPr>
+          <w:color w:val="000000"/>
+          <w:sz w:val="24"/>
+          <w:szCs w:val="24"/>
+        </w:rPr>
+        <w:t xml:space="preserve"> Se </w:t>
+      </w:r>
+      <w:proofErr w:type="spellStart"/>
+      <w:r>
+        <w:rPr>
+          <w:color w:val="000000"/>
+          <w:sz w:val="24"/>
+          <w:szCs w:val="24"/>
+        </w:rPr>
+        <w:t>completeaza</w:t>
+      </w:r>
+      <w:proofErr w:type="spellEnd"/>
+      <w:r>
+        <w:rPr>
+          <w:color w:val="000000"/>
+          <w:sz w:val="24"/>
+          <w:szCs w:val="24"/>
+        </w:rPr>
+        <w:t xml:space="preserve"> field-</w:t>
+      </w:r>
+      <w:proofErr w:type="spellStart"/>
+      <w:r>
+        <w:rPr>
+          <w:color w:val="000000"/>
+          <w:sz w:val="24"/>
+          <w:szCs w:val="24"/>
+        </w:rPr>
+        <w:t>urile</w:t>
+      </w:r>
+      <w:proofErr w:type="spellEnd"/>
+      <w:r>
+        <w:rPr>
+          <w:color w:val="000000"/>
+          <w:sz w:val="24"/>
+          <w:szCs w:val="24"/>
+        </w:rPr>
+        <w:t xml:space="preserve"> </w:t>
+      </w:r>
+      <w:proofErr w:type="spellStart"/>
+      <w:r>
+        <w:rPr>
+          <w:color w:val="000000"/>
+          <w:sz w:val="24"/>
+          <w:szCs w:val="24"/>
+        </w:rPr>
+        <w:t>corespunzatoare</w:t>
+      </w:r>
+      <w:proofErr w:type="spellEnd"/>
+      <w:r>
+        <w:rPr>
+          <w:color w:val="000000"/>
+          <w:sz w:val="24"/>
+          <w:szCs w:val="24"/>
+        </w:rPr>
+        <w:t xml:space="preserve"> </w:t>
+      </w:r>
+      <w:proofErr w:type="spellStart"/>
+      <w:r>
+        <w:rPr>
+          <w:color w:val="000000"/>
+          <w:sz w:val="24"/>
+          <w:szCs w:val="24"/>
+        </w:rPr>
+        <w:t>pentru</w:t>
+      </w:r>
+      <w:proofErr w:type="spellEnd"/>
+      <w:r>
+        <w:rPr>
+          <w:color w:val="000000"/>
+          <w:sz w:val="24"/>
+          <w:szCs w:val="24"/>
+        </w:rPr>
+        <w:t xml:space="preserve"> </w:t>
+      </w:r>
+      <w:proofErr w:type="spellStart"/>
+      <w:r>
+        <w:rPr>
+          <w:color w:val="000000"/>
+          <w:sz w:val="24"/>
+          <w:szCs w:val="24"/>
+        </w:rPr>
+        <w:t>logare</w:t>
+      </w:r>
+      <w:proofErr w:type="spellEnd"/>
+      <w:r>
+        <w:rPr>
+          <w:color w:val="000000"/>
+          <w:sz w:val="24"/>
+          <w:szCs w:val="24"/>
+        </w:rPr>
+        <w:t xml:space="preserve">: </w:t>
+      </w:r>
+      <w:proofErr w:type="spellStart"/>
+      <w:r>
+        <w:rPr>
+          <w:color w:val="000000"/>
+          <w:sz w:val="24"/>
+          <w:szCs w:val="24"/>
+        </w:rPr>
+        <w:t>nume</w:t>
+      </w:r>
+      <w:proofErr w:type="spellEnd"/>
+      <w:r>
+        <w:rPr>
+          <w:color w:val="000000"/>
+          <w:sz w:val="24"/>
+          <w:szCs w:val="24"/>
+        </w:rPr>
+        <w:t xml:space="preserve"> </w:t>
+      </w:r>
+      <w:proofErr w:type="spellStart"/>
+      <w:r>
+        <w:rPr>
+          <w:color w:val="000000"/>
+          <w:sz w:val="24"/>
+          <w:szCs w:val="24"/>
+        </w:rPr>
+        <w:t>si</w:t>
+      </w:r>
+      <w:proofErr w:type="spellEnd"/>
+      <w:r>
+        <w:rPr>
+          <w:color w:val="000000"/>
+          <w:sz w:val="24"/>
+          <w:szCs w:val="24"/>
+        </w:rPr>
+        <w:t xml:space="preserve"> </w:t>
+      </w:r>
+      <w:proofErr w:type="spellStart"/>
+      <w:r>
+        <w:rPr>
+          <w:color w:val="000000"/>
+          <w:sz w:val="24"/>
+          <w:szCs w:val="24"/>
+        </w:rPr>
+        <w:t>parola</w:t>
+      </w:r>
+      <w:proofErr w:type="spellEnd"/>
+      <w:r>
+        <w:rPr>
+          <w:color w:val="000000"/>
+          <w:sz w:val="24"/>
+          <w:szCs w:val="24"/>
+        </w:rPr>
+        <w:t xml:space="preserve">. </w:t>
+      </w:r>
+      <w:proofErr w:type="spellStart"/>
+      <w:r>
+        <w:rPr>
+          <w:color w:val="000000"/>
+          <w:sz w:val="24"/>
+          <w:szCs w:val="24"/>
+        </w:rPr>
+        <w:t>Ca</w:t>
+      </w:r>
+      <w:proofErr w:type="spellEnd"/>
+      <w:r>
+        <w:rPr>
+          <w:color w:val="000000"/>
+          <w:sz w:val="24"/>
+          <w:szCs w:val="24"/>
+        </w:rPr>
+        <w:t xml:space="preserve"> </w:t>
+      </w:r>
+      <w:proofErr w:type="spellStart"/>
+      <w:r>
+        <w:rPr>
+          <w:color w:val="000000"/>
+          <w:sz w:val="24"/>
+          <w:szCs w:val="24"/>
+        </w:rPr>
+        <w:t>urmare</w:t>
+      </w:r>
+      <w:proofErr w:type="spellEnd"/>
+      <w:r>
+        <w:rPr>
+          <w:color w:val="000000"/>
+          <w:sz w:val="24"/>
+          <w:szCs w:val="24"/>
+        </w:rPr>
+        <w:t xml:space="preserve"> a </w:t>
+      </w:r>
+      <w:proofErr w:type="spellStart"/>
+      <w:r>
+        <w:rPr>
+          <w:color w:val="000000"/>
+          <w:sz w:val="24"/>
+          <w:szCs w:val="24"/>
+        </w:rPr>
+        <w:t>acestei</w:t>
+      </w:r>
+      <w:proofErr w:type="spellEnd"/>
+      <w:r>
+        <w:rPr>
+          <w:color w:val="000000"/>
+          <w:sz w:val="24"/>
+          <w:szCs w:val="24"/>
+        </w:rPr>
+        <w:t xml:space="preserve"> </w:t>
+      </w:r>
+      <w:proofErr w:type="spellStart"/>
+      <w:r>
+        <w:rPr>
+          <w:color w:val="000000"/>
+          <w:sz w:val="24"/>
+          <w:szCs w:val="24"/>
+        </w:rPr>
+        <w:t>actiuni</w:t>
+      </w:r>
+      <w:proofErr w:type="spellEnd"/>
+      <w:r>
+        <w:rPr>
+          <w:color w:val="000000"/>
+          <w:sz w:val="24"/>
+          <w:szCs w:val="24"/>
+        </w:rPr>
+        <w:t xml:space="preserve"> se </w:t>
+      </w:r>
+      <w:proofErr w:type="spellStart"/>
+      <w:proofErr w:type="gramStart"/>
+      <w:r>
+        <w:rPr>
+          <w:color w:val="000000"/>
+          <w:sz w:val="24"/>
+          <w:szCs w:val="24"/>
+        </w:rPr>
+        <w:t>va</w:t>
+      </w:r>
+      <w:proofErr w:type="spellEnd"/>
+      <w:proofErr w:type="gramEnd"/>
+      <w:r>
+        <w:rPr>
+          <w:color w:val="000000"/>
+          <w:sz w:val="24"/>
+          <w:szCs w:val="24"/>
+        </w:rPr>
+        <w:t xml:space="preserve"> </w:t>
+      </w:r>
+      <w:proofErr w:type="spellStart"/>
+      <w:r>
+        <w:rPr>
+          <w:color w:val="000000"/>
+          <w:sz w:val="24"/>
+          <w:szCs w:val="24"/>
+        </w:rPr>
+        <w:t>deschide</w:t>
+      </w:r>
+      <w:proofErr w:type="spellEnd"/>
+      <w:r>
+        <w:rPr>
+          <w:color w:val="000000"/>
+          <w:sz w:val="24"/>
+          <w:szCs w:val="24"/>
+        </w:rPr>
+        <w:t xml:space="preserve"> o </w:t>
+      </w:r>
+      <w:proofErr w:type="spellStart"/>
+      <w:r>
+        <w:rPr>
+          <w:color w:val="000000"/>
+          <w:sz w:val="24"/>
+          <w:szCs w:val="24"/>
+        </w:rPr>
+        <w:t>fereastra</w:t>
+      </w:r>
+      <w:proofErr w:type="spellEnd"/>
+      <w:r>
+        <w:rPr>
+          <w:color w:val="000000"/>
+          <w:sz w:val="24"/>
+          <w:szCs w:val="24"/>
+        </w:rPr>
+        <w:t xml:space="preserve"> </w:t>
+      </w:r>
+      <w:proofErr w:type="spellStart"/>
+      <w:r>
+        <w:rPr>
+          <w:color w:val="000000"/>
+          <w:sz w:val="24"/>
+          <w:szCs w:val="24"/>
+        </w:rPr>
+        <w:t>prin</w:t>
+      </w:r>
+      <w:proofErr w:type="spellEnd"/>
+      <w:r>
+        <w:rPr>
+          <w:color w:val="000000"/>
+          <w:sz w:val="24"/>
+          <w:szCs w:val="24"/>
+        </w:rPr>
+        <w:t xml:space="preserve"> </w:t>
+      </w:r>
+      <w:proofErr w:type="spellStart"/>
+      <w:r>
+        <w:rPr>
+          <w:color w:val="000000"/>
+          <w:sz w:val="24"/>
+          <w:szCs w:val="24"/>
+        </w:rPr>
+        <w:t>intermediul</w:t>
+      </w:r>
+      <w:proofErr w:type="spellEnd"/>
+      <w:r>
+        <w:rPr>
+          <w:color w:val="000000"/>
+          <w:sz w:val="24"/>
+          <w:szCs w:val="24"/>
+        </w:rPr>
+        <w:t xml:space="preserve"> </w:t>
+      </w:r>
+      <w:proofErr w:type="spellStart"/>
+      <w:r>
+        <w:rPr>
+          <w:color w:val="000000"/>
+          <w:sz w:val="24"/>
+          <w:szCs w:val="24"/>
+        </w:rPr>
+        <w:t>careia</w:t>
+      </w:r>
+      <w:proofErr w:type="spellEnd"/>
+      <w:r>
+        <w:rPr>
+          <w:color w:val="000000"/>
+          <w:sz w:val="24"/>
+          <w:szCs w:val="24"/>
+        </w:rPr>
+        <w:t xml:space="preserve"> </w:t>
+      </w:r>
+      <w:proofErr w:type="spellStart"/>
+      <w:r>
+        <w:rPr>
+          <w:color w:val="000000"/>
+          <w:sz w:val="24"/>
+          <w:szCs w:val="24"/>
+        </w:rPr>
+        <w:t>administratorul</w:t>
+      </w:r>
+      <w:proofErr w:type="spellEnd"/>
+      <w:r>
+        <w:rPr>
+          <w:color w:val="000000"/>
+          <w:sz w:val="24"/>
+          <w:szCs w:val="24"/>
+        </w:rPr>
+        <w:t xml:space="preserve"> </w:t>
+      </w:r>
+      <w:proofErr w:type="spellStart"/>
+      <w:r>
+        <w:rPr>
+          <w:color w:val="000000"/>
+          <w:sz w:val="24"/>
+          <w:szCs w:val="24"/>
+        </w:rPr>
+        <w:t>va</w:t>
+      </w:r>
+      <w:proofErr w:type="spellEnd"/>
+      <w:r>
+        <w:rPr>
+          <w:color w:val="000000"/>
+          <w:sz w:val="24"/>
+          <w:szCs w:val="24"/>
+        </w:rPr>
+        <w:t xml:space="preserve"> </w:t>
+      </w:r>
+      <w:proofErr w:type="spellStart"/>
+      <w:r>
+        <w:rPr>
+          <w:color w:val="000000"/>
+          <w:sz w:val="24"/>
+          <w:szCs w:val="24"/>
+        </w:rPr>
+        <w:t>putea</w:t>
+      </w:r>
+      <w:proofErr w:type="spellEnd"/>
+      <w:r>
+        <w:rPr>
+          <w:color w:val="000000"/>
+          <w:sz w:val="24"/>
+          <w:szCs w:val="24"/>
+        </w:rPr>
+        <w:t xml:space="preserve"> </w:t>
+      </w:r>
+      <w:proofErr w:type="spellStart"/>
+      <w:r>
+        <w:rPr>
+          <w:color w:val="000000"/>
+          <w:sz w:val="24"/>
+          <w:szCs w:val="24"/>
+        </w:rPr>
+        <w:t>sa-si</w:t>
+      </w:r>
+      <w:proofErr w:type="spellEnd"/>
+      <w:r>
+        <w:rPr>
+          <w:color w:val="000000"/>
+          <w:sz w:val="24"/>
+          <w:szCs w:val="24"/>
+        </w:rPr>
+        <w:t xml:space="preserve"> </w:t>
+      </w:r>
+      <w:proofErr w:type="spellStart"/>
+      <w:r>
+        <w:rPr>
+          <w:color w:val="000000"/>
+          <w:sz w:val="24"/>
+          <w:szCs w:val="24"/>
+        </w:rPr>
+        <w:t>realizeze</w:t>
+      </w:r>
+      <w:proofErr w:type="spellEnd"/>
+      <w:r>
+        <w:rPr>
+          <w:color w:val="000000"/>
+          <w:sz w:val="24"/>
+          <w:szCs w:val="24"/>
+        </w:rPr>
+        <w:t xml:space="preserve"> </w:t>
+      </w:r>
+      <w:proofErr w:type="spellStart"/>
+      <w:r>
+        <w:rPr>
+          <w:color w:val="000000"/>
+          <w:sz w:val="24"/>
+          <w:szCs w:val="24"/>
+        </w:rPr>
+        <w:t>operatiile</w:t>
+      </w:r>
+      <w:proofErr w:type="spellEnd"/>
+      <w:r>
+        <w:rPr>
+          <w:color w:val="000000"/>
+          <w:sz w:val="24"/>
+          <w:szCs w:val="24"/>
+        </w:rPr>
+        <w:t xml:space="preserve"> </w:t>
+      </w:r>
+      <w:proofErr w:type="spellStart"/>
+      <w:r>
+        <w:rPr>
+          <w:color w:val="000000"/>
+          <w:sz w:val="24"/>
+          <w:szCs w:val="24"/>
+        </w:rPr>
+        <w:t>specifice</w:t>
+      </w:r>
+      <w:proofErr w:type="spellEnd"/>
+      <w:r>
+        <w:rPr>
+          <w:color w:val="000000"/>
+          <w:sz w:val="24"/>
+          <w:szCs w:val="24"/>
+        </w:rPr>
+        <w:t>.</w:t>
+      </w:r>
+    </w:p>
+    <w:p>
+      <w:pPr>
+        <w:pStyle w:val="Title"/>
+        <w:jc w:val="both"/>
+        <w:rPr>
+          <w:rFonts w:ascii="Times New Roman" w:hAnsi="Times New Roman"/>
+          <w:b w:val="0"/>
+          <w:color w:val="000000"/>
+          <w:sz w:val="24"/>
+          <w:szCs w:val="24"/>
+        </w:rPr>
+      </w:pPr>
+      <w:r>
+        <w:rPr>
+          <w:rFonts w:ascii="Times New Roman" w:hAnsi="Times New Roman"/>
+          <w:color w:val="000000" w:themeColor="text1"/>
+          <w:sz w:val="24"/>
+          <w:szCs w:val="24"/>
+          <w:u w:val="single"/>
+        </w:rPr>
+        <w:t>Extensions:</w:t>
+      </w:r>
+      <w:r>
+        <w:rPr>
+          <w:rFonts w:ascii="Times New Roman" w:hAnsi="Times New Roman"/>
+          <w:b w:val="0"/>
+          <w:color w:val="000000"/>
+          <w:sz w:val="24"/>
+          <w:szCs w:val="24"/>
+        </w:rPr>
+        <w:t xml:space="preserve"> </w:t>
+      </w:r>
+      <w:proofErr w:type="spellStart"/>
+      <w:r>
+        <w:rPr>
+          <w:rFonts w:ascii="Times New Roman" w:hAnsi="Times New Roman"/>
+          <w:b w:val="0"/>
+          <w:color w:val="000000"/>
+          <w:sz w:val="24"/>
+          <w:szCs w:val="24"/>
+        </w:rPr>
+        <w:t>Trebuie</w:t>
+      </w:r>
+      <w:proofErr w:type="spellEnd"/>
+      <w:r>
+        <w:rPr>
+          <w:rFonts w:ascii="Times New Roman" w:hAnsi="Times New Roman"/>
+          <w:b w:val="0"/>
+          <w:color w:val="000000"/>
+          <w:sz w:val="24"/>
+          <w:szCs w:val="24"/>
+        </w:rPr>
+        <w:t xml:space="preserve"> </w:t>
+      </w:r>
+      <w:proofErr w:type="spellStart"/>
+      <w:r>
+        <w:rPr>
+          <w:rFonts w:ascii="Times New Roman" w:hAnsi="Times New Roman"/>
+          <w:b w:val="0"/>
+          <w:color w:val="000000"/>
+          <w:sz w:val="24"/>
+          <w:szCs w:val="24"/>
+        </w:rPr>
+        <w:t>introduse</w:t>
+      </w:r>
+      <w:proofErr w:type="spellEnd"/>
+      <w:r>
+        <w:rPr>
+          <w:rFonts w:ascii="Times New Roman" w:hAnsi="Times New Roman"/>
+          <w:b w:val="0"/>
+          <w:color w:val="000000"/>
+          <w:sz w:val="24"/>
+          <w:szCs w:val="24"/>
+        </w:rPr>
+        <w:t xml:space="preserve"> </w:t>
+      </w:r>
+      <w:proofErr w:type="spellStart"/>
+      <w:r>
+        <w:rPr>
+          <w:rFonts w:ascii="Times New Roman" w:hAnsi="Times New Roman"/>
+          <w:b w:val="0"/>
+          <w:color w:val="000000"/>
+          <w:sz w:val="24"/>
+          <w:szCs w:val="24"/>
+        </w:rPr>
+        <w:t>corect</w:t>
+      </w:r>
+      <w:proofErr w:type="spellEnd"/>
+      <w:r>
+        <w:rPr>
+          <w:rFonts w:ascii="Times New Roman" w:hAnsi="Times New Roman"/>
+          <w:b w:val="0"/>
+          <w:color w:val="000000"/>
+          <w:sz w:val="24"/>
+          <w:szCs w:val="24"/>
+        </w:rPr>
+        <w:t xml:space="preserve">, </w:t>
+      </w:r>
+      <w:proofErr w:type="spellStart"/>
+      <w:r>
+        <w:rPr>
+          <w:rFonts w:ascii="Times New Roman" w:hAnsi="Times New Roman"/>
+          <w:b w:val="0"/>
+          <w:color w:val="000000"/>
+          <w:sz w:val="24"/>
+          <w:szCs w:val="24"/>
+        </w:rPr>
+        <w:t>atat</w:t>
+      </w:r>
+      <w:proofErr w:type="spellEnd"/>
+      <w:r>
+        <w:rPr>
+          <w:rFonts w:ascii="Times New Roman" w:hAnsi="Times New Roman"/>
+          <w:b w:val="0"/>
+          <w:color w:val="000000"/>
+          <w:sz w:val="24"/>
+          <w:szCs w:val="24"/>
+        </w:rPr>
+        <w:t xml:space="preserve"> </w:t>
+      </w:r>
+      <w:proofErr w:type="spellStart"/>
+      <w:r>
+        <w:rPr>
+          <w:rFonts w:ascii="Times New Roman" w:hAnsi="Times New Roman"/>
+          <w:b w:val="0"/>
+          <w:color w:val="000000"/>
+          <w:sz w:val="24"/>
+          <w:szCs w:val="24"/>
+        </w:rPr>
+        <w:t>numele</w:t>
+      </w:r>
+      <w:proofErr w:type="spellEnd"/>
+      <w:r>
+        <w:rPr>
+          <w:rFonts w:ascii="Times New Roman" w:hAnsi="Times New Roman"/>
+          <w:b w:val="0"/>
+          <w:color w:val="000000"/>
+          <w:sz w:val="24"/>
+          <w:szCs w:val="24"/>
+        </w:rPr>
+        <w:t xml:space="preserve">, cat </w:t>
+      </w:r>
+      <w:proofErr w:type="spellStart"/>
+      <w:r>
+        <w:rPr>
+          <w:rFonts w:ascii="Times New Roman" w:hAnsi="Times New Roman"/>
+          <w:b w:val="0"/>
+          <w:color w:val="000000"/>
+          <w:sz w:val="24"/>
+          <w:szCs w:val="24"/>
+        </w:rPr>
+        <w:t>si</w:t>
+      </w:r>
+      <w:proofErr w:type="spellEnd"/>
+      <w:r>
+        <w:rPr>
+          <w:rFonts w:ascii="Times New Roman" w:hAnsi="Times New Roman"/>
+          <w:b w:val="0"/>
+          <w:color w:val="000000"/>
+          <w:sz w:val="24"/>
+          <w:szCs w:val="24"/>
+        </w:rPr>
+        <w:t xml:space="preserve"> </w:t>
+      </w:r>
+      <w:proofErr w:type="spellStart"/>
+      <w:r>
+        <w:rPr>
+          <w:rFonts w:ascii="Times New Roman" w:hAnsi="Times New Roman"/>
+          <w:b w:val="0"/>
+          <w:color w:val="000000"/>
+          <w:sz w:val="24"/>
+          <w:szCs w:val="24"/>
+        </w:rPr>
+        <w:t>parola</w:t>
+      </w:r>
+      <w:proofErr w:type="spellEnd"/>
+      <w:r>
+        <w:rPr>
+          <w:rFonts w:ascii="Times New Roman" w:hAnsi="Times New Roman"/>
+          <w:b w:val="0"/>
+          <w:color w:val="000000"/>
+          <w:sz w:val="24"/>
+          <w:szCs w:val="24"/>
+        </w:rPr>
+        <w:t xml:space="preserve">, </w:t>
+      </w:r>
+      <w:proofErr w:type="spellStart"/>
+      <w:r>
+        <w:rPr>
+          <w:rFonts w:ascii="Times New Roman" w:hAnsi="Times New Roman"/>
+          <w:b w:val="0"/>
+          <w:color w:val="000000"/>
+          <w:sz w:val="24"/>
+          <w:szCs w:val="24"/>
+        </w:rPr>
+        <w:t>altfel</w:t>
+      </w:r>
+      <w:proofErr w:type="spellEnd"/>
+      <w:r>
+        <w:rPr>
+          <w:rFonts w:ascii="Times New Roman" w:hAnsi="Times New Roman"/>
+          <w:b w:val="0"/>
+          <w:color w:val="000000"/>
+          <w:sz w:val="24"/>
+          <w:szCs w:val="24"/>
+        </w:rPr>
+        <w:t xml:space="preserve"> se </w:t>
+      </w:r>
+      <w:proofErr w:type="spellStart"/>
+      <w:proofErr w:type="gramStart"/>
+      <w:r>
+        <w:rPr>
+          <w:rFonts w:ascii="Times New Roman" w:hAnsi="Times New Roman"/>
+          <w:b w:val="0"/>
+          <w:color w:val="000000"/>
+          <w:sz w:val="24"/>
+          <w:szCs w:val="24"/>
+        </w:rPr>
+        <w:t>va</w:t>
+      </w:r>
+      <w:proofErr w:type="spellEnd"/>
+      <w:proofErr w:type="gramEnd"/>
+      <w:r>
+        <w:rPr>
+          <w:rFonts w:ascii="Times New Roman" w:hAnsi="Times New Roman"/>
+          <w:b w:val="0"/>
+          <w:color w:val="000000"/>
+          <w:sz w:val="24"/>
+          <w:szCs w:val="24"/>
+        </w:rPr>
+        <w:t xml:space="preserve"> </w:t>
+      </w:r>
+      <w:proofErr w:type="spellStart"/>
+      <w:r>
+        <w:rPr>
+          <w:rFonts w:ascii="Times New Roman" w:hAnsi="Times New Roman"/>
+          <w:b w:val="0"/>
+          <w:color w:val="000000"/>
+          <w:sz w:val="24"/>
+          <w:szCs w:val="24"/>
+        </w:rPr>
+        <w:t>afisa</w:t>
+      </w:r>
+      <w:proofErr w:type="spellEnd"/>
+      <w:r>
+        <w:rPr>
+          <w:rFonts w:ascii="Times New Roman" w:hAnsi="Times New Roman"/>
+          <w:b w:val="0"/>
+          <w:color w:val="000000"/>
+          <w:sz w:val="24"/>
+          <w:szCs w:val="24"/>
+        </w:rPr>
+        <w:t xml:space="preserve"> un </w:t>
+      </w:r>
+      <w:proofErr w:type="spellStart"/>
+      <w:r>
+        <w:rPr>
+          <w:rFonts w:ascii="Times New Roman" w:hAnsi="Times New Roman"/>
+          <w:b w:val="0"/>
+          <w:color w:val="000000"/>
+          <w:sz w:val="24"/>
+          <w:szCs w:val="24"/>
+        </w:rPr>
+        <w:t>mesaj</w:t>
+      </w:r>
+      <w:proofErr w:type="spellEnd"/>
+      <w:r>
+        <w:rPr>
+          <w:rFonts w:ascii="Times New Roman" w:hAnsi="Times New Roman"/>
+          <w:b w:val="0"/>
+          <w:color w:val="000000"/>
+          <w:sz w:val="24"/>
+          <w:szCs w:val="24"/>
+        </w:rPr>
+        <w:t xml:space="preserve"> de </w:t>
+      </w:r>
+      <w:proofErr w:type="spellStart"/>
+      <w:r>
+        <w:rPr>
+          <w:rFonts w:ascii="Times New Roman" w:hAnsi="Times New Roman"/>
+          <w:b w:val="0"/>
+          <w:color w:val="000000"/>
+          <w:sz w:val="24"/>
+          <w:szCs w:val="24"/>
+        </w:rPr>
+        <w:t>eroare</w:t>
+      </w:r>
+      <w:proofErr w:type="spellEnd"/>
+      <w:r>
+        <w:rPr>
+          <w:rFonts w:ascii="Times New Roman" w:hAnsi="Times New Roman"/>
+          <w:b w:val="0"/>
+          <w:color w:val="000000"/>
+          <w:sz w:val="24"/>
+          <w:szCs w:val="24"/>
+        </w:rPr>
+        <w:t xml:space="preserve"> </w:t>
+      </w:r>
+      <w:proofErr w:type="spellStart"/>
+      <w:r>
+        <w:rPr>
+          <w:rFonts w:ascii="Times New Roman" w:hAnsi="Times New Roman"/>
+          <w:b w:val="0"/>
+          <w:color w:val="000000"/>
+          <w:sz w:val="24"/>
+          <w:szCs w:val="24"/>
+        </w:rPr>
+        <w:t>si</w:t>
+      </w:r>
+      <w:proofErr w:type="spellEnd"/>
+      <w:r>
+        <w:rPr>
+          <w:rFonts w:ascii="Times New Roman" w:hAnsi="Times New Roman"/>
+          <w:b w:val="0"/>
+          <w:color w:val="000000"/>
+          <w:sz w:val="24"/>
+          <w:szCs w:val="24"/>
+        </w:rPr>
+        <w:t xml:space="preserve"> nu </w:t>
+      </w:r>
+      <w:proofErr w:type="spellStart"/>
+      <w:r>
+        <w:rPr>
+          <w:rFonts w:ascii="Times New Roman" w:hAnsi="Times New Roman"/>
+          <w:b w:val="0"/>
+          <w:color w:val="000000"/>
+          <w:sz w:val="24"/>
+          <w:szCs w:val="24"/>
+        </w:rPr>
+        <w:t>va</w:t>
+      </w:r>
+      <w:proofErr w:type="spellEnd"/>
+      <w:r>
+        <w:rPr>
+          <w:rFonts w:ascii="Times New Roman" w:hAnsi="Times New Roman"/>
+          <w:b w:val="0"/>
+          <w:color w:val="000000"/>
+          <w:sz w:val="24"/>
+          <w:szCs w:val="24"/>
+        </w:rPr>
+        <w:t xml:space="preserve"> </w:t>
+      </w:r>
+      <w:proofErr w:type="spellStart"/>
+      <w:r>
+        <w:rPr>
+          <w:rFonts w:ascii="Times New Roman" w:hAnsi="Times New Roman"/>
+          <w:b w:val="0"/>
+          <w:color w:val="000000"/>
+          <w:sz w:val="24"/>
+          <w:szCs w:val="24"/>
+        </w:rPr>
+        <w:t>putea</w:t>
+      </w:r>
+      <w:proofErr w:type="spellEnd"/>
+      <w:r>
+        <w:rPr>
+          <w:rFonts w:ascii="Times New Roman" w:hAnsi="Times New Roman"/>
+          <w:b w:val="0"/>
+          <w:color w:val="000000"/>
+          <w:sz w:val="24"/>
+          <w:szCs w:val="24"/>
+        </w:rPr>
+        <w:t xml:space="preserve"> fi </w:t>
+      </w:r>
+      <w:proofErr w:type="spellStart"/>
+      <w:r>
+        <w:rPr>
+          <w:rFonts w:ascii="Times New Roman" w:hAnsi="Times New Roman"/>
+          <w:b w:val="0"/>
+          <w:color w:val="000000"/>
+          <w:sz w:val="24"/>
+          <w:szCs w:val="24"/>
+        </w:rPr>
+        <w:t>accesata</w:t>
+      </w:r>
+      <w:proofErr w:type="spellEnd"/>
+      <w:r>
+        <w:rPr>
+          <w:rFonts w:ascii="Times New Roman" w:hAnsi="Times New Roman"/>
+          <w:b w:val="0"/>
+          <w:color w:val="000000"/>
+          <w:sz w:val="24"/>
+          <w:szCs w:val="24"/>
+        </w:rPr>
+        <w:t xml:space="preserve"> </w:t>
+      </w:r>
+      <w:proofErr w:type="spellStart"/>
+      <w:r>
+        <w:rPr>
+          <w:rFonts w:ascii="Times New Roman" w:hAnsi="Times New Roman"/>
+          <w:b w:val="0"/>
+          <w:color w:val="000000"/>
+          <w:sz w:val="24"/>
+          <w:szCs w:val="24"/>
+        </w:rPr>
+        <w:t>acea</w:t>
+      </w:r>
+      <w:proofErr w:type="spellEnd"/>
+      <w:r>
+        <w:rPr>
+          <w:rFonts w:ascii="Times New Roman" w:hAnsi="Times New Roman"/>
+          <w:b w:val="0"/>
+          <w:color w:val="000000"/>
+          <w:sz w:val="24"/>
+          <w:szCs w:val="24"/>
+        </w:rPr>
+        <w:t xml:space="preserve"> </w:t>
+      </w:r>
+      <w:proofErr w:type="spellStart"/>
+      <w:r>
+        <w:rPr>
+          <w:rFonts w:ascii="Times New Roman" w:hAnsi="Times New Roman"/>
+          <w:b w:val="0"/>
+          <w:color w:val="000000"/>
+          <w:sz w:val="24"/>
+          <w:szCs w:val="24"/>
+        </w:rPr>
+        <w:t>fereastra</w:t>
+      </w:r>
+      <w:proofErr w:type="spellEnd"/>
+      <w:r>
+        <w:rPr>
+          <w:rFonts w:ascii="Times New Roman" w:hAnsi="Times New Roman"/>
+          <w:b w:val="0"/>
+          <w:color w:val="000000"/>
+          <w:sz w:val="24"/>
+          <w:szCs w:val="24"/>
+        </w:rPr>
+        <w:t>.</w:t>
+      </w:r>
+    </w:p>
+    <w:p>
+      <w:pPr>
+        <w:pStyle w:val="Title"/>
+        <w:jc w:val="both"/>
+        <w:rPr>
+          <w:color w:val="000000"/>
+        </w:rPr>
+      </w:pPr>
+    </w:p>
+    <w:p>
+      <w:pPr>
+        <w:pStyle w:val="Title"/>
+        <w:jc w:val="both"/>
+        <w:rPr>
+          <w:rFonts w:ascii="Times New Roman" w:hAnsi="Times New Roman"/>
+        </w:rPr>
+      </w:pPr>
+    </w:p>
+    <w:p>
+      <w:pPr>
+        <w:pStyle w:val="Title"/>
+        <w:jc w:val="both"/>
+        <w:rPr>
+          <w:rFonts w:ascii="Times New Roman" w:hAnsi="Times New Roman"/>
+        </w:rPr>
+      </w:pPr>
+    </w:p>
+    <w:p>
+      <w:pPr>
+        <w:pStyle w:val="Title"/>
+        <w:jc w:val="both"/>
+        <w:rPr>
+          <w:rFonts w:ascii="Times New Roman" w:hAnsi="Times New Roman"/>
+        </w:rPr>
+      </w:pPr>
+    </w:p>
+    <w:p>
+      <w:pPr>
+        <w:pStyle w:val="Title"/>
+        <w:jc w:val="both"/>
+        <w:rPr>
+          <w:rFonts w:ascii="Times New Roman" w:hAnsi="Times New Roman"/>
+        </w:rPr>
+      </w:pPr>
+      <w:r>
+        <w:rPr>
+          <w:rFonts w:ascii="Times New Roman" w:hAnsi="Times New Roman"/>
+        </w:rPr>
+        <w:lastRenderedPageBreak/>
+        <w:t>3</w:t>
+      </w:r>
+      <w:r>
+        <w:rPr>
+          <w:rFonts w:ascii="Times New Roman" w:hAnsi="Times New Roman"/>
+        </w:rPr>
+        <w:t xml:space="preserve">. </w:t>
+      </w:r>
+      <w:r>
+        <w:rPr>
+          <w:rFonts w:ascii="Times New Roman" w:hAnsi="Times New Roman"/>
+        </w:rPr>
+        <w:t>System</w:t>
+      </w:r>
+      <w:r>
+        <w:rPr>
+          <w:rFonts w:ascii="Times New Roman" w:hAnsi="Times New Roman"/>
+        </w:rPr>
+        <w:t xml:space="preserve"> </w:t>
+      </w:r>
+      <w:r>
+        <w:rPr>
+          <w:rFonts w:ascii="Times New Roman" w:hAnsi="Times New Roman"/>
+        </w:rPr>
+        <w:t>Architectural Design</w:t>
+      </w:r>
+      <w:bookmarkEnd w:id="33"/>
     </w:p>
     <w:p>
       <w:pPr>
@@ -1101,33 +2826,971 @@
           <w:i/>
           <w:color w:val="943634" w:themeColor="accent2" w:themeShade="BF"/>
           <w:sz w:val="24"/>
-          <w:szCs w:val="24"/>
-        </w:rPr>
-      </w:pPr>
-      <w:r>
+        </w:rPr>
+      </w:pPr>
+    </w:p>
+    <w:p>
+      <w:pPr>
+        <w:spacing w:line="240" w:lineRule="auto"/>
+        <w:jc w:val="both"/>
+        <w:rPr>
+          <w:b/>
+        </w:rPr>
+      </w:pPr>
+      <w:r>
+        <w:rPr>
+          <w:b/>
+          <w:sz w:val="28"/>
+        </w:rPr>
+        <w:t>3</w:t>
+      </w:r>
+      <w:r>
+        <w:rPr>
+          <w:b/>
+          <w:sz w:val="28"/>
+        </w:rPr>
+        <w:t xml:space="preserve">.1 </w:t>
+      </w:r>
+      <w:r>
+        <w:rPr>
+          <w:b/>
+          <w:sz w:val="28"/>
+        </w:rPr>
+        <w:t>Architectural</w:t>
+      </w:r>
+      <w:r>
+        <w:rPr>
+          <w:b/>
+          <w:sz w:val="28"/>
+        </w:rPr>
+        <w:t xml:space="preserve"> Pattern Description</w:t>
+      </w:r>
+    </w:p>
+    <w:p>
+      <w:pPr>
+        <w:pStyle w:val="ListParagraph"/>
+        <w:numPr>
+          <w:ilvl w:val="0"/>
+          <w:numId w:val="9"/>
+        </w:numPr>
+        <w:spacing w:line="240" w:lineRule="auto"/>
+        <w:jc w:val="both"/>
         <w:rPr>
           <w:i/>
           <w:color w:val="943634" w:themeColor="accent2" w:themeShade="BF"/>
-          <w:sz w:val="24"/>
-          <w:szCs w:val="24"/>
-        </w:rPr>
-        <w:t>[D</w:t>
-      </w:r>
-      <w:r>
+        </w:rPr>
+      </w:pPr>
+      <w:r>
+        <w:rPr>
+          <w:i/>
+        </w:rPr>
+        <w:t>table module</w:t>
+      </w:r>
+    </w:p>
+    <w:p>
+      <w:pPr>
+        <w:spacing w:line="240" w:lineRule="auto"/>
+        <w:ind w:left="360"/>
+        <w:jc w:val="both"/>
+      </w:pPr>
+      <w:r>
+        <w:t xml:space="preserve">   </w:t>
+      </w:r>
+      <w:r>
+        <w:t>-</w:t>
+      </w:r>
+      <w:proofErr w:type="spellStart"/>
+      <w:proofErr w:type="gramStart"/>
+      <w:r>
+        <w:t>avem</w:t>
+      </w:r>
+      <w:proofErr w:type="spellEnd"/>
+      <w:proofErr w:type="gramEnd"/>
+      <w:r>
+        <w:t xml:space="preserve"> bu</w:t>
+      </w:r>
+      <w:r>
+        <w:t>sine</w:t>
+      </w:r>
+      <w:r>
+        <w:t>s</w:t>
+      </w:r>
+      <w:r>
+        <w:t xml:space="preserve">s logic- </w:t>
+      </w:r>
+      <w:proofErr w:type="spellStart"/>
+      <w:r>
+        <w:t>pentru</w:t>
+      </w:r>
+      <w:proofErr w:type="spellEnd"/>
+      <w:r>
+        <w:t xml:space="preserve"> </w:t>
+      </w:r>
+      <w:proofErr w:type="spellStart"/>
+      <w:r>
+        <w:t>fiecare</w:t>
+      </w:r>
+      <w:proofErr w:type="spellEnd"/>
+      <w:r>
+        <w:t xml:space="preserve"> </w:t>
+      </w:r>
+      <w:proofErr w:type="spellStart"/>
+      <w:r>
+        <w:t>tabela</w:t>
+      </w:r>
+      <w:proofErr w:type="spellEnd"/>
+      <w:r>
+        <w:t xml:space="preserve"> din </w:t>
+      </w:r>
+      <w:proofErr w:type="spellStart"/>
+      <w:r>
+        <w:t>baza</w:t>
+      </w:r>
+      <w:proofErr w:type="spellEnd"/>
+      <w:r>
+        <w:t xml:space="preserve"> de date (Client, </w:t>
+      </w:r>
+      <w:proofErr w:type="spellStart"/>
+      <w:r>
+        <w:t>Cont</w:t>
+      </w:r>
+      <w:proofErr w:type="spellEnd"/>
+      <w:r>
+        <w:t xml:space="preserve">, </w:t>
+      </w:r>
+      <w:proofErr w:type="spellStart"/>
+      <w:r>
+        <w:t>Logare</w:t>
+      </w:r>
+      <w:proofErr w:type="spellEnd"/>
+      <w:r>
+        <w:t>).</w:t>
+      </w:r>
+    </w:p>
+    <w:p>
+      <w:pPr>
+        <w:pStyle w:val="HTMLPreformatted"/>
+        <w:shd w:val="clear" w:color="auto" w:fill="FFFFFF"/>
+        <w:rPr>
+          <w:rFonts w:ascii="Times New Roman" w:hAnsi="Times New Roman" w:cs="Times New Roman"/>
+          <w:color w:val="212121"/>
+          <w:lang w:val="ro-RO"/>
+        </w:rPr>
+      </w:pPr>
+      <w:r>
+        <w:rPr>
+          <w:rFonts w:ascii="Times New Roman" w:hAnsi="Times New Roman" w:cs="Times New Roman"/>
+        </w:rPr>
+        <w:t xml:space="preserve">        -</w:t>
+      </w:r>
+      <w:r>
+        <w:rPr>
+          <w:rFonts w:ascii="Times New Roman" w:hAnsi="Times New Roman" w:cs="Times New Roman"/>
+          <w:color w:val="212121"/>
+          <w:lang w:val="ro-RO"/>
+        </w:rPr>
+        <w:t xml:space="preserve"> </w:t>
+      </w:r>
+      <w:proofErr w:type="gramStart"/>
+      <w:r>
+        <w:rPr>
+          <w:rFonts w:ascii="Times New Roman" w:hAnsi="Times New Roman" w:cs="Times New Roman"/>
+          <w:color w:val="212121"/>
+          <w:lang w:val="ro-RO"/>
+        </w:rPr>
+        <w:t>o</w:t>
+      </w:r>
+      <w:proofErr w:type="gramEnd"/>
+      <w:r>
+        <w:rPr>
+          <w:rFonts w:ascii="Times New Roman" w:hAnsi="Times New Roman" w:cs="Times New Roman"/>
+          <w:color w:val="212121"/>
+          <w:lang w:val="ro-RO"/>
+        </w:rPr>
+        <w:t xml:space="preserve"> singură instanță a unei clase conține diverse proceduri care vor acționa asupra datelor.(ClientMap, ContMap, LogareMap).</w:t>
+      </w:r>
+    </w:p>
+    <w:p>
+      <w:pPr>
+        <w:spacing w:line="240" w:lineRule="auto"/>
+        <w:jc w:val="both"/>
+      </w:pPr>
+      <w:r>
+        <w:rPr>
+          <w:noProof/>
+        </w:rPr>
+        <w:drawing>
+          <wp:inline distT="0" distB="0" distL="0" distR="0">
+            <wp:extent cx="1810678" cy="709227"/>
+            <wp:effectExtent l="0" t="0" r="0" b="0"/>
+            <wp:docPr id="15" name="Picture 15"/>
+            <wp:cNvGraphicFramePr>
+              <a:graphicFrameLocks xmlns:a="http://schemas.openxmlformats.org/drawingml/2006/main" noChangeAspect="1"/>
+            </wp:cNvGraphicFramePr>
+            <a:graphic xmlns:a="http://schemas.openxmlformats.org/drawingml/2006/main">
+              <a:graphicData uri="http://schemas.openxmlformats.org/drawingml/2006/picture">
+                <pic:pic xmlns:pic="http://schemas.openxmlformats.org/drawingml/2006/picture">
+                  <pic:nvPicPr>
+                    <pic:cNvPr id="0" name="tabmod.PNG"/>
+                    <pic:cNvPicPr/>
+                  </pic:nvPicPr>
+                  <pic:blipFill>
+                    <a:blip r:embed="rId11">
+                      <a:extLst>
+                        <a:ext uri="{28A0092B-C50C-407E-A947-70E740481C1C}">
+                          <a14:useLocalDpi xmlns:a14="http://schemas.microsoft.com/office/drawing/2010/main" val="0"/>
+                        </a:ext>
+                      </a:extLst>
+                    </a:blip>
+                    <a:stretch>
+                      <a:fillRect/>
+                    </a:stretch>
+                  </pic:blipFill>
+                  <pic:spPr>
+                    <a:xfrm>
+                      <a:off x="0" y="0"/>
+                      <a:ext cx="1810114" cy="709006"/>
+                    </a:xfrm>
+                    <a:prstGeom prst="rect">
+                      <a:avLst/>
+                    </a:prstGeom>
+                  </pic:spPr>
+                </pic:pic>
+              </a:graphicData>
+            </a:graphic>
+          </wp:inline>
+        </w:drawing>
+      </w:r>
+    </w:p>
+    <w:p>
+      <w:pPr>
+        <w:pStyle w:val="ListParagraph"/>
+        <w:spacing w:line="240" w:lineRule="auto"/>
+        <w:jc w:val="both"/>
+      </w:pPr>
+    </w:p>
+    <w:p>
+      <w:pPr>
+        <w:pStyle w:val="ListParagraph"/>
+        <w:numPr>
+          <w:ilvl w:val="0"/>
+          <w:numId w:val="9"/>
+        </w:numPr>
+        <w:spacing w:line="240" w:lineRule="auto"/>
+        <w:jc w:val="both"/>
+        <w:rPr>
+          <w:i/>
+        </w:rPr>
+      </w:pPr>
+      <w:r>
+        <w:rPr>
+          <w:i/>
+        </w:rPr>
+        <w:t>table data gateway</w:t>
+      </w:r>
+    </w:p>
+    <w:p>
+      <w:pPr>
+        <w:pStyle w:val="ListParagraph"/>
+        <w:spacing w:line="240" w:lineRule="auto"/>
+        <w:jc w:val="both"/>
+      </w:pPr>
+      <w:r>
+        <w:t xml:space="preserve">-se </w:t>
+      </w:r>
+      <w:proofErr w:type="spellStart"/>
+      <w:r>
+        <w:t>fac</w:t>
+      </w:r>
+      <w:proofErr w:type="spellEnd"/>
+      <w:r>
+        <w:t xml:space="preserve"> </w:t>
+      </w:r>
+      <w:proofErr w:type="spellStart"/>
+      <w:r>
+        <w:t>accesari</w:t>
+      </w:r>
+      <w:proofErr w:type="spellEnd"/>
+      <w:r>
+        <w:t xml:space="preserve"> ale </w:t>
+      </w:r>
+      <w:proofErr w:type="spellStart"/>
+      <w:r>
+        <w:t>bazei</w:t>
+      </w:r>
+      <w:proofErr w:type="spellEnd"/>
+      <w:r>
+        <w:t xml:space="preserve"> de date: </w:t>
+      </w:r>
+      <w:proofErr w:type="spellStart"/>
+      <w:r>
+        <w:t>stergere</w:t>
+      </w:r>
+      <w:proofErr w:type="spellEnd"/>
+      <w:r>
+        <w:t xml:space="preserve">, </w:t>
+      </w:r>
+      <w:proofErr w:type="spellStart"/>
+      <w:r>
+        <w:t>inserare</w:t>
+      </w:r>
+      <w:proofErr w:type="gramStart"/>
+      <w:r>
+        <w:t>,update</w:t>
+      </w:r>
+      <w:proofErr w:type="spellEnd"/>
+      <w:proofErr w:type="gramEnd"/>
+      <w:r>
+        <w:t xml:space="preserve">, select, </w:t>
+      </w:r>
+      <w:proofErr w:type="spellStart"/>
+      <w:r>
+        <w:t>precum</w:t>
+      </w:r>
+      <w:proofErr w:type="spellEnd"/>
+      <w:r>
+        <w:t xml:space="preserve"> </w:t>
+      </w:r>
+      <w:proofErr w:type="spellStart"/>
+      <w:r>
+        <w:t>si</w:t>
+      </w:r>
+      <w:proofErr w:type="spellEnd"/>
+      <w:r>
+        <w:t xml:space="preserve"> </w:t>
+      </w:r>
+      <w:proofErr w:type="spellStart"/>
+      <w:r>
+        <w:t>alte</w:t>
+      </w:r>
+      <w:proofErr w:type="spellEnd"/>
+      <w:r>
+        <w:t xml:space="preserve"> </w:t>
+      </w:r>
+      <w:proofErr w:type="spellStart"/>
+      <w:r>
+        <w:t>metode</w:t>
+      </w:r>
+      <w:proofErr w:type="spellEnd"/>
+      <w:r>
+        <w:t xml:space="preserve"> care </w:t>
+      </w:r>
+      <w:proofErr w:type="spellStart"/>
+      <w:r>
+        <w:t>solicita</w:t>
+      </w:r>
+      <w:proofErr w:type="spellEnd"/>
+      <w:r>
+        <w:t xml:space="preserve"> </w:t>
+      </w:r>
+      <w:proofErr w:type="spellStart"/>
+      <w:r>
+        <w:t>interactiunea</w:t>
+      </w:r>
+      <w:proofErr w:type="spellEnd"/>
+      <w:r>
+        <w:t xml:space="preserve"> cu </w:t>
+      </w:r>
+      <w:proofErr w:type="spellStart"/>
+      <w:r>
+        <w:t>baza</w:t>
+      </w:r>
+      <w:proofErr w:type="spellEnd"/>
+      <w:r>
+        <w:t xml:space="preserve"> de date</w:t>
+      </w:r>
+    </w:p>
+    <w:p>
+      <w:pPr>
+        <w:spacing w:line="240" w:lineRule="auto"/>
+        <w:ind w:left="360"/>
+        <w:jc w:val="both"/>
+      </w:pPr>
+      <w:r>
+        <w:rPr>
+          <w:noProof/>
+        </w:rPr>
+        <w:drawing>
+          <wp:inline distT="0" distB="0" distL="0" distR="0">
+            <wp:extent cx="2586627" cy="885140"/>
+            <wp:effectExtent l="0" t="0" r="0" b="0"/>
+            <wp:docPr id="16" name="Picture 16"/>
+            <wp:cNvGraphicFramePr>
+              <a:graphicFrameLocks xmlns:a="http://schemas.openxmlformats.org/drawingml/2006/main" noChangeAspect="1"/>
+            </wp:cNvGraphicFramePr>
+            <a:graphic xmlns:a="http://schemas.openxmlformats.org/drawingml/2006/main">
+              <a:graphicData uri="http://schemas.openxmlformats.org/drawingml/2006/picture">
+                <pic:pic xmlns:pic="http://schemas.openxmlformats.org/drawingml/2006/picture">
+                  <pic:nvPicPr>
+                    <pic:cNvPr id="0" name="tdg.PNG"/>
+                    <pic:cNvPicPr/>
+                  </pic:nvPicPr>
+                  <pic:blipFill>
+                    <a:blip r:embed="rId12">
+                      <a:extLst>
+                        <a:ext uri="{28A0092B-C50C-407E-A947-70E740481C1C}">
+                          <a14:useLocalDpi xmlns:a14="http://schemas.microsoft.com/office/drawing/2010/main" val="0"/>
+                        </a:ext>
+                      </a:extLst>
+                    </a:blip>
+                    <a:stretch>
+                      <a:fillRect/>
+                    </a:stretch>
+                  </pic:blipFill>
+                  <pic:spPr>
+                    <a:xfrm>
+                      <a:off x="0" y="0"/>
+                      <a:ext cx="2590098" cy="886328"/>
+                    </a:xfrm>
+                    <a:prstGeom prst="rect">
+                      <a:avLst/>
+                    </a:prstGeom>
+                  </pic:spPr>
+                </pic:pic>
+              </a:graphicData>
+            </a:graphic>
+          </wp:inline>
+        </w:drawing>
+      </w:r>
+    </w:p>
+    <w:p>
+      <w:pPr>
+        <w:spacing w:line="240" w:lineRule="auto"/>
+        <w:ind w:left="360"/>
+        <w:jc w:val="both"/>
+      </w:pPr>
+      <w:proofErr w:type="spellStart"/>
+      <w:r>
+        <w:t>Pachete</w:t>
+      </w:r>
+      <w:proofErr w:type="spellEnd"/>
+      <w:r>
+        <w:t>:</w:t>
+      </w:r>
+    </w:p>
+    <w:p>
+      <w:pPr>
+        <w:spacing w:line="240" w:lineRule="auto"/>
+        <w:ind w:left="360"/>
+        <w:jc w:val="both"/>
+      </w:pPr>
+      <w:r>
+        <w:rPr>
+          <w:noProof/>
+        </w:rPr>
+        <w:drawing>
+          <wp:inline distT="0" distB="0" distL="0" distR="0">
+            <wp:extent cx="1402706" cy="3604720"/>
+            <wp:effectExtent l="0" t="0" r="0" b="0"/>
+            <wp:docPr id="18" name="Picture 18"/>
+            <wp:cNvGraphicFramePr>
+              <a:graphicFrameLocks xmlns:a="http://schemas.openxmlformats.org/drawingml/2006/main" noChangeAspect="1"/>
+            </wp:cNvGraphicFramePr>
+            <a:graphic xmlns:a="http://schemas.openxmlformats.org/drawingml/2006/main">
+              <a:graphicData uri="http://schemas.openxmlformats.org/drawingml/2006/picture">
+                <pic:pic xmlns:pic="http://schemas.openxmlformats.org/drawingml/2006/picture">
+                  <pic:nvPicPr>
+                    <pic:cNvPr id="0" name="pack.PNG"/>
+                    <pic:cNvPicPr/>
+                  </pic:nvPicPr>
+                  <pic:blipFill>
+                    <a:blip r:embed="rId13">
+                      <a:extLst>
+                        <a:ext uri="{28A0092B-C50C-407E-A947-70E740481C1C}">
+                          <a14:useLocalDpi xmlns:a14="http://schemas.microsoft.com/office/drawing/2010/main" val="0"/>
+                        </a:ext>
+                      </a:extLst>
+                    </a:blip>
+                    <a:stretch>
+                      <a:fillRect/>
+                    </a:stretch>
+                  </pic:blipFill>
+                  <pic:spPr>
+                    <a:xfrm>
+                      <a:off x="0" y="0"/>
+                      <a:ext cx="1403341" cy="3606351"/>
+                    </a:xfrm>
+                    <a:prstGeom prst="rect">
+                      <a:avLst/>
+                    </a:prstGeom>
+                  </pic:spPr>
+                </pic:pic>
+              </a:graphicData>
+            </a:graphic>
+          </wp:inline>
+        </w:drawing>
+      </w:r>
+    </w:p>
+    <w:p>
+      <w:pPr>
+        <w:spacing w:line="240" w:lineRule="auto"/>
+        <w:jc w:val="both"/>
+      </w:pPr>
+    </w:p>
+    <w:p>
+      <w:pPr>
+        <w:pStyle w:val="Title"/>
+        <w:jc w:val="both"/>
+        <w:rPr>
+          <w:rFonts w:ascii="Times New Roman" w:hAnsi="Times New Roman"/>
+        </w:rPr>
+      </w:pPr>
+      <w:bookmarkStart w:id="34" w:name="_Toc254785392"/>
+    </w:p>
+    <w:p>
+      <w:pPr>
+        <w:pStyle w:val="Title"/>
+        <w:jc w:val="both"/>
+        <w:rPr>
+          <w:rFonts w:ascii="Times New Roman" w:hAnsi="Times New Roman"/>
+        </w:rPr>
+      </w:pPr>
+    </w:p>
+    <w:p>
+      <w:pPr>
+        <w:pStyle w:val="Title"/>
+        <w:jc w:val="both"/>
+        <w:rPr>
+          <w:rFonts w:ascii="Times New Roman" w:hAnsi="Times New Roman"/>
+        </w:rPr>
+      </w:pPr>
+    </w:p>
+    <w:p>
+      <w:pPr>
+        <w:pStyle w:val="Title"/>
+        <w:jc w:val="both"/>
+        <w:rPr>
+          <w:rFonts w:ascii="Times New Roman" w:hAnsi="Times New Roman"/>
+        </w:rPr>
+      </w:pPr>
+      <w:r>
+        <w:rPr>
+          <w:rFonts w:ascii="Times New Roman" w:hAnsi="Times New Roman"/>
+        </w:rPr>
+        <w:lastRenderedPageBreak/>
+        <w:t>4</w:t>
+      </w:r>
+      <w:r>
+        <w:rPr>
+          <w:rFonts w:ascii="Times New Roman" w:hAnsi="Times New Roman"/>
+        </w:rPr>
+        <w:t xml:space="preserve">. UML </w:t>
+      </w:r>
+      <w:r>
+        <w:rPr>
+          <w:rFonts w:ascii="Times New Roman" w:hAnsi="Times New Roman"/>
+        </w:rPr>
+        <w:t>Sequence</w:t>
+      </w:r>
+      <w:r>
+        <w:rPr>
+          <w:rFonts w:ascii="Times New Roman" w:hAnsi="Times New Roman"/>
+        </w:rPr>
+        <w:t xml:space="preserve"> Diagrams</w:t>
+      </w:r>
+      <w:bookmarkEnd w:id="34"/>
+    </w:p>
+    <w:p>
+      <w:r>
+        <w:rPr>
+          <w:noProof/>
+        </w:rPr>
+        <w:drawing>
+          <wp:inline distT="0" distB="0" distL="0" distR="0">
+            <wp:extent cx="3701491" cy="2427988"/>
+            <wp:effectExtent l="0" t="0" r="0" b="0"/>
+            <wp:docPr id="17" name="Picture 17"/>
+            <wp:cNvGraphicFramePr>
+              <a:graphicFrameLocks xmlns:a="http://schemas.openxmlformats.org/drawingml/2006/main" noChangeAspect="1"/>
+            </wp:cNvGraphicFramePr>
+            <a:graphic xmlns:a="http://schemas.openxmlformats.org/drawingml/2006/main">
+              <a:graphicData uri="http://schemas.openxmlformats.org/drawingml/2006/picture">
+                <pic:pic xmlns:pic="http://schemas.openxmlformats.org/drawingml/2006/picture">
+                  <pic:nvPicPr>
+                    <pic:cNvPr id="0" name="secv.PNG"/>
+                    <pic:cNvPicPr/>
+                  </pic:nvPicPr>
+                  <pic:blipFill>
+                    <a:blip r:embed="rId14">
+                      <a:extLst>
+                        <a:ext uri="{28A0092B-C50C-407E-A947-70E740481C1C}">
+                          <a14:useLocalDpi xmlns:a14="http://schemas.microsoft.com/office/drawing/2010/main" val="0"/>
+                        </a:ext>
+                      </a:extLst>
+                    </a:blip>
+                    <a:stretch>
+                      <a:fillRect/>
+                    </a:stretch>
+                  </pic:blipFill>
+                  <pic:spPr>
+                    <a:xfrm>
+                      <a:off x="0" y="0"/>
+                      <a:ext cx="3703750" cy="2429470"/>
+                    </a:xfrm>
+                    <a:prstGeom prst="rect">
+                      <a:avLst/>
+                    </a:prstGeom>
+                  </pic:spPr>
+                </pic:pic>
+              </a:graphicData>
+            </a:graphic>
+          </wp:inline>
+        </w:drawing>
+      </w:r>
+    </w:p>
+    <w:p>
+      <w:pPr>
+        <w:pStyle w:val="Title"/>
+        <w:jc w:val="both"/>
+        <w:rPr>
+          <w:rFonts w:ascii="Times New Roman" w:hAnsi="Times New Roman"/>
+        </w:rPr>
+      </w:pPr>
+      <w:bookmarkStart w:id="35" w:name="_Toc254785393"/>
+    </w:p>
+    <w:p/>
+    <w:p/>
+    <w:p>
+      <w:pPr>
+        <w:pStyle w:val="Title"/>
+        <w:jc w:val="both"/>
+        <w:rPr>
+          <w:rFonts w:ascii="Times New Roman" w:hAnsi="Times New Roman"/>
+        </w:rPr>
+      </w:pPr>
+      <w:r>
+        <w:rPr>
+          <w:rFonts w:ascii="Times New Roman" w:hAnsi="Times New Roman"/>
+        </w:rPr>
+        <w:t>5</w:t>
+      </w:r>
+      <w:r>
+        <w:rPr>
+          <w:rFonts w:ascii="Times New Roman" w:hAnsi="Times New Roman"/>
+        </w:rPr>
+        <w:t xml:space="preserve">. Class </w:t>
+      </w:r>
+      <w:r>
+        <w:rPr>
+          <w:rFonts w:ascii="Times New Roman" w:hAnsi="Times New Roman"/>
+        </w:rPr>
+        <w:t>Design</w:t>
+      </w:r>
+      <w:bookmarkEnd w:id="35"/>
+    </w:p>
+    <w:p>
+      <w:pPr>
+        <w:spacing w:line="240" w:lineRule="auto"/>
+        <w:jc w:val="both"/>
+        <w:rPr>
+          <w:b/>
+          <w:sz w:val="28"/>
+        </w:rPr>
+      </w:pPr>
+    </w:p>
+    <w:p>
+      <w:pPr>
+        <w:spacing w:line="240" w:lineRule="auto"/>
+        <w:jc w:val="both"/>
+        <w:rPr>
+          <w:b/>
+          <w:sz w:val="28"/>
+        </w:rPr>
+      </w:pPr>
+      <w:r>
+        <w:rPr>
+          <w:b/>
+          <w:sz w:val="28"/>
+        </w:rPr>
+        <w:t>5</w:t>
+      </w:r>
+      <w:r>
+        <w:rPr>
+          <w:b/>
+          <w:sz w:val="28"/>
+        </w:rPr>
+        <w:t>.1 Design Patterns Description</w:t>
+      </w:r>
+    </w:p>
+    <w:p>
+      <w:pPr>
+        <w:spacing w:line="240" w:lineRule="auto"/>
+        <w:jc w:val="both"/>
+        <w:rPr>
+          <w:b/>
+          <w:sz w:val="28"/>
+        </w:rPr>
+      </w:pPr>
+      <w:r>
+        <w:rPr>
+          <w:b/>
+          <w:sz w:val="28"/>
+        </w:rPr>
+        <w:t>-</w:t>
+      </w:r>
+      <w:r>
+        <w:rPr>
+          <w:sz w:val="24"/>
+          <w:szCs w:val="24"/>
+        </w:rPr>
+        <w:t>table module</w:t>
+      </w:r>
+    </w:p>
+    <w:p>
+      <w:pPr>
+        <w:spacing w:line="240" w:lineRule="auto"/>
+        <w:jc w:val="both"/>
+        <w:rPr>
+          <w:b/>
+        </w:rPr>
+      </w:pPr>
+      <w:r>
+        <w:rPr>
+          <w:b/>
+          <w:sz w:val="28"/>
+        </w:rPr>
+        <w:t>-</w:t>
+      </w:r>
+      <w:r>
+        <w:rPr>
+          <w:sz w:val="24"/>
+          <w:szCs w:val="24"/>
+        </w:rPr>
+        <w:t>table data gateway</w:t>
+      </w:r>
+    </w:p>
+    <w:p>
+      <w:pPr>
+        <w:spacing w:line="240" w:lineRule="auto"/>
+        <w:jc w:val="both"/>
+      </w:pPr>
+    </w:p>
+    <w:p>
+      <w:pPr>
+        <w:spacing w:line="240" w:lineRule="auto"/>
+        <w:jc w:val="both"/>
+      </w:pPr>
+      <w:r>
+        <w:rPr>
+          <w:b/>
+          <w:sz w:val="28"/>
+        </w:rPr>
+        <w:t>5</w:t>
+      </w:r>
+      <w:r>
+        <w:rPr>
+          <w:b/>
+          <w:sz w:val="28"/>
+        </w:rPr>
+        <w:t>.</w:t>
+      </w:r>
+      <w:r>
+        <w:rPr>
+          <w:b/>
+          <w:sz w:val="28"/>
+        </w:rPr>
+        <w:t>2</w:t>
+      </w:r>
+      <w:r>
+        <w:rPr>
+          <w:b/>
+          <w:sz w:val="28"/>
+        </w:rPr>
+        <w:t xml:space="preserve"> </w:t>
+      </w:r>
+      <w:r>
+        <w:rPr>
+          <w:b/>
+          <w:sz w:val="28"/>
+        </w:rPr>
+        <w:t xml:space="preserve">UML </w:t>
+      </w:r>
+      <w:r>
+        <w:rPr>
+          <w:b/>
+          <w:sz w:val="28"/>
+        </w:rPr>
+        <w:t>Class Diagram</w:t>
+      </w:r>
+    </w:p>
+    <w:p>
+      <w:pPr>
+        <w:spacing w:line="240" w:lineRule="auto"/>
+        <w:jc w:val="both"/>
+      </w:pPr>
+      <w:r>
+        <w:rPr>
+          <w:noProof/>
+        </w:rPr>
+        <w:drawing>
+          <wp:inline distT="0" distB="0" distL="0" distR="0">
+            <wp:extent cx="4645152" cy="2341931"/>
+            <wp:effectExtent l="0" t="0" r="0" b="0"/>
+            <wp:docPr id="5" name="Picture 5"/>
+            <wp:cNvGraphicFramePr>
+              <a:graphicFrameLocks xmlns:a="http://schemas.openxmlformats.org/drawingml/2006/main" noChangeAspect="1"/>
+            </wp:cNvGraphicFramePr>
+            <a:graphic xmlns:a="http://schemas.openxmlformats.org/drawingml/2006/main">
+              <a:graphicData uri="http://schemas.openxmlformats.org/drawingml/2006/picture">
+                <pic:pic xmlns:pic="http://schemas.openxmlformats.org/drawingml/2006/picture">
+                  <pic:nvPicPr>
+                    <pic:cNvPr id="0" name="classdiag.PNG"/>
+                    <pic:cNvPicPr/>
+                  </pic:nvPicPr>
+                  <pic:blipFill>
+                    <a:blip r:embed="rId15">
+                      <a:extLst>
+                        <a:ext uri="{28A0092B-C50C-407E-A947-70E740481C1C}">
+                          <a14:useLocalDpi xmlns:a14="http://schemas.microsoft.com/office/drawing/2010/main" val="0"/>
+                        </a:ext>
+                      </a:extLst>
+                    </a:blip>
+                    <a:stretch>
+                      <a:fillRect/>
+                    </a:stretch>
+                  </pic:blipFill>
+                  <pic:spPr>
+                    <a:xfrm>
+                      <a:off x="0" y="0"/>
+                      <a:ext cx="4642295" cy="2340491"/>
+                    </a:xfrm>
+                    <a:prstGeom prst="rect">
+                      <a:avLst/>
+                    </a:prstGeom>
+                  </pic:spPr>
+                </pic:pic>
+              </a:graphicData>
+            </a:graphic>
+          </wp:inline>
+        </w:drawing>
+      </w:r>
+    </w:p>
+    <w:p>
+      <w:pPr>
+        <w:pStyle w:val="Title"/>
+        <w:jc w:val="both"/>
+        <w:rPr>
+          <w:rFonts w:ascii="Times New Roman" w:hAnsi="Times New Roman"/>
+        </w:rPr>
+      </w:pPr>
+      <w:bookmarkStart w:id="36" w:name="_Toc254785394"/>
+    </w:p>
+    <w:p>
+      <w:pPr>
+        <w:pStyle w:val="Title"/>
+        <w:jc w:val="both"/>
+        <w:rPr>
+          <w:rFonts w:ascii="Times New Roman" w:hAnsi="Times New Roman"/>
+        </w:rPr>
+      </w:pPr>
+    </w:p>
+    <w:p>
+      <w:pPr>
+        <w:pStyle w:val="Title"/>
+        <w:jc w:val="both"/>
+        <w:rPr>
+          <w:rFonts w:ascii="Times New Roman" w:hAnsi="Times New Roman"/>
+        </w:rPr>
+      </w:pPr>
+    </w:p>
+    <w:p>
+      <w:pPr>
+        <w:pStyle w:val="Title"/>
+        <w:jc w:val="both"/>
+        <w:rPr>
+          <w:rFonts w:ascii="Times New Roman" w:hAnsi="Times New Roman"/>
+        </w:rPr>
+      </w:pPr>
+    </w:p>
+    <w:p>
+      <w:pPr>
+        <w:pStyle w:val="Title"/>
+        <w:jc w:val="both"/>
+        <w:rPr>
+          <w:rFonts w:ascii="Times New Roman" w:hAnsi="Times New Roman"/>
+        </w:rPr>
+      </w:pPr>
+      <w:r>
+        <w:rPr>
+          <w:rFonts w:ascii="Times New Roman" w:hAnsi="Times New Roman"/>
+        </w:rPr>
+        <w:lastRenderedPageBreak/>
+        <w:t>6</w:t>
+      </w:r>
+      <w:r>
+        <w:rPr>
+          <w:rFonts w:ascii="Times New Roman" w:hAnsi="Times New Roman"/>
+        </w:rPr>
+        <w:t>. Data Model</w:t>
+      </w:r>
+      <w:bookmarkEnd w:id="36"/>
+      <w:r>
+        <w:rPr>
+          <w:rFonts w:ascii="Times New Roman" w:hAnsi="Times New Roman"/>
+        </w:rPr>
+        <w:t xml:space="preserve"> </w:t>
+      </w:r>
+    </w:p>
+    <w:p>
+      <w:pPr>
+        <w:spacing w:line="240" w:lineRule="auto"/>
+        <w:jc w:val="both"/>
         <w:rPr>
           <w:i/>
           <w:color w:val="943634" w:themeColor="accent2" w:themeShade="BF"/>
-          <w:sz w:val="24"/>
-          <w:szCs w:val="24"/>
-        </w:rPr>
-        <w:t>iscuss the non-functional requirements for the system]</w:t>
-      </w:r>
-    </w:p>
-    <w:p>
-      <w:pPr>
-        <w:spacing w:line="240" w:lineRule="auto"/>
-        <w:jc w:val="both"/>
-      </w:pPr>
+        </w:rPr>
+      </w:pPr>
+      <w:r>
+        <w:rPr>
+          <w:i/>
+          <w:noProof/>
+          <w:color w:val="943634" w:themeColor="accent2" w:themeShade="BF"/>
+        </w:rPr>
+        <w:drawing>
+          <wp:inline distT="0" distB="0" distL="0" distR="0">
+            <wp:extent cx="3287481" cy="1272845"/>
+            <wp:effectExtent l="0" t="0" r="0" b="0"/>
+            <wp:docPr id="14" name="Picture 14"/>
+            <wp:cNvGraphicFramePr>
+              <a:graphicFrameLocks xmlns:a="http://schemas.openxmlformats.org/drawingml/2006/main" noChangeAspect="1"/>
+            </wp:cNvGraphicFramePr>
+            <a:graphic xmlns:a="http://schemas.openxmlformats.org/drawingml/2006/main">
+              <a:graphicData uri="http://schemas.openxmlformats.org/drawingml/2006/picture">
+                <pic:pic xmlns:pic="http://schemas.openxmlformats.org/drawingml/2006/picture">
+                  <pic:nvPicPr>
+                    <pic:cNvPr id="0" name="diagSQL.PNG"/>
+                    <pic:cNvPicPr/>
+                  </pic:nvPicPr>
+                  <pic:blipFill>
+                    <a:blip r:embed="rId16">
+                      <a:extLst>
+                        <a:ext uri="{28A0092B-C50C-407E-A947-70E740481C1C}">
+                          <a14:useLocalDpi xmlns:a14="http://schemas.microsoft.com/office/drawing/2010/main" val="0"/>
+                        </a:ext>
+                      </a:extLst>
+                    </a:blip>
+                    <a:stretch>
+                      <a:fillRect/>
+                    </a:stretch>
+                  </pic:blipFill>
+                  <pic:spPr>
+                    <a:xfrm>
+                      <a:off x="0" y="0"/>
+                      <a:ext cx="3285459" cy="1272062"/>
+                    </a:xfrm>
+                    <a:prstGeom prst="rect">
+                      <a:avLst/>
+                    </a:prstGeom>
+                  </pic:spPr>
+                </pic:pic>
+              </a:graphicData>
+            </a:graphic>
+          </wp:inline>
+        </w:drawing>
+      </w:r>
+    </w:p>
+    <w:p>
+      <w:bookmarkStart w:id="37" w:name="_Toc254785395"/>
     </w:p>
     <w:p>
       <w:pPr>
@@ -1137,20 +3800,332 @@
           <w:rFonts w:ascii="Times New Roman" w:hAnsi="Times New Roman"/>
         </w:rPr>
       </w:pPr>
-      <w:bookmarkStart w:id="32" w:name="_Toc254785390"/>
-      <w:r>
-        <w:rPr>
-          <w:rFonts w:ascii="Times New Roman" w:hAnsi="Times New Roman"/>
-        </w:rPr>
-        <w:t>2</w:t>
-      </w:r>
-      <w:r>
-        <w:rPr>
-          <w:rFonts w:ascii="Times New Roman" w:hAnsi="Times New Roman"/>
-        </w:rPr>
-        <w:t>. Use-Case Model</w:t>
-      </w:r>
-      <w:bookmarkEnd w:id="32"/>
+    </w:p>
+    <w:p>
+      <w:pPr>
+        <w:pStyle w:val="Title"/>
+        <w:jc w:val="both"/>
+        <w:rPr>
+          <w:rFonts w:ascii="Times New Roman" w:hAnsi="Times New Roman"/>
+        </w:rPr>
+      </w:pPr>
+      <w:r>
+        <w:rPr>
+          <w:rFonts w:ascii="Times New Roman" w:hAnsi="Times New Roman"/>
+        </w:rPr>
+        <w:t>7</w:t>
+      </w:r>
+      <w:r>
+        <w:rPr>
+          <w:rFonts w:ascii="Times New Roman" w:hAnsi="Times New Roman"/>
+        </w:rPr>
+        <w:t xml:space="preserve">. </w:t>
+      </w:r>
+      <w:r>
+        <w:rPr>
+          <w:rFonts w:ascii="Times New Roman" w:hAnsi="Times New Roman"/>
+        </w:rPr>
+        <w:t>System</w:t>
+      </w:r>
+      <w:r>
+        <w:rPr>
+          <w:rFonts w:ascii="Times New Roman" w:hAnsi="Times New Roman"/>
+        </w:rPr>
+        <w:t xml:space="preserve"> Testing</w:t>
+      </w:r>
+      <w:bookmarkEnd w:id="37"/>
+    </w:p>
+    <w:p>
+      <w:pPr>
+        <w:spacing w:line="240" w:lineRule="auto"/>
+        <w:jc w:val="both"/>
+        <w:rPr>
+          <w:color w:val="000000" w:themeColor="text1"/>
+          <w:sz w:val="24"/>
+          <w:szCs w:val="24"/>
+        </w:rPr>
+      </w:pPr>
+      <w:r>
+        <w:rPr>
+          <w:color w:val="000000" w:themeColor="text1"/>
+          <w:sz w:val="24"/>
+          <w:szCs w:val="24"/>
+        </w:rPr>
+        <w:t>-</w:t>
+      </w:r>
+      <w:proofErr w:type="spellStart"/>
+      <w:proofErr w:type="gramStart"/>
+      <w:r>
+        <w:rPr>
+          <w:color w:val="000000" w:themeColor="text1"/>
+          <w:sz w:val="24"/>
+          <w:szCs w:val="24"/>
+        </w:rPr>
+        <w:t>apar</w:t>
+      </w:r>
+      <w:proofErr w:type="spellEnd"/>
+      <w:proofErr w:type="gramEnd"/>
+      <w:r>
+        <w:rPr>
+          <w:color w:val="000000" w:themeColor="text1"/>
+          <w:sz w:val="24"/>
+          <w:szCs w:val="24"/>
+        </w:rPr>
+        <w:t xml:space="preserve"> </w:t>
+      </w:r>
+      <w:proofErr w:type="spellStart"/>
+      <w:r>
+        <w:rPr>
+          <w:color w:val="000000" w:themeColor="text1"/>
+          <w:sz w:val="24"/>
+          <w:szCs w:val="24"/>
+        </w:rPr>
+        <w:t>mesaje</w:t>
+      </w:r>
+      <w:proofErr w:type="spellEnd"/>
+      <w:r>
+        <w:rPr>
+          <w:color w:val="000000" w:themeColor="text1"/>
+          <w:sz w:val="24"/>
+          <w:szCs w:val="24"/>
+        </w:rPr>
+        <w:t xml:space="preserve"> de </w:t>
+      </w:r>
+      <w:proofErr w:type="spellStart"/>
+      <w:r>
+        <w:rPr>
+          <w:color w:val="000000" w:themeColor="text1"/>
+          <w:sz w:val="24"/>
+          <w:szCs w:val="24"/>
+        </w:rPr>
+        <w:t>confirmare</w:t>
+      </w:r>
+      <w:proofErr w:type="spellEnd"/>
+      <w:r>
+        <w:rPr>
+          <w:color w:val="000000" w:themeColor="text1"/>
+          <w:sz w:val="24"/>
+          <w:szCs w:val="24"/>
+        </w:rPr>
+        <w:t xml:space="preserve"> in </w:t>
+      </w:r>
+      <w:proofErr w:type="spellStart"/>
+      <w:r>
+        <w:rPr>
+          <w:color w:val="000000" w:themeColor="text1"/>
+          <w:sz w:val="24"/>
+          <w:szCs w:val="24"/>
+        </w:rPr>
+        <w:t>cazul</w:t>
+      </w:r>
+      <w:proofErr w:type="spellEnd"/>
+      <w:r>
+        <w:rPr>
+          <w:color w:val="000000" w:themeColor="text1"/>
+          <w:sz w:val="24"/>
+          <w:szCs w:val="24"/>
+        </w:rPr>
+        <w:t xml:space="preserve"> in care s-a </w:t>
+      </w:r>
+      <w:proofErr w:type="spellStart"/>
+      <w:r>
+        <w:rPr>
+          <w:color w:val="000000" w:themeColor="text1"/>
+          <w:sz w:val="24"/>
+          <w:szCs w:val="24"/>
+        </w:rPr>
+        <w:t>efectuat</w:t>
+      </w:r>
+      <w:proofErr w:type="spellEnd"/>
+      <w:r>
+        <w:rPr>
+          <w:color w:val="000000" w:themeColor="text1"/>
+          <w:sz w:val="24"/>
+          <w:szCs w:val="24"/>
+        </w:rPr>
+        <w:t xml:space="preserve"> </w:t>
+      </w:r>
+      <w:proofErr w:type="spellStart"/>
+      <w:r>
+        <w:rPr>
+          <w:color w:val="000000" w:themeColor="text1"/>
+          <w:sz w:val="24"/>
+          <w:szCs w:val="24"/>
+        </w:rPr>
+        <w:t>opertia</w:t>
+      </w:r>
+      <w:proofErr w:type="spellEnd"/>
+      <w:r>
+        <w:rPr>
+          <w:color w:val="000000" w:themeColor="text1"/>
+          <w:sz w:val="24"/>
+          <w:szCs w:val="24"/>
+        </w:rPr>
+        <w:t xml:space="preserve"> cu success </w:t>
+      </w:r>
+      <w:proofErr w:type="spellStart"/>
+      <w:r>
+        <w:rPr>
+          <w:color w:val="000000" w:themeColor="text1"/>
+          <w:sz w:val="24"/>
+          <w:szCs w:val="24"/>
+        </w:rPr>
+        <w:t>sau</w:t>
+      </w:r>
+      <w:proofErr w:type="spellEnd"/>
+      <w:r>
+        <w:rPr>
+          <w:color w:val="000000" w:themeColor="text1"/>
+          <w:sz w:val="24"/>
+          <w:szCs w:val="24"/>
+        </w:rPr>
+        <w:t xml:space="preserve"> nu;</w:t>
+      </w:r>
+    </w:p>
+    <w:p>
+      <w:pPr>
+        <w:spacing w:line="240" w:lineRule="auto"/>
+        <w:jc w:val="both"/>
+        <w:rPr>
+          <w:color w:val="000000" w:themeColor="text1"/>
+          <w:sz w:val="24"/>
+          <w:szCs w:val="24"/>
+        </w:rPr>
+      </w:pPr>
+      <w:r>
+        <w:rPr>
+          <w:color w:val="000000" w:themeColor="text1"/>
+          <w:sz w:val="24"/>
+          <w:szCs w:val="24"/>
+        </w:rPr>
+        <w:t xml:space="preserve">-de </w:t>
+      </w:r>
+      <w:proofErr w:type="spellStart"/>
+      <w:r>
+        <w:rPr>
+          <w:color w:val="000000" w:themeColor="text1"/>
+          <w:sz w:val="24"/>
+          <w:szCs w:val="24"/>
+        </w:rPr>
+        <w:t>exemplu</w:t>
+      </w:r>
+      <w:proofErr w:type="spellEnd"/>
+      <w:r>
+        <w:rPr>
+          <w:color w:val="000000" w:themeColor="text1"/>
+          <w:sz w:val="24"/>
+          <w:szCs w:val="24"/>
+        </w:rPr>
+        <w:t xml:space="preserve">, in </w:t>
+      </w:r>
+      <w:proofErr w:type="spellStart"/>
+      <w:r>
+        <w:rPr>
+          <w:color w:val="000000" w:themeColor="text1"/>
+          <w:sz w:val="24"/>
+          <w:szCs w:val="24"/>
+        </w:rPr>
+        <w:t>cazul</w:t>
+      </w:r>
+      <w:proofErr w:type="spellEnd"/>
+      <w:r>
+        <w:rPr>
+          <w:color w:val="000000" w:themeColor="text1"/>
+          <w:sz w:val="24"/>
+          <w:szCs w:val="24"/>
+        </w:rPr>
+        <w:t xml:space="preserve"> in care </w:t>
+      </w:r>
+      <w:proofErr w:type="spellStart"/>
+      <w:r>
+        <w:rPr>
+          <w:color w:val="000000" w:themeColor="text1"/>
+          <w:sz w:val="24"/>
+          <w:szCs w:val="24"/>
+        </w:rPr>
+        <w:t>introducem</w:t>
+      </w:r>
+      <w:proofErr w:type="spellEnd"/>
+      <w:r>
+        <w:rPr>
+          <w:color w:val="000000" w:themeColor="text1"/>
+          <w:sz w:val="24"/>
+          <w:szCs w:val="24"/>
+        </w:rPr>
+        <w:t xml:space="preserve"> username-</w:t>
+      </w:r>
+      <w:proofErr w:type="spellStart"/>
+      <w:r>
+        <w:rPr>
+          <w:color w:val="000000" w:themeColor="text1"/>
+          <w:sz w:val="24"/>
+          <w:szCs w:val="24"/>
+        </w:rPr>
+        <w:t>ul</w:t>
+      </w:r>
+      <w:proofErr w:type="spellEnd"/>
+      <w:r>
+        <w:rPr>
+          <w:color w:val="000000" w:themeColor="text1"/>
+          <w:sz w:val="24"/>
+          <w:szCs w:val="24"/>
+        </w:rPr>
+        <w:t xml:space="preserve"> </w:t>
+      </w:r>
+      <w:proofErr w:type="spellStart"/>
+      <w:r>
+        <w:rPr>
+          <w:color w:val="000000" w:themeColor="text1"/>
+          <w:sz w:val="24"/>
+          <w:szCs w:val="24"/>
+        </w:rPr>
+        <w:t>si</w:t>
+      </w:r>
+      <w:proofErr w:type="spellEnd"/>
+      <w:r>
+        <w:rPr>
+          <w:color w:val="000000" w:themeColor="text1"/>
+          <w:sz w:val="24"/>
+          <w:szCs w:val="24"/>
+        </w:rPr>
+        <w:t xml:space="preserve"> </w:t>
+      </w:r>
+      <w:proofErr w:type="spellStart"/>
+      <w:r>
+        <w:rPr>
+          <w:color w:val="000000" w:themeColor="text1"/>
+          <w:sz w:val="24"/>
+          <w:szCs w:val="24"/>
+        </w:rPr>
+        <w:t>parola</w:t>
+      </w:r>
+      <w:proofErr w:type="spellEnd"/>
+      <w:r>
+        <w:rPr>
+          <w:color w:val="000000" w:themeColor="text1"/>
+          <w:sz w:val="24"/>
+          <w:szCs w:val="24"/>
+        </w:rPr>
+        <w:t xml:space="preserve"> </w:t>
+      </w:r>
+      <w:proofErr w:type="spellStart"/>
+      <w:r>
+        <w:rPr>
+          <w:color w:val="000000" w:themeColor="text1"/>
+          <w:sz w:val="24"/>
+          <w:szCs w:val="24"/>
+        </w:rPr>
+        <w:t>gresite</w:t>
+      </w:r>
+      <w:proofErr w:type="spellEnd"/>
+      <w:r>
+        <w:rPr>
+          <w:color w:val="000000" w:themeColor="text1"/>
+          <w:sz w:val="24"/>
+          <w:szCs w:val="24"/>
+        </w:rPr>
+        <w:t>:</w:t>
+      </w:r>
     </w:p>
     <w:p>
       <w:pPr>
@@ -1165,98 +4140,784 @@
       <w:r>
         <w:rPr>
           <w:i/>
+          <w:noProof/>
           <w:color w:val="943634" w:themeColor="accent2" w:themeShade="BF"/>
           <w:sz w:val="24"/>
         </w:rPr>
-        <w:t>[</w:t>
-      </w:r>
-      <w:r>
+        <w:drawing>
+          <wp:inline distT="0" distB="0" distL="0" distR="0" wp14:anchorId="3941334F" wp14:editId="155A4195">
+            <wp:extent cx="2662733" cy="1328621"/>
+            <wp:effectExtent l="0" t="0" r="0" b="0"/>
+            <wp:docPr id="6" name="Picture 6"/>
+            <wp:cNvGraphicFramePr>
+              <a:graphicFrameLocks xmlns:a="http://schemas.openxmlformats.org/drawingml/2006/main" noChangeAspect="1"/>
+            </wp:cNvGraphicFramePr>
+            <a:graphic xmlns:a="http://schemas.openxmlformats.org/drawingml/2006/main">
+              <a:graphicData uri="http://schemas.openxmlformats.org/drawingml/2006/picture">
+                <pic:pic xmlns:pic="http://schemas.openxmlformats.org/drawingml/2006/picture">
+                  <pic:nvPicPr>
+                    <pic:cNvPr id="0" name="1.PNG"/>
+                    <pic:cNvPicPr/>
+                  </pic:nvPicPr>
+                  <pic:blipFill>
+                    <a:blip r:embed="rId17">
+                      <a:extLst>
+                        <a:ext uri="{28A0092B-C50C-407E-A947-70E740481C1C}">
+                          <a14:useLocalDpi xmlns:a14="http://schemas.microsoft.com/office/drawing/2010/main" val="0"/>
+                        </a:ext>
+                      </a:extLst>
+                    </a:blip>
+                    <a:stretch>
+                      <a:fillRect/>
+                    </a:stretch>
+                  </pic:blipFill>
+                  <pic:spPr>
+                    <a:xfrm>
+                      <a:off x="0" y="0"/>
+                      <a:ext cx="2663986" cy="1329246"/>
+                    </a:xfrm>
+                    <a:prstGeom prst="rect">
+                      <a:avLst/>
+                    </a:prstGeom>
+                  </pic:spPr>
+                </pic:pic>
+              </a:graphicData>
+            </a:graphic>
+          </wp:inline>
+        </w:drawing>
+      </w:r>
+    </w:p>
+    <w:p>
+      <w:pPr>
+        <w:spacing w:line="240" w:lineRule="auto"/>
+        <w:jc w:val="both"/>
+        <w:rPr>
+          <w:color w:val="000000" w:themeColor="text1"/>
+          <w:sz w:val="24"/>
+          <w:szCs w:val="24"/>
+        </w:rPr>
+      </w:pPr>
+      <w:r>
+        <w:rPr>
+          <w:color w:val="000000" w:themeColor="text1"/>
+          <w:sz w:val="24"/>
+          <w:szCs w:val="24"/>
+        </w:rPr>
+        <w:t>-</w:t>
+      </w:r>
+      <w:proofErr w:type="spellStart"/>
+      <w:r>
+        <w:rPr>
+          <w:color w:val="000000" w:themeColor="text1"/>
+          <w:sz w:val="24"/>
+          <w:szCs w:val="24"/>
+        </w:rPr>
+        <w:t>daca</w:t>
+      </w:r>
+      <w:proofErr w:type="spellEnd"/>
+      <w:r>
+        <w:rPr>
+          <w:color w:val="000000" w:themeColor="text1"/>
+          <w:sz w:val="24"/>
+          <w:szCs w:val="24"/>
+        </w:rPr>
+        <w:t xml:space="preserve"> </w:t>
+      </w:r>
+      <w:proofErr w:type="spellStart"/>
+      <w:r>
+        <w:rPr>
+          <w:color w:val="000000" w:themeColor="text1"/>
+          <w:sz w:val="24"/>
+          <w:szCs w:val="24"/>
+        </w:rPr>
+        <w:t>introducem</w:t>
+      </w:r>
+      <w:proofErr w:type="spellEnd"/>
+      <w:r>
+        <w:rPr>
+          <w:color w:val="000000" w:themeColor="text1"/>
+          <w:sz w:val="24"/>
+          <w:szCs w:val="24"/>
+        </w:rPr>
+        <w:t xml:space="preserve"> </w:t>
+      </w:r>
+      <w:proofErr w:type="spellStart"/>
+      <w:r>
+        <w:rPr>
+          <w:color w:val="000000" w:themeColor="text1"/>
+          <w:sz w:val="24"/>
+          <w:szCs w:val="24"/>
+        </w:rPr>
+        <w:t>corect</w:t>
+      </w:r>
+      <w:proofErr w:type="spellEnd"/>
+      <w:r>
+        <w:rPr>
+          <w:color w:val="000000" w:themeColor="text1"/>
+          <w:sz w:val="24"/>
+          <w:szCs w:val="24"/>
+        </w:rPr>
+        <w:t xml:space="preserve"> </w:t>
+      </w:r>
+      <w:r>
+        <w:rPr>
+          <w:color w:val="000000" w:themeColor="text1"/>
+          <w:sz w:val="24"/>
+          <w:szCs w:val="24"/>
+        </w:rPr>
+        <w:t xml:space="preserve">se </w:t>
+      </w:r>
+      <w:proofErr w:type="spellStart"/>
+      <w:r>
+        <w:rPr>
+          <w:color w:val="000000" w:themeColor="text1"/>
+          <w:sz w:val="24"/>
+          <w:szCs w:val="24"/>
+        </w:rPr>
+        <w:t>realizeaza</w:t>
+      </w:r>
+      <w:proofErr w:type="spellEnd"/>
+      <w:r>
+        <w:rPr>
+          <w:color w:val="000000" w:themeColor="text1"/>
+          <w:sz w:val="24"/>
+          <w:szCs w:val="24"/>
+        </w:rPr>
+        <w:t xml:space="preserve"> </w:t>
+      </w:r>
+      <w:proofErr w:type="spellStart"/>
+      <w:r>
+        <w:rPr>
+          <w:color w:val="000000" w:themeColor="text1"/>
+          <w:sz w:val="24"/>
+          <w:szCs w:val="24"/>
+        </w:rPr>
+        <w:t>logarea</w:t>
+      </w:r>
+      <w:proofErr w:type="spellEnd"/>
+      <w:r>
+        <w:rPr>
+          <w:color w:val="000000" w:themeColor="text1"/>
+          <w:sz w:val="24"/>
+          <w:szCs w:val="24"/>
+        </w:rPr>
+        <w:t xml:space="preserve"> in </w:t>
+      </w:r>
+      <w:proofErr w:type="spellStart"/>
+      <w:r>
+        <w:rPr>
+          <w:color w:val="000000" w:themeColor="text1"/>
+          <w:sz w:val="24"/>
+          <w:szCs w:val="24"/>
+        </w:rPr>
+        <w:t>functie</w:t>
+      </w:r>
+      <w:proofErr w:type="spellEnd"/>
+      <w:r>
+        <w:rPr>
+          <w:color w:val="000000" w:themeColor="text1"/>
+          <w:sz w:val="24"/>
+          <w:szCs w:val="24"/>
+        </w:rPr>
+        <w:t xml:space="preserve"> de </w:t>
+      </w:r>
+      <w:proofErr w:type="spellStart"/>
+      <w:proofErr w:type="gramStart"/>
+      <w:r>
+        <w:rPr>
+          <w:color w:val="000000" w:themeColor="text1"/>
+          <w:sz w:val="24"/>
+          <w:szCs w:val="24"/>
+        </w:rPr>
+        <w:t>rol</w:t>
+      </w:r>
+      <w:proofErr w:type="spellEnd"/>
+      <w:r>
+        <w:rPr>
+          <w:color w:val="000000" w:themeColor="text1"/>
+          <w:sz w:val="24"/>
+          <w:szCs w:val="24"/>
+        </w:rPr>
+        <w:t>(</w:t>
+      </w:r>
+      <w:proofErr w:type="gramEnd"/>
+      <w:r>
+        <w:rPr>
+          <w:color w:val="000000" w:themeColor="text1"/>
+          <w:sz w:val="24"/>
+          <w:szCs w:val="24"/>
+        </w:rPr>
+        <w:t xml:space="preserve">1 </w:t>
+      </w:r>
+      <w:proofErr w:type="spellStart"/>
+      <w:r>
+        <w:rPr>
+          <w:color w:val="000000" w:themeColor="text1"/>
+          <w:sz w:val="24"/>
+          <w:szCs w:val="24"/>
+        </w:rPr>
+        <w:t>sau</w:t>
+      </w:r>
+      <w:proofErr w:type="spellEnd"/>
+      <w:r>
+        <w:rPr>
+          <w:color w:val="000000" w:themeColor="text1"/>
+          <w:sz w:val="24"/>
+          <w:szCs w:val="24"/>
+        </w:rPr>
+        <w:t xml:space="preserve"> 2)</w:t>
+      </w:r>
+    </w:p>
+    <w:p>
+      <w:pPr>
+        <w:pStyle w:val="ListParagraph"/>
+        <w:numPr>
+          <w:ilvl w:val="0"/>
+          <w:numId w:val="6"/>
+        </w:numPr>
+        <w:spacing w:line="240" w:lineRule="auto"/>
+        <w:jc w:val="both"/>
+        <w:rPr>
+          <w:color w:val="000000" w:themeColor="text1"/>
+          <w:sz w:val="24"/>
+          <w:szCs w:val="24"/>
+        </w:rPr>
+      </w:pPr>
+      <w:r>
+        <w:rPr>
+          <w:color w:val="000000" w:themeColor="text1"/>
+          <w:sz w:val="24"/>
+          <w:szCs w:val="24"/>
+        </w:rPr>
+        <w:t>1=administrator</w:t>
+      </w:r>
+    </w:p>
+    <w:p>
+      <w:pPr>
+        <w:pStyle w:val="ListParagraph"/>
+        <w:numPr>
+          <w:ilvl w:val="0"/>
+          <w:numId w:val="6"/>
+        </w:numPr>
+        <w:spacing w:line="240" w:lineRule="auto"/>
+        <w:jc w:val="both"/>
+        <w:rPr>
+          <w:color w:val="000000" w:themeColor="text1"/>
+          <w:sz w:val="24"/>
+          <w:szCs w:val="24"/>
+        </w:rPr>
+      </w:pPr>
+      <w:r>
+        <w:rPr>
+          <w:color w:val="000000" w:themeColor="text1"/>
+          <w:sz w:val="24"/>
+          <w:szCs w:val="24"/>
+        </w:rPr>
+        <w:t>2=user normal</w:t>
+      </w:r>
+    </w:p>
+    <w:p>
+      <w:pPr>
+        <w:spacing w:line="240" w:lineRule="auto"/>
+        <w:jc w:val="both"/>
+        <w:rPr>
+          <w:color w:val="000000" w:themeColor="text1"/>
+          <w:sz w:val="24"/>
+          <w:szCs w:val="24"/>
+        </w:rPr>
+      </w:pPr>
+      <w:r>
+        <w:rPr>
+          <w:color w:val="000000" w:themeColor="text1"/>
+          <w:sz w:val="24"/>
+          <w:szCs w:val="24"/>
+        </w:rPr>
+        <w:t>-administrator:</w:t>
+      </w:r>
+    </w:p>
+    <w:p>
+      <w:pPr>
+        <w:spacing w:line="240" w:lineRule="auto"/>
+        <w:jc w:val="both"/>
         <w:rPr>
           <w:i/>
           <w:color w:val="943634" w:themeColor="accent2" w:themeShade="BF"/>
           <w:sz w:val="24"/>
         </w:rPr>
-        <w:t>Create the u</w:t>
-      </w:r>
-      <w:r>
+      </w:pPr>
+      <w:r>
+        <w:rPr>
+          <w:i/>
+          <w:noProof/>
+          <w:color w:val="943634" w:themeColor="accent2" w:themeShade="BF"/>
+          <w:sz w:val="24"/>
+        </w:rPr>
+        <w:drawing>
+          <wp:inline distT="0" distB="0" distL="0" distR="0" wp14:anchorId="518D5FD7" wp14:editId="37A2AEF2">
+            <wp:extent cx="2618842" cy="1309421"/>
+            <wp:effectExtent l="0" t="0" r="0" b="0"/>
+            <wp:docPr id="7" name="Picture 7"/>
+            <wp:cNvGraphicFramePr>
+              <a:graphicFrameLocks xmlns:a="http://schemas.openxmlformats.org/drawingml/2006/main" noChangeAspect="1"/>
+            </wp:cNvGraphicFramePr>
+            <a:graphic xmlns:a="http://schemas.openxmlformats.org/drawingml/2006/main">
+              <a:graphicData uri="http://schemas.openxmlformats.org/drawingml/2006/picture">
+                <pic:pic xmlns:pic="http://schemas.openxmlformats.org/drawingml/2006/picture">
+                  <pic:nvPicPr>
+                    <pic:cNvPr id="0" name="2.PNG"/>
+                    <pic:cNvPicPr/>
+                  </pic:nvPicPr>
+                  <pic:blipFill>
+                    <a:blip r:embed="rId18">
+                      <a:extLst>
+                        <a:ext uri="{28A0092B-C50C-407E-A947-70E740481C1C}">
+                          <a14:useLocalDpi xmlns:a14="http://schemas.microsoft.com/office/drawing/2010/main" val="0"/>
+                        </a:ext>
+                      </a:extLst>
+                    </a:blip>
+                    <a:stretch>
+                      <a:fillRect/>
+                    </a:stretch>
+                  </pic:blipFill>
+                  <pic:spPr>
+                    <a:xfrm>
+                      <a:off x="0" y="0"/>
+                      <a:ext cx="2622575" cy="1311287"/>
+                    </a:xfrm>
+                    <a:prstGeom prst="rect">
+                      <a:avLst/>
+                    </a:prstGeom>
+                  </pic:spPr>
+                </pic:pic>
+              </a:graphicData>
+            </a:graphic>
+          </wp:inline>
+        </w:drawing>
+      </w:r>
+    </w:p>
+    <w:p>
+      <w:pPr>
+        <w:spacing w:line="240" w:lineRule="auto"/>
+        <w:jc w:val="both"/>
         <w:rPr>
           <w:i/>
           <w:color w:val="943634" w:themeColor="accent2" w:themeShade="BF"/>
-          <w:sz w:val="24"/>
-        </w:rPr>
-        <w:t>se-</w:t>
-      </w:r>
-      <w:r>
+        </w:rPr>
+      </w:pPr>
+    </w:p>
+    <w:p>
+      <w:pPr>
+        <w:spacing w:line="240" w:lineRule="auto"/>
+        <w:jc w:val="both"/>
         <w:rPr>
           <w:i/>
           <w:color w:val="943634" w:themeColor="accent2" w:themeShade="BF"/>
-          <w:sz w:val="24"/>
-        </w:rPr>
-        <w:t>c</w:t>
-      </w:r>
-      <w:r>
+        </w:rPr>
+      </w:pPr>
+    </w:p>
+    <w:p>
+      <w:pPr>
+        <w:spacing w:line="240" w:lineRule="auto"/>
+        <w:jc w:val="both"/>
         <w:rPr>
           <w:i/>
           <w:color w:val="943634" w:themeColor="accent2" w:themeShade="BF"/>
-          <w:sz w:val="24"/>
-        </w:rPr>
-        <w:t>ase diagrams and</w:t>
-      </w:r>
-      <w:r>
+        </w:rPr>
+      </w:pPr>
+    </w:p>
+    <w:p>
+      <w:pPr>
+        <w:spacing w:line="240" w:lineRule="auto"/>
+        <w:jc w:val="both"/>
         <w:rPr>
           <w:i/>
           <w:color w:val="943634" w:themeColor="accent2" w:themeShade="BF"/>
-          <w:sz w:val="24"/>
-        </w:rPr>
-        <w:t xml:space="preserve"> provide one</w:t>
-      </w:r>
-      <w:r>
+        </w:rPr>
+      </w:pPr>
+    </w:p>
+    <w:p>
+      <w:pPr>
+        <w:spacing w:line="240" w:lineRule="auto"/>
+        <w:jc w:val="both"/>
+        <w:rPr>
+          <w:color w:val="000000" w:themeColor="text1"/>
+          <w:sz w:val="24"/>
+          <w:szCs w:val="24"/>
+        </w:rPr>
+      </w:pPr>
+      <w:r>
+        <w:rPr>
+          <w:color w:val="000000" w:themeColor="text1"/>
+          <w:sz w:val="24"/>
+          <w:szCs w:val="24"/>
+        </w:rPr>
+        <w:t>-</w:t>
+      </w:r>
+      <w:proofErr w:type="spellStart"/>
+      <w:r>
+        <w:rPr>
+          <w:color w:val="000000" w:themeColor="text1"/>
+          <w:sz w:val="24"/>
+          <w:szCs w:val="24"/>
+        </w:rPr>
+        <w:t>adaugare</w:t>
+      </w:r>
+      <w:proofErr w:type="spellEnd"/>
+      <w:r>
+        <w:rPr>
+          <w:color w:val="000000" w:themeColor="text1"/>
+          <w:sz w:val="24"/>
+          <w:szCs w:val="24"/>
+        </w:rPr>
+        <w:t xml:space="preserve"> </w:t>
+      </w:r>
+      <w:proofErr w:type="spellStart"/>
+      <w:r>
+        <w:rPr>
+          <w:color w:val="000000" w:themeColor="text1"/>
+          <w:sz w:val="24"/>
+          <w:szCs w:val="24"/>
+        </w:rPr>
+        <w:t>angajat</w:t>
+      </w:r>
+      <w:proofErr w:type="spellEnd"/>
+      <w:r>
+        <w:rPr>
+          <w:color w:val="000000" w:themeColor="text1"/>
+          <w:sz w:val="24"/>
+          <w:szCs w:val="24"/>
+        </w:rPr>
+        <w:t>:</w:t>
+      </w:r>
+    </w:p>
+    <w:p>
+      <w:pPr>
+        <w:spacing w:line="240" w:lineRule="auto"/>
+        <w:jc w:val="both"/>
         <w:rPr>
           <w:i/>
           <w:color w:val="943634" w:themeColor="accent2" w:themeShade="BF"/>
-          <w:sz w:val="24"/>
-        </w:rPr>
-        <w:t xml:space="preserve"> </w:t>
-      </w:r>
-      <w:r>
+        </w:rPr>
+      </w:pPr>
+      <w:r>
+        <w:rPr>
+          <w:i/>
+          <w:noProof/>
+          <w:color w:val="943634" w:themeColor="accent2" w:themeShade="BF"/>
+        </w:rPr>
+        <w:drawing>
+          <wp:inline distT="0" distB="0" distL="0" distR="0" wp14:anchorId="0C9590E6" wp14:editId="60E483DF">
+            <wp:extent cx="2816352" cy="1425633"/>
+            <wp:effectExtent l="0" t="0" r="0" b="0"/>
+            <wp:docPr id="8" name="Picture 8"/>
+            <wp:cNvGraphicFramePr>
+              <a:graphicFrameLocks xmlns:a="http://schemas.openxmlformats.org/drawingml/2006/main" noChangeAspect="1"/>
+            </wp:cNvGraphicFramePr>
+            <a:graphic xmlns:a="http://schemas.openxmlformats.org/drawingml/2006/main">
+              <a:graphicData uri="http://schemas.openxmlformats.org/drawingml/2006/picture">
+                <pic:pic xmlns:pic="http://schemas.openxmlformats.org/drawingml/2006/picture">
+                  <pic:nvPicPr>
+                    <pic:cNvPr id="0" name="10.PNG"/>
+                    <pic:cNvPicPr/>
+                  </pic:nvPicPr>
+                  <pic:blipFill>
+                    <a:blip r:embed="rId19">
+                      <a:extLst>
+                        <a:ext uri="{28A0092B-C50C-407E-A947-70E740481C1C}">
+                          <a14:useLocalDpi xmlns:a14="http://schemas.microsoft.com/office/drawing/2010/main" val="0"/>
+                        </a:ext>
+                      </a:extLst>
+                    </a:blip>
+                    <a:stretch>
+                      <a:fillRect/>
+                    </a:stretch>
+                  </pic:blipFill>
+                  <pic:spPr>
+                    <a:xfrm>
+                      <a:off x="0" y="0"/>
+                      <a:ext cx="2826030" cy="1430532"/>
+                    </a:xfrm>
+                    <a:prstGeom prst="rect">
+                      <a:avLst/>
+                    </a:prstGeom>
+                  </pic:spPr>
+                </pic:pic>
+              </a:graphicData>
+            </a:graphic>
+          </wp:inline>
+        </w:drawing>
+      </w:r>
+    </w:p>
+    <w:p>
+      <w:pPr>
+        <w:spacing w:line="240" w:lineRule="auto"/>
+        <w:jc w:val="both"/>
         <w:rPr>
           <w:i/>
           <w:color w:val="943634" w:themeColor="accent2" w:themeShade="BF"/>
-          <w:sz w:val="24"/>
-        </w:rPr>
-        <w:t>u</w:t>
-      </w:r>
-      <w:r>
+        </w:rPr>
+      </w:pPr>
+    </w:p>
+    <w:p>
+      <w:pPr>
+        <w:spacing w:line="240" w:lineRule="auto"/>
+        <w:jc w:val="both"/>
+        <w:rPr>
+          <w:color w:val="000000" w:themeColor="text1"/>
+          <w:sz w:val="24"/>
+          <w:szCs w:val="24"/>
+        </w:rPr>
+      </w:pPr>
+      <w:r>
+        <w:rPr>
+          <w:color w:val="000000" w:themeColor="text1"/>
+          <w:sz w:val="24"/>
+          <w:szCs w:val="24"/>
+        </w:rPr>
+        <w:t>-user normal</w:t>
+      </w:r>
+    </w:p>
+    <w:p>
+      <w:pPr>
+        <w:spacing w:line="240" w:lineRule="auto"/>
+        <w:jc w:val="both"/>
         <w:rPr>
           <w:i/>
           <w:color w:val="943634" w:themeColor="accent2" w:themeShade="BF"/>
-          <w:sz w:val="24"/>
-        </w:rPr>
-        <w:t>se-</w:t>
-      </w:r>
-      <w:r>
+        </w:rPr>
+      </w:pPr>
+      <w:r>
+        <w:rPr>
+          <w:i/>
+          <w:noProof/>
+          <w:color w:val="943634" w:themeColor="accent2" w:themeShade="BF"/>
+        </w:rPr>
+        <w:drawing>
+          <wp:inline distT="0" distB="0" distL="0" distR="0" wp14:anchorId="20424E1D" wp14:editId="2ABB66A8">
+            <wp:extent cx="2816352" cy="1413924"/>
+            <wp:effectExtent l="0" t="0" r="0" b="0"/>
+            <wp:docPr id="9" name="Picture 9"/>
+            <wp:cNvGraphicFramePr>
+              <a:graphicFrameLocks xmlns:a="http://schemas.openxmlformats.org/drawingml/2006/main" noChangeAspect="1"/>
+            </wp:cNvGraphicFramePr>
+            <a:graphic xmlns:a="http://schemas.openxmlformats.org/drawingml/2006/main">
+              <a:graphicData uri="http://schemas.openxmlformats.org/drawingml/2006/picture">
+                <pic:pic xmlns:pic="http://schemas.openxmlformats.org/drawingml/2006/picture">
+                  <pic:nvPicPr>
+                    <pic:cNvPr id="0" name="3.PNG"/>
+                    <pic:cNvPicPr/>
+                  </pic:nvPicPr>
+                  <pic:blipFill>
+                    <a:blip r:embed="rId20">
+                      <a:extLst>
+                        <a:ext uri="{28A0092B-C50C-407E-A947-70E740481C1C}">
+                          <a14:useLocalDpi xmlns:a14="http://schemas.microsoft.com/office/drawing/2010/main" val="0"/>
+                        </a:ext>
+                      </a:extLst>
+                    </a:blip>
+                    <a:stretch>
+                      <a:fillRect/>
+                    </a:stretch>
+                  </pic:blipFill>
+                  <pic:spPr>
+                    <a:xfrm>
+                      <a:off x="0" y="0"/>
+                      <a:ext cx="2819496" cy="1415502"/>
+                    </a:xfrm>
+                    <a:prstGeom prst="rect">
+                      <a:avLst/>
+                    </a:prstGeom>
+                  </pic:spPr>
+                </pic:pic>
+              </a:graphicData>
+            </a:graphic>
+          </wp:inline>
+        </w:drawing>
+      </w:r>
+    </w:p>
+    <w:p>
+      <w:pPr>
+        <w:spacing w:line="240" w:lineRule="auto"/>
+        <w:jc w:val="both"/>
+        <w:rPr>
+          <w:color w:val="000000" w:themeColor="text1"/>
+          <w:sz w:val="24"/>
+          <w:szCs w:val="24"/>
+        </w:rPr>
+      </w:pPr>
+    </w:p>
+    <w:p>
+      <w:pPr>
+        <w:spacing w:line="240" w:lineRule="auto"/>
+        <w:jc w:val="both"/>
+        <w:rPr>
+          <w:color w:val="000000" w:themeColor="text1"/>
+          <w:sz w:val="24"/>
+          <w:szCs w:val="24"/>
+        </w:rPr>
+      </w:pPr>
+      <w:r>
+        <w:rPr>
+          <w:color w:val="000000" w:themeColor="text1"/>
+          <w:sz w:val="24"/>
+          <w:szCs w:val="24"/>
+        </w:rPr>
+        <w:t>-update client</w:t>
+      </w:r>
+    </w:p>
+    <w:p>
+      <w:pPr>
+        <w:spacing w:line="240" w:lineRule="auto"/>
+        <w:jc w:val="both"/>
         <w:rPr>
           <w:i/>
           <w:color w:val="943634" w:themeColor="accent2" w:themeShade="BF"/>
-          <w:sz w:val="24"/>
-        </w:rPr>
-        <w:t>c</w:t>
-      </w:r>
-      <w:r>
+        </w:rPr>
+      </w:pPr>
+      <w:r>
+        <w:rPr>
+          <w:i/>
+          <w:noProof/>
+          <w:color w:val="943634" w:themeColor="accent2" w:themeShade="BF"/>
+        </w:rPr>
+        <w:drawing>
+          <wp:inline distT="0" distB="0" distL="0" distR="0" wp14:anchorId="00DBF3D1" wp14:editId="112546A3">
+            <wp:extent cx="2829733" cy="1426464"/>
+            <wp:effectExtent l="0" t="0" r="0" b="0"/>
+            <wp:docPr id="10" name="Picture 10"/>
+            <wp:cNvGraphicFramePr>
+              <a:graphicFrameLocks xmlns:a="http://schemas.openxmlformats.org/drawingml/2006/main" noChangeAspect="1"/>
+            </wp:cNvGraphicFramePr>
+            <a:graphic xmlns:a="http://schemas.openxmlformats.org/drawingml/2006/main">
+              <a:graphicData uri="http://schemas.openxmlformats.org/drawingml/2006/picture">
+                <pic:pic xmlns:pic="http://schemas.openxmlformats.org/drawingml/2006/picture">
+                  <pic:nvPicPr>
+                    <pic:cNvPr id="0" name="4.PNG"/>
+                    <pic:cNvPicPr/>
+                  </pic:nvPicPr>
+                  <pic:blipFill>
+                    <a:blip r:embed="rId21">
+                      <a:extLst>
+                        <a:ext uri="{28A0092B-C50C-407E-A947-70E740481C1C}">
+                          <a14:useLocalDpi xmlns:a14="http://schemas.microsoft.com/office/drawing/2010/main" val="0"/>
+                        </a:ext>
+                      </a:extLst>
+                    </a:blip>
+                    <a:stretch>
+                      <a:fillRect/>
+                    </a:stretch>
+                  </pic:blipFill>
+                  <pic:spPr>
+                    <a:xfrm>
+                      <a:off x="0" y="0"/>
+                      <a:ext cx="2832892" cy="1428056"/>
+                    </a:xfrm>
+                    <a:prstGeom prst="rect">
+                      <a:avLst/>
+                    </a:prstGeom>
+                  </pic:spPr>
+                </pic:pic>
+              </a:graphicData>
+            </a:graphic>
+          </wp:inline>
+        </w:drawing>
+      </w:r>
+    </w:p>
+    <w:p>
+      <w:pPr>
+        <w:spacing w:line="240" w:lineRule="auto"/>
+        <w:jc w:val="both"/>
         <w:rPr>
           <w:i/>
           <w:color w:val="943634" w:themeColor="accent2" w:themeShade="BF"/>
-          <w:sz w:val="24"/>
-        </w:rPr>
-        <w:t>ase description</w:t>
-      </w:r>
-      <w:r>
+        </w:rPr>
+      </w:pPr>
+    </w:p>
+    <w:p>
+      <w:pPr>
+        <w:spacing w:line="240" w:lineRule="auto"/>
+        <w:jc w:val="both"/>
+        <w:rPr>
+          <w:color w:val="000000" w:themeColor="text1"/>
+          <w:sz w:val="24"/>
+          <w:szCs w:val="24"/>
+        </w:rPr>
+      </w:pPr>
+      <w:r>
+        <w:rPr>
+          <w:color w:val="000000" w:themeColor="text1"/>
+          <w:sz w:val="24"/>
+          <w:szCs w:val="24"/>
+        </w:rPr>
+        <w:t xml:space="preserve">-update </w:t>
+      </w:r>
+      <w:proofErr w:type="spellStart"/>
+      <w:r>
+        <w:rPr>
+          <w:color w:val="000000" w:themeColor="text1"/>
+          <w:sz w:val="24"/>
+          <w:szCs w:val="24"/>
+        </w:rPr>
+        <w:t>cont</w:t>
+      </w:r>
+      <w:proofErr w:type="spellEnd"/>
+    </w:p>
+    <w:p>
+      <w:pPr>
+        <w:spacing w:line="240" w:lineRule="auto"/>
+        <w:jc w:val="both"/>
         <w:rPr>
           <w:i/>
           <w:color w:val="943634" w:themeColor="accent2" w:themeShade="BF"/>
-          <w:sz w:val="24"/>
-        </w:rPr>
-        <w:t xml:space="preserve"> (according to the format below).</w:t>
+        </w:rPr>
+      </w:pPr>
+      <w:r>
+        <w:rPr>
+          <w:i/>
+          <w:noProof/>
+          <w:color w:val="943634" w:themeColor="accent2" w:themeShade="BF"/>
+        </w:rPr>
+        <w:drawing>
+          <wp:inline distT="0" distB="0" distL="0" distR="0" wp14:anchorId="644E0B88" wp14:editId="211D5B5E">
+            <wp:extent cx="2829428" cy="1411833"/>
+            <wp:effectExtent l="0" t="0" r="0" b="0"/>
+            <wp:docPr id="11" name="Picture 11"/>
+            <wp:cNvGraphicFramePr>
+              <a:graphicFrameLocks xmlns:a="http://schemas.openxmlformats.org/drawingml/2006/main" noChangeAspect="1"/>
+            </wp:cNvGraphicFramePr>
+            <a:graphic xmlns:a="http://schemas.openxmlformats.org/drawingml/2006/main">
+              <a:graphicData uri="http://schemas.openxmlformats.org/drawingml/2006/picture">
+                <pic:pic xmlns:pic="http://schemas.openxmlformats.org/drawingml/2006/picture">
+                  <pic:nvPicPr>
+                    <pic:cNvPr id="0" name="8.PNG"/>
+                    <pic:cNvPicPr/>
+                  </pic:nvPicPr>
+                  <pic:blipFill>
+                    <a:blip r:embed="rId22">
+                      <a:extLst>
+                        <a:ext uri="{28A0092B-C50C-407E-A947-70E740481C1C}">
+                          <a14:useLocalDpi xmlns:a14="http://schemas.microsoft.com/office/drawing/2010/main" val="0"/>
+                        </a:ext>
+                      </a:extLst>
+                    </a:blip>
+                    <a:stretch>
+                      <a:fillRect/>
+                    </a:stretch>
+                  </pic:blipFill>
+                  <pic:spPr>
+                    <a:xfrm>
+                      <a:off x="0" y="0"/>
+                      <a:ext cx="2831253" cy="1412744"/>
+                    </a:xfrm>
+                    <a:prstGeom prst="rect">
+                      <a:avLst/>
+                    </a:prstGeom>
+                  </pic:spPr>
+                </pic:pic>
+              </a:graphicData>
+            </a:graphic>
+          </wp:inline>
+        </w:drawing>
       </w:r>
     </w:p>
     <w:p>
@@ -1266,186 +4927,222 @@
         <w:rPr>
           <w:i/>
           <w:color w:val="943634" w:themeColor="accent2" w:themeShade="BF"/>
-          <w:sz w:val="24"/>
+        </w:rPr>
+      </w:pPr>
+    </w:p>
+    <w:p>
+      <w:pPr>
+        <w:spacing w:line="240" w:lineRule="auto"/>
+        <w:jc w:val="both"/>
+        <w:rPr>
+          <w:color w:val="000000" w:themeColor="text1"/>
+          <w:sz w:val="24"/>
+          <w:szCs w:val="24"/>
         </w:rPr>
       </w:pPr>
       <w:r>
         <w:rPr>
           <w:i/>
           <w:color w:val="943634" w:themeColor="accent2" w:themeShade="BF"/>
-          <w:sz w:val="24"/>
-        </w:rPr>
-        <w:t>Use-Case description format:</w:t>
-      </w:r>
-    </w:p>
-    <w:p>
-      <w:pPr>
-        <w:pStyle w:val="Title"/>
-        <w:jc w:val="both"/>
-        <w:rPr>
-          <w:rFonts w:ascii="Times New Roman" w:hAnsi="Times New Roman"/>
+        </w:rPr>
+        <w:t>-</w:t>
+      </w:r>
+      <w:proofErr w:type="spellStart"/>
+      <w:r>
+        <w:rPr>
+          <w:color w:val="000000" w:themeColor="text1"/>
+          <w:sz w:val="24"/>
+          <w:szCs w:val="24"/>
+        </w:rPr>
+        <w:t>vizualizare</w:t>
+      </w:r>
+      <w:proofErr w:type="spellEnd"/>
+      <w:r>
+        <w:rPr>
+          <w:color w:val="000000" w:themeColor="text1"/>
+          <w:sz w:val="24"/>
+          <w:szCs w:val="24"/>
+        </w:rPr>
+        <w:t xml:space="preserve"> </w:t>
+      </w:r>
+      <w:proofErr w:type="spellStart"/>
+      <w:r>
+        <w:rPr>
+          <w:color w:val="000000" w:themeColor="text1"/>
+          <w:sz w:val="24"/>
+          <w:szCs w:val="24"/>
+        </w:rPr>
+        <w:t>conturi</w:t>
+      </w:r>
+      <w:proofErr w:type="spellEnd"/>
+    </w:p>
+    <w:p>
+      <w:pPr>
+        <w:spacing w:line="240" w:lineRule="auto"/>
+        <w:jc w:val="both"/>
+        <w:rPr>
           <w:i/>
           <w:color w:val="943634" w:themeColor="accent2" w:themeShade="BF"/>
-          <w:sz w:val="24"/>
-        </w:rPr>
-      </w:pPr>
-      <w:bookmarkStart w:id="33" w:name="_Toc254785391"/>
-      <w:r>
-        <w:rPr>
-          <w:rFonts w:ascii="Times New Roman" w:hAnsi="Times New Roman"/>
+        </w:rPr>
+      </w:pPr>
+      <w:r>
+        <w:rPr>
+          <w:i/>
+          <w:noProof/>
+          <w:color w:val="943634" w:themeColor="accent2" w:themeShade="BF"/>
+        </w:rPr>
+        <w:drawing>
+          <wp:inline distT="0" distB="0" distL="0" distR="0">
+            <wp:extent cx="2845691" cy="563271"/>
+            <wp:effectExtent l="0" t="0" r="0" b="0"/>
+            <wp:docPr id="13" name="Picture 13"/>
+            <wp:cNvGraphicFramePr>
+              <a:graphicFrameLocks xmlns:a="http://schemas.openxmlformats.org/drawingml/2006/main" noChangeAspect="1"/>
+            </wp:cNvGraphicFramePr>
+            <a:graphic xmlns:a="http://schemas.openxmlformats.org/drawingml/2006/main">
+              <a:graphicData uri="http://schemas.openxmlformats.org/drawingml/2006/picture">
+                <pic:pic xmlns:pic="http://schemas.openxmlformats.org/drawingml/2006/picture">
+                  <pic:nvPicPr>
+                    <pic:cNvPr id="0" name="7.PNG"/>
+                    <pic:cNvPicPr/>
+                  </pic:nvPicPr>
+                  <pic:blipFill>
+                    <a:blip r:embed="rId23">
+                      <a:extLst>
+                        <a:ext uri="{28A0092B-C50C-407E-A947-70E740481C1C}">
+                          <a14:useLocalDpi xmlns:a14="http://schemas.microsoft.com/office/drawing/2010/main" val="0"/>
+                        </a:ext>
+                      </a:extLst>
+                    </a:blip>
+                    <a:stretch>
+                      <a:fillRect/>
+                    </a:stretch>
+                  </pic:blipFill>
+                  <pic:spPr>
+                    <a:xfrm>
+                      <a:off x="0" y="0"/>
+                      <a:ext cx="2846089" cy="563350"/>
+                    </a:xfrm>
+                    <a:prstGeom prst="rect">
+                      <a:avLst/>
+                    </a:prstGeom>
+                  </pic:spPr>
+                </pic:pic>
+              </a:graphicData>
+            </a:graphic>
+          </wp:inline>
+        </w:drawing>
+      </w:r>
+    </w:p>
+    <w:p>
+      <w:pPr>
+        <w:spacing w:line="240" w:lineRule="auto"/>
+        <w:jc w:val="both"/>
+        <w:rPr>
           <w:i/>
           <w:color w:val="943634" w:themeColor="accent2" w:themeShade="BF"/>
-          <w:sz w:val="24"/>
-        </w:rPr>
-        <w:t>Use case: &lt;use case goal&gt;</w:t>
-      </w:r>
-    </w:p>
-    <w:p>
-      <w:pPr>
-        <w:pStyle w:val="Title"/>
-        <w:jc w:val="both"/>
-        <w:rPr>
-          <w:rFonts w:ascii="Times New Roman" w:hAnsi="Times New Roman"/>
+        </w:rPr>
+      </w:pPr>
+    </w:p>
+    <w:p>
+      <w:pPr>
+        <w:spacing w:line="240" w:lineRule="auto"/>
+        <w:jc w:val="both"/>
+        <w:rPr>
           <w:i/>
           <w:color w:val="943634" w:themeColor="accent2" w:themeShade="BF"/>
-          <w:sz w:val="24"/>
-        </w:rPr>
-      </w:pPr>
-      <w:r>
-        <w:rPr>
-          <w:rFonts w:ascii="Times New Roman" w:hAnsi="Times New Roman"/>
+        </w:rPr>
+      </w:pPr>
+    </w:p>
+    <w:p>
+      <w:pPr>
+        <w:spacing w:line="240" w:lineRule="auto"/>
+        <w:jc w:val="both"/>
+        <w:rPr>
           <w:i/>
           <w:color w:val="943634" w:themeColor="accent2" w:themeShade="BF"/>
-          <w:sz w:val="24"/>
-        </w:rPr>
-        <w:t>Level: &lt;one of: summary level, user-goal level, sub-function&gt;</w:t>
-      </w:r>
-    </w:p>
-    <w:p>
-      <w:pPr>
-        <w:pStyle w:val="Title"/>
-        <w:jc w:val="both"/>
-        <w:rPr>
-          <w:rFonts w:ascii="Times New Roman" w:hAnsi="Times New Roman"/>
+        </w:rPr>
+      </w:pPr>
+    </w:p>
+    <w:p>
+      <w:pPr>
+        <w:spacing w:line="240" w:lineRule="auto"/>
+        <w:jc w:val="both"/>
+        <w:rPr>
           <w:i/>
           <w:color w:val="943634" w:themeColor="accent2" w:themeShade="BF"/>
-          <w:sz w:val="24"/>
-        </w:rPr>
-      </w:pPr>
-      <w:r>
-        <w:rPr>
-          <w:rFonts w:ascii="Times New Roman" w:hAnsi="Times New Roman"/>
+        </w:rPr>
+      </w:pPr>
+    </w:p>
+    <w:p>
+      <w:pPr>
+        <w:spacing w:line="240" w:lineRule="auto"/>
+        <w:jc w:val="both"/>
+        <w:rPr>
           <w:i/>
           <w:color w:val="943634" w:themeColor="accent2" w:themeShade="BF"/>
-          <w:sz w:val="24"/>
-        </w:rPr>
-        <w:t>Primary actor: &lt;a role name for the actor who initiates the use case&gt;</w:t>
-      </w:r>
-    </w:p>
-    <w:p>
-      <w:pPr>
-        <w:pStyle w:val="Title"/>
-        <w:jc w:val="both"/>
-        <w:rPr>
-          <w:rFonts w:ascii="Times New Roman" w:hAnsi="Times New Roman"/>
+        </w:rPr>
+      </w:pPr>
+    </w:p>
+    <w:p>
+      <w:pPr>
+        <w:spacing w:line="240" w:lineRule="auto"/>
+        <w:jc w:val="both"/>
+        <w:rPr>
           <w:i/>
           <w:color w:val="943634" w:themeColor="accent2" w:themeShade="BF"/>
-          <w:sz w:val="24"/>
-        </w:rPr>
-      </w:pPr>
-      <w:r>
-        <w:rPr>
-          <w:rFonts w:ascii="Times New Roman" w:hAnsi="Times New Roman"/>
+        </w:rPr>
+      </w:pPr>
+    </w:p>
+    <w:p>
+      <w:pPr>
+        <w:spacing w:line="240" w:lineRule="auto"/>
+        <w:jc w:val="both"/>
+        <w:rPr>
           <w:i/>
           <w:color w:val="943634" w:themeColor="accent2" w:themeShade="BF"/>
-          <w:sz w:val="24"/>
-        </w:rPr>
-        <w:t>Main success scenario: &lt;the steps of the main success scenario from trigger to goal delivery&gt;</w:t>
-      </w:r>
-    </w:p>
-    <w:p>
-      <w:pPr>
-        <w:pStyle w:val="Title"/>
-        <w:jc w:val="both"/>
-        <w:rPr>
-          <w:rFonts w:ascii="Times New Roman" w:hAnsi="Times New Roman"/>
+        </w:rPr>
+      </w:pPr>
+    </w:p>
+    <w:p>
+      <w:pPr>
+        <w:spacing w:line="240" w:lineRule="auto"/>
+        <w:jc w:val="both"/>
+        <w:rPr>
           <w:i/>
           <w:color w:val="943634" w:themeColor="accent2" w:themeShade="BF"/>
-          <w:sz w:val="24"/>
-        </w:rPr>
-      </w:pPr>
-      <w:r>
-        <w:rPr>
-          <w:rFonts w:ascii="Times New Roman" w:hAnsi="Times New Roman"/>
+        </w:rPr>
+      </w:pPr>
+    </w:p>
+    <w:p>
+      <w:pPr>
+        <w:spacing w:line="240" w:lineRule="auto"/>
+        <w:jc w:val="both"/>
+        <w:rPr>
           <w:i/>
           <w:color w:val="943634" w:themeColor="accent2" w:themeShade="BF"/>
-          <w:sz w:val="24"/>
-        </w:rPr>
-        <w:t>Extensions: &lt;alternate scenarios of success or failure&gt;</w:t>
-      </w:r>
-    </w:p>
-    <w:p>
-      <w:pPr>
-        <w:pStyle w:val="Title"/>
-        <w:jc w:val="both"/>
-        <w:rPr>
-          <w:rFonts w:ascii="Times New Roman" w:hAnsi="Times New Roman"/>
-          <w:b w:val="0"/>
+        </w:rPr>
+      </w:pPr>
+    </w:p>
+    <w:p>
+      <w:pPr>
+        <w:spacing w:line="240" w:lineRule="auto"/>
+        <w:jc w:val="both"/>
+        <w:rPr>
           <w:i/>
           <w:color w:val="943634" w:themeColor="accent2" w:themeShade="BF"/>
-          <w:sz w:val="24"/>
-        </w:rPr>
-      </w:pPr>
-      <w:r>
-        <w:rPr>
-          <w:rFonts w:ascii="Times New Roman" w:hAnsi="Times New Roman"/>
-          <w:b w:val="0"/>
+        </w:rPr>
+      </w:pPr>
+    </w:p>
+    <w:p>
+      <w:pPr>
+        <w:spacing w:line="240" w:lineRule="auto"/>
+        <w:jc w:val="both"/>
+        <w:rPr>
           <w:i/>
           <w:color w:val="943634" w:themeColor="accent2" w:themeShade="BF"/>
-          <w:sz w:val="24"/>
-        </w:rPr>
-        <w:t>]</w:t>
-      </w:r>
-    </w:p>
-    <w:p>
-      <w:pPr>
-        <w:pStyle w:val="Title"/>
-        <w:jc w:val="both"/>
-        <w:rPr>
-          <w:rFonts w:ascii="Times New Roman" w:hAnsi="Times New Roman"/>
-        </w:rPr>
-      </w:pPr>
-      <w:r>
-        <w:rPr>
-          <w:rFonts w:ascii="Times New Roman" w:hAnsi="Times New Roman"/>
-        </w:rPr>
-        <w:t>3</w:t>
-      </w:r>
-      <w:r>
-        <w:rPr>
-          <w:rFonts w:ascii="Times New Roman" w:hAnsi="Times New Roman"/>
-        </w:rPr>
-        <w:t xml:space="preserve">. </w:t>
-      </w:r>
-      <w:r>
-        <w:rPr>
-          <w:rFonts w:ascii="Times New Roman" w:hAnsi="Times New Roman"/>
-        </w:rPr>
-        <w:t>System</w:t>
-      </w:r>
-      <w:r>
-        <w:rPr>
-          <w:rFonts w:ascii="Times New Roman" w:hAnsi="Times New Roman"/>
-        </w:rPr>
-        <w:t xml:space="preserve"> </w:t>
-      </w:r>
-      <w:r>
-        <w:rPr>
-          <w:rFonts w:ascii="Times New Roman" w:hAnsi="Times New Roman"/>
-        </w:rPr>
-        <w:t>Architectural Design</w:t>
-      </w:r>
-      <w:bookmarkEnd w:id="33"/>
+        </w:rPr>
+      </w:pPr>
     </w:p>
     <w:p>
       <w:pPr>
@@ -1454,46 +5151,8 @@
         <w:rPr>
           <w:i/>
           <w:color w:val="943634" w:themeColor="accent2" w:themeShade="BF"/>
-          <w:sz w:val="24"/>
-        </w:rPr>
-      </w:pPr>
-    </w:p>
-    <w:p>
-      <w:pPr>
-        <w:spacing w:line="240" w:lineRule="auto"/>
-        <w:jc w:val="both"/>
-        <w:rPr>
-          <w:b/>
-        </w:rPr>
-      </w:pPr>
-      <w:r>
-        <w:rPr>
-          <w:b/>
-          <w:sz w:val="28"/>
-        </w:rPr>
-        <w:t>3</w:t>
-      </w:r>
-      <w:r>
-        <w:rPr>
-          <w:b/>
-          <w:sz w:val="28"/>
-        </w:rPr>
-        <w:t xml:space="preserve">.1 </w:t>
-      </w:r>
-      <w:r>
-        <w:rPr>
-          <w:b/>
-          <w:sz w:val="28"/>
-        </w:rPr>
-        <w:t>Architectural</w:t>
-      </w:r>
-      <w:r>
-        <w:rPr>
-          <w:b/>
-          <w:sz w:val="28"/>
-        </w:rPr>
-        <w:t xml:space="preserve"> Pattern Description</w:t>
-      </w:r>
+        </w:rPr>
+      </w:pPr>
     </w:p>
     <w:p>
       <w:pPr>
@@ -1502,839 +5161,8 @@
         <w:rPr>
           <w:i/>
           <w:color w:val="943634" w:themeColor="accent2" w:themeShade="BF"/>
-          <w:sz w:val="24"/>
-        </w:rPr>
-      </w:pPr>
-      <w:r>
-        <w:rPr>
-          <w:i/>
-          <w:color w:val="943634" w:themeColor="accent2" w:themeShade="BF"/>
-          <w:sz w:val="24"/>
-        </w:rPr>
-        <w:t>[Describe</w:t>
-      </w:r>
-      <w:r>
-        <w:rPr>
-          <w:i/>
-          <w:color w:val="943634" w:themeColor="accent2" w:themeShade="BF"/>
-          <w:sz w:val="24"/>
-        </w:rPr>
-        <w:t xml:space="preserve"> briefly</w:t>
-      </w:r>
-      <w:r>
-        <w:rPr>
-          <w:i/>
-          <w:color w:val="943634" w:themeColor="accent2" w:themeShade="BF"/>
-          <w:sz w:val="24"/>
-        </w:rPr>
-        <w:t xml:space="preserve"> the used </w:t>
-      </w:r>
-      <w:r>
-        <w:rPr>
-          <w:i/>
-          <w:color w:val="943634" w:themeColor="accent2" w:themeShade="BF"/>
-          <w:sz w:val="24"/>
-        </w:rPr>
-        <w:t>architectural</w:t>
-      </w:r>
-      <w:r>
-        <w:rPr>
-          <w:i/>
-          <w:color w:val="943634" w:themeColor="accent2" w:themeShade="BF"/>
-          <w:sz w:val="24"/>
-        </w:rPr>
-        <w:t xml:space="preserve"> pattern</w:t>
-      </w:r>
-      <w:r>
-        <w:rPr>
-          <w:i/>
-          <w:color w:val="943634" w:themeColor="accent2" w:themeShade="BF"/>
-          <w:sz w:val="24"/>
-        </w:rPr>
-        <w:t>s.</w:t>
-      </w:r>
-      <w:r>
-        <w:rPr>
-          <w:i/>
-          <w:color w:val="943634" w:themeColor="accent2" w:themeShade="BF"/>
-          <w:sz w:val="24"/>
-        </w:rPr>
-        <w:t>]</w:t>
-      </w:r>
-    </w:p>
-    <w:p>
-      <w:pPr>
-        <w:spacing w:line="240" w:lineRule="auto"/>
-        <w:jc w:val="both"/>
-        <w:rPr>
-          <w:i/>
-          <w:color w:val="943634" w:themeColor="accent2" w:themeShade="BF"/>
-          <w:sz w:val="24"/>
-        </w:rPr>
-      </w:pPr>
-    </w:p>
-    <w:p>
-      <w:pPr>
-        <w:spacing w:line="240" w:lineRule="auto"/>
-        <w:jc w:val="both"/>
-        <w:rPr>
-          <w:b/>
-        </w:rPr>
-      </w:pPr>
-      <w:r>
-        <w:rPr>
-          <w:b/>
-          <w:sz w:val="28"/>
-        </w:rPr>
-        <w:t>3</w:t>
-      </w:r>
-      <w:r>
-        <w:rPr>
-          <w:b/>
-          <w:sz w:val="28"/>
-        </w:rPr>
-        <w:t>.</w:t>
-      </w:r>
-      <w:r>
-        <w:rPr>
-          <w:b/>
-          <w:sz w:val="28"/>
-        </w:rPr>
-        <w:t>2</w:t>
-      </w:r>
-      <w:r>
-        <w:rPr>
-          <w:b/>
-          <w:sz w:val="28"/>
-        </w:rPr>
-        <w:t xml:space="preserve"> </w:t>
-      </w:r>
-      <w:r>
-        <w:rPr>
-          <w:b/>
-          <w:sz w:val="28"/>
-        </w:rPr>
-        <w:t>Diagrams</w:t>
-      </w:r>
-    </w:p>
-    <w:p>
-      <w:pPr>
-        <w:spacing w:line="240" w:lineRule="auto"/>
-        <w:jc w:val="both"/>
-        <w:rPr>
-          <w:i/>
-          <w:color w:val="943634" w:themeColor="accent2" w:themeShade="BF"/>
-          <w:sz w:val="24"/>
-        </w:rPr>
-      </w:pPr>
-      <w:r>
-        <w:rPr>
-          <w:i/>
-          <w:color w:val="943634" w:themeColor="accent2" w:themeShade="BF"/>
-          <w:sz w:val="24"/>
-        </w:rPr>
-        <w:t>[</w:t>
-      </w:r>
-      <w:r>
-        <w:rPr>
-          <w:i/>
-          <w:color w:val="943634" w:themeColor="accent2" w:themeShade="BF"/>
-          <w:sz w:val="24"/>
-        </w:rPr>
-        <w:t>C</w:t>
-      </w:r>
-      <w:r>
-        <w:rPr>
-          <w:i/>
-          <w:color w:val="943634" w:themeColor="accent2" w:themeShade="BF"/>
-          <w:sz w:val="24"/>
-        </w:rPr>
-        <w:t>reate the system’s conceptual architecture</w:t>
-      </w:r>
-      <w:r>
-        <w:rPr>
-          <w:i/>
-          <w:color w:val="943634" w:themeColor="accent2" w:themeShade="BF"/>
-          <w:sz w:val="24"/>
-        </w:rPr>
-        <w:t>;</w:t>
-      </w:r>
-      <w:r>
-        <w:rPr>
-          <w:i/>
-          <w:color w:val="943634" w:themeColor="accent2" w:themeShade="BF"/>
-          <w:sz w:val="24"/>
-        </w:rPr>
-        <w:t xml:space="preserve"> use </w:t>
-      </w:r>
-      <w:r>
-        <w:rPr>
-          <w:i/>
-          <w:color w:val="943634" w:themeColor="accent2" w:themeShade="BF"/>
-          <w:sz w:val="24"/>
-        </w:rPr>
-        <w:t>architectural pattern</w:t>
-      </w:r>
-      <w:r>
-        <w:rPr>
-          <w:i/>
-          <w:color w:val="943634" w:themeColor="accent2" w:themeShade="BF"/>
-          <w:sz w:val="24"/>
-        </w:rPr>
-        <w:t>s</w:t>
-      </w:r>
-      <w:r>
-        <w:rPr>
-          <w:i/>
-          <w:color w:val="943634" w:themeColor="accent2" w:themeShade="BF"/>
-          <w:sz w:val="24"/>
-        </w:rPr>
-        <w:t xml:space="preserve"> and </w:t>
-      </w:r>
-      <w:r>
-        <w:rPr>
-          <w:i/>
-          <w:color w:val="943634" w:themeColor="accent2" w:themeShade="BF"/>
-          <w:sz w:val="24"/>
-        </w:rPr>
-        <w:t>describe how they are applied</w:t>
-      </w:r>
-      <w:r>
-        <w:rPr>
-          <w:i/>
-          <w:color w:val="943634" w:themeColor="accent2" w:themeShade="BF"/>
-          <w:sz w:val="24"/>
-        </w:rPr>
-        <w:t>. Create package, component and deployment diagrams</w:t>
-      </w:r>
-      <w:r>
-        <w:rPr>
-          <w:i/>
-          <w:color w:val="943634" w:themeColor="accent2" w:themeShade="BF"/>
-          <w:sz w:val="24"/>
-        </w:rPr>
-        <w:t>]</w:t>
-      </w:r>
-    </w:p>
-    <w:p>
-      <w:pPr>
-        <w:spacing w:line="240" w:lineRule="auto"/>
-        <w:jc w:val="both"/>
-      </w:pPr>
-    </w:p>
-    <w:p>
-      <w:pPr>
-        <w:pStyle w:val="Title"/>
-        <w:jc w:val="both"/>
-        <w:rPr>
-          <w:rFonts w:ascii="Times New Roman" w:hAnsi="Times New Roman"/>
-        </w:rPr>
-      </w:pPr>
-      <w:bookmarkStart w:id="34" w:name="_Toc254785392"/>
-      <w:r>
-        <w:rPr>
-          <w:rFonts w:ascii="Times New Roman" w:hAnsi="Times New Roman"/>
-        </w:rPr>
-        <w:t>4</w:t>
-      </w:r>
-      <w:r>
-        <w:rPr>
-          <w:rFonts w:ascii="Times New Roman" w:hAnsi="Times New Roman"/>
-        </w:rPr>
-        <w:t xml:space="preserve">. UML </w:t>
-      </w:r>
-      <w:r>
-        <w:rPr>
-          <w:rFonts w:ascii="Times New Roman" w:hAnsi="Times New Roman"/>
-        </w:rPr>
-        <w:t>Sequence</w:t>
-      </w:r>
-      <w:r>
-        <w:rPr>
-          <w:rFonts w:ascii="Times New Roman" w:hAnsi="Times New Roman"/>
-        </w:rPr>
-        <w:t xml:space="preserve"> Diagrams</w:t>
-      </w:r>
-      <w:bookmarkEnd w:id="34"/>
-    </w:p>
-    <w:p>
-      <w:pPr>
-        <w:spacing w:line="240" w:lineRule="auto"/>
-        <w:jc w:val="both"/>
-        <w:rPr>
-          <w:i/>
-          <w:color w:val="943634" w:themeColor="accent2" w:themeShade="BF"/>
-          <w:sz w:val="24"/>
-        </w:rPr>
-      </w:pPr>
-      <w:r>
-        <w:rPr>
-          <w:i/>
-          <w:color w:val="943634" w:themeColor="accent2" w:themeShade="BF"/>
-          <w:sz w:val="24"/>
-        </w:rPr>
-        <w:t>[</w:t>
-      </w:r>
-      <w:r>
-        <w:rPr>
-          <w:i/>
-          <w:color w:val="943634" w:themeColor="accent2" w:themeShade="BF"/>
-          <w:sz w:val="24"/>
-        </w:rPr>
-        <w:t>C</w:t>
-      </w:r>
-      <w:r>
-        <w:rPr>
-          <w:i/>
-          <w:color w:val="943634" w:themeColor="accent2" w:themeShade="BF"/>
-          <w:sz w:val="24"/>
-        </w:rPr>
-        <w:t xml:space="preserve">reate </w:t>
-      </w:r>
-      <w:r>
-        <w:rPr>
-          <w:i/>
-          <w:color w:val="943634" w:themeColor="accent2" w:themeShade="BF"/>
-          <w:sz w:val="24"/>
-        </w:rPr>
-        <w:t>a</w:t>
-      </w:r>
-      <w:r>
-        <w:rPr>
-          <w:i/>
-          <w:color w:val="943634" w:themeColor="accent2" w:themeShade="BF"/>
-          <w:sz w:val="24"/>
-        </w:rPr>
-        <w:t xml:space="preserve"> sequence diagram for </w:t>
-      </w:r>
-      <w:r>
-        <w:rPr>
-          <w:i/>
-          <w:color w:val="943634" w:themeColor="accent2" w:themeShade="BF"/>
-          <w:sz w:val="24"/>
-        </w:rPr>
-        <w:t>a</w:t>
-      </w:r>
-      <w:r>
-        <w:rPr>
-          <w:i/>
-          <w:color w:val="943634" w:themeColor="accent2" w:themeShade="BF"/>
-          <w:sz w:val="24"/>
-        </w:rPr>
-        <w:t xml:space="preserve"> relevant scenario</w:t>
-      </w:r>
-      <w:r>
-        <w:rPr>
-          <w:i/>
-          <w:color w:val="943634" w:themeColor="accent2" w:themeShade="BF"/>
-          <w:sz w:val="24"/>
-        </w:rPr>
-        <w:t>.</w:t>
-      </w:r>
-      <w:r>
-        <w:rPr>
-          <w:i/>
-          <w:color w:val="943634" w:themeColor="accent2" w:themeShade="BF"/>
-          <w:sz w:val="24"/>
-        </w:rPr>
-        <w:t>]</w:t>
-      </w:r>
-    </w:p>
-    <w:p>
-      <w:pPr>
-        <w:pStyle w:val="Title"/>
-        <w:jc w:val="both"/>
-        <w:rPr>
-          <w:rFonts w:ascii="Times New Roman" w:hAnsi="Times New Roman"/>
-        </w:rPr>
-      </w:pPr>
-    </w:p>
-    <w:p>
-      <w:pPr>
-        <w:pStyle w:val="Title"/>
-        <w:jc w:val="both"/>
-        <w:rPr>
-          <w:rFonts w:ascii="Times New Roman" w:hAnsi="Times New Roman"/>
-        </w:rPr>
-      </w:pPr>
-      <w:bookmarkStart w:id="35" w:name="_Toc254785393"/>
-      <w:r>
-        <w:rPr>
-          <w:rFonts w:ascii="Times New Roman" w:hAnsi="Times New Roman"/>
-        </w:rPr>
-        <w:t>5</w:t>
-      </w:r>
-      <w:r>
-        <w:rPr>
-          <w:rFonts w:ascii="Times New Roman" w:hAnsi="Times New Roman"/>
-        </w:rPr>
-        <w:t xml:space="preserve">. Class </w:t>
-      </w:r>
-      <w:r>
-        <w:rPr>
-          <w:rFonts w:ascii="Times New Roman" w:hAnsi="Times New Roman"/>
-        </w:rPr>
-        <w:t>Design</w:t>
-      </w:r>
-      <w:bookmarkEnd w:id="35"/>
-    </w:p>
-    <w:p>
-      <w:pPr>
-        <w:spacing w:line="240" w:lineRule="auto"/>
-        <w:jc w:val="both"/>
-        <w:rPr>
-          <w:b/>
-          <w:sz w:val="28"/>
-        </w:rPr>
-      </w:pPr>
-    </w:p>
-    <w:p>
-      <w:pPr>
-        <w:spacing w:line="240" w:lineRule="auto"/>
-        <w:jc w:val="both"/>
-        <w:rPr>
-          <w:b/>
-        </w:rPr>
-      </w:pPr>
-      <w:r>
-        <w:rPr>
-          <w:b/>
-          <w:sz w:val="28"/>
-        </w:rPr>
-        <w:t>5</w:t>
-      </w:r>
-      <w:r>
-        <w:rPr>
-          <w:b/>
-          <w:sz w:val="28"/>
-        </w:rPr>
-        <w:t>.1 Design Patterns Description</w:t>
-      </w:r>
-    </w:p>
-    <w:p>
-      <w:pPr>
-        <w:spacing w:line="240" w:lineRule="auto"/>
-        <w:jc w:val="both"/>
-        <w:rPr>
-          <w:i/>
-          <w:color w:val="943634" w:themeColor="accent2" w:themeShade="BF"/>
-          <w:sz w:val="24"/>
-        </w:rPr>
-      </w:pPr>
-      <w:r>
-        <w:rPr>
-          <w:i/>
-          <w:color w:val="943634" w:themeColor="accent2" w:themeShade="BF"/>
-          <w:sz w:val="24"/>
-        </w:rPr>
-        <w:t>[Describe</w:t>
-      </w:r>
-      <w:r>
-        <w:rPr>
-          <w:i/>
-          <w:color w:val="943634" w:themeColor="accent2" w:themeShade="BF"/>
-          <w:sz w:val="24"/>
-        </w:rPr>
-        <w:t xml:space="preserve"> briefly</w:t>
-      </w:r>
-      <w:r>
-        <w:rPr>
-          <w:i/>
-          <w:color w:val="943634" w:themeColor="accent2" w:themeShade="BF"/>
-          <w:sz w:val="24"/>
-        </w:rPr>
-        <w:t xml:space="preserve"> the used design pattern</w:t>
-      </w:r>
-      <w:r>
-        <w:rPr>
-          <w:i/>
-          <w:color w:val="943634" w:themeColor="accent2" w:themeShade="BF"/>
-          <w:sz w:val="24"/>
-        </w:rPr>
-        <w:t>s.</w:t>
-      </w:r>
-      <w:r>
-        <w:rPr>
-          <w:i/>
-          <w:color w:val="943634" w:themeColor="accent2" w:themeShade="BF"/>
-          <w:sz w:val="24"/>
-        </w:rPr>
-        <w:t>]</w:t>
-      </w:r>
-    </w:p>
-    <w:p>
-      <w:pPr>
-        <w:spacing w:line="240" w:lineRule="auto"/>
-        <w:jc w:val="both"/>
-      </w:pPr>
-    </w:p>
-    <w:p>
-      <w:pPr>
-        <w:spacing w:line="240" w:lineRule="auto"/>
-        <w:jc w:val="both"/>
-      </w:pPr>
-      <w:r>
-        <w:rPr>
-          <w:b/>
-          <w:sz w:val="28"/>
-        </w:rPr>
-        <w:t>5</w:t>
-      </w:r>
-      <w:r>
-        <w:rPr>
-          <w:b/>
-          <w:sz w:val="28"/>
-        </w:rPr>
-        <w:t>.</w:t>
-      </w:r>
-      <w:r>
-        <w:rPr>
-          <w:b/>
-          <w:sz w:val="28"/>
-        </w:rPr>
-        <w:t>2</w:t>
-      </w:r>
-      <w:r>
-        <w:rPr>
-          <w:b/>
-          <w:sz w:val="28"/>
-        </w:rPr>
-        <w:t xml:space="preserve"> </w:t>
-      </w:r>
-      <w:r>
-        <w:rPr>
-          <w:b/>
-          <w:sz w:val="28"/>
-        </w:rPr>
-        <w:t xml:space="preserve">UML </w:t>
-      </w:r>
-      <w:r>
-        <w:rPr>
-          <w:b/>
-          <w:sz w:val="28"/>
-        </w:rPr>
-        <w:t>Class Diagram</w:t>
-      </w:r>
-    </w:p>
-    <w:p>
-      <w:pPr>
-        <w:spacing w:line="240" w:lineRule="auto"/>
-        <w:jc w:val="both"/>
-        <w:rPr>
-          <w:i/>
-          <w:color w:val="943634" w:themeColor="accent2" w:themeShade="BF"/>
-          <w:sz w:val="24"/>
-        </w:rPr>
-      </w:pPr>
-      <w:r>
-        <w:rPr>
-          <w:i/>
-          <w:color w:val="943634" w:themeColor="accent2" w:themeShade="BF"/>
-          <w:sz w:val="24"/>
-        </w:rPr>
-        <w:t>[</w:t>
-      </w:r>
-      <w:r>
-        <w:rPr>
-          <w:i/>
-          <w:color w:val="943634" w:themeColor="accent2" w:themeShade="BF"/>
-          <w:sz w:val="24"/>
-        </w:rPr>
-        <w:t>C</w:t>
-      </w:r>
-      <w:r>
-        <w:rPr>
-          <w:i/>
-          <w:color w:val="943634" w:themeColor="accent2" w:themeShade="BF"/>
-          <w:sz w:val="24"/>
-        </w:rPr>
-        <w:t xml:space="preserve">reate the UML Class Diagram and </w:t>
-      </w:r>
-      <w:r>
-        <w:rPr>
-          <w:i/>
-          <w:color w:val="943634" w:themeColor="accent2" w:themeShade="BF"/>
-          <w:sz w:val="24"/>
-        </w:rPr>
-        <w:t>highlight</w:t>
-      </w:r>
-      <w:r>
-        <w:rPr>
-          <w:i/>
-          <w:color w:val="943634" w:themeColor="accent2" w:themeShade="BF"/>
-          <w:sz w:val="24"/>
-        </w:rPr>
-        <w:t xml:space="preserve"> and motivate</w:t>
-      </w:r>
-      <w:r>
-        <w:rPr>
-          <w:i/>
-          <w:color w:val="943634" w:themeColor="accent2" w:themeShade="BF"/>
-          <w:sz w:val="24"/>
-        </w:rPr>
-        <w:t xml:space="preserve"> </w:t>
-      </w:r>
-      <w:r>
-        <w:rPr>
-          <w:i/>
-          <w:color w:val="943634" w:themeColor="accent2" w:themeShade="BF"/>
-          <w:sz w:val="24"/>
-        </w:rPr>
-        <w:t>how</w:t>
-      </w:r>
-      <w:r>
-        <w:rPr>
-          <w:i/>
-          <w:color w:val="943634" w:themeColor="accent2" w:themeShade="BF"/>
-          <w:sz w:val="24"/>
-        </w:rPr>
-        <w:t xml:space="preserve"> the design pattern</w:t>
-      </w:r>
-      <w:r>
-        <w:rPr>
-          <w:i/>
-          <w:color w:val="943634" w:themeColor="accent2" w:themeShade="BF"/>
-          <w:sz w:val="24"/>
-        </w:rPr>
-        <w:t>s</w:t>
-      </w:r>
-      <w:r>
-        <w:rPr>
-          <w:i/>
-          <w:color w:val="943634" w:themeColor="accent2" w:themeShade="BF"/>
-          <w:sz w:val="24"/>
-        </w:rPr>
-        <w:t xml:space="preserve"> are used</w:t>
-      </w:r>
-      <w:r>
-        <w:rPr>
-          <w:i/>
-          <w:color w:val="943634" w:themeColor="accent2" w:themeShade="BF"/>
-          <w:sz w:val="24"/>
-        </w:rPr>
-        <w:t>.</w:t>
-      </w:r>
-      <w:r>
-        <w:rPr>
-          <w:i/>
-          <w:color w:val="943634" w:themeColor="accent2" w:themeShade="BF"/>
-          <w:sz w:val="24"/>
-        </w:rPr>
-        <w:t>]</w:t>
-      </w:r>
-    </w:p>
-    <w:p>
-      <w:pPr>
-        <w:spacing w:line="240" w:lineRule="auto"/>
-        <w:jc w:val="both"/>
-      </w:pPr>
-    </w:p>
-    <w:p>
-      <w:pPr>
-        <w:pStyle w:val="Title"/>
-        <w:jc w:val="both"/>
-        <w:rPr>
-          <w:rFonts w:ascii="Times New Roman" w:hAnsi="Times New Roman"/>
-        </w:rPr>
-      </w:pPr>
-      <w:bookmarkStart w:id="36" w:name="_Toc254785394"/>
-      <w:r>
-        <w:rPr>
-          <w:rFonts w:ascii="Times New Roman" w:hAnsi="Times New Roman"/>
-        </w:rPr>
-        <w:t>6</w:t>
-      </w:r>
-      <w:r>
-        <w:rPr>
-          <w:rFonts w:ascii="Times New Roman" w:hAnsi="Times New Roman"/>
-        </w:rPr>
-        <w:t>. Data Model</w:t>
-      </w:r>
-      <w:bookmarkEnd w:id="36"/>
-      <w:r>
-        <w:rPr>
-          <w:rFonts w:ascii="Times New Roman" w:hAnsi="Times New Roman"/>
-        </w:rPr>
-        <w:t xml:space="preserve"> </w:t>
-      </w:r>
-    </w:p>
-    <w:p>
-      <w:pPr>
-        <w:spacing w:line="240" w:lineRule="auto"/>
-        <w:jc w:val="both"/>
-        <w:rPr>
-          <w:i/>
-          <w:color w:val="943634" w:themeColor="accent2" w:themeShade="BF"/>
-          <w:sz w:val="24"/>
-        </w:rPr>
-      </w:pPr>
-      <w:r>
-        <w:rPr>
-          <w:i/>
-          <w:color w:val="943634" w:themeColor="accent2" w:themeShade="BF"/>
-          <w:sz w:val="24"/>
-        </w:rPr>
-        <w:t>[</w:t>
-      </w:r>
-      <w:r>
-        <w:rPr>
-          <w:i/>
-          <w:color w:val="943634" w:themeColor="accent2" w:themeShade="BF"/>
-          <w:sz w:val="24"/>
-        </w:rPr>
-        <w:t>P</w:t>
-      </w:r>
-      <w:r>
-        <w:rPr>
-          <w:i/>
-          <w:color w:val="943634" w:themeColor="accent2" w:themeShade="BF"/>
-          <w:sz w:val="24"/>
-        </w:rPr>
-        <w:t>resent the data models used in the system’s implementation</w:t>
-      </w:r>
-      <w:r>
-        <w:rPr>
-          <w:i/>
-          <w:color w:val="943634" w:themeColor="accent2" w:themeShade="BF"/>
-          <w:sz w:val="24"/>
-        </w:rPr>
-        <w:t>.</w:t>
-      </w:r>
-      <w:r>
-        <w:rPr>
-          <w:i/>
-          <w:color w:val="943634" w:themeColor="accent2" w:themeShade="BF"/>
-          <w:sz w:val="24"/>
-        </w:rPr>
-        <w:t>]</w:t>
-      </w:r>
-    </w:p>
-    <w:p>
-      <w:pPr>
-        <w:spacing w:line="240" w:lineRule="auto"/>
-        <w:jc w:val="both"/>
-        <w:rPr>
-          <w:i/>
-          <w:color w:val="943634" w:themeColor="accent2" w:themeShade="BF"/>
-        </w:rPr>
-      </w:pPr>
-    </w:p>
-    <w:p>
-      <w:pPr>
-        <w:pStyle w:val="Title"/>
-        <w:jc w:val="both"/>
-        <w:rPr>
-          <w:rFonts w:ascii="Times New Roman" w:hAnsi="Times New Roman"/>
-        </w:rPr>
-      </w:pPr>
-      <w:bookmarkStart w:id="37" w:name="_Toc254785395"/>
-      <w:r>
-        <w:rPr>
-          <w:rFonts w:ascii="Times New Roman" w:hAnsi="Times New Roman"/>
-        </w:rPr>
-        <w:t>7</w:t>
-      </w:r>
-      <w:r>
-        <w:rPr>
-          <w:rFonts w:ascii="Times New Roman" w:hAnsi="Times New Roman"/>
-        </w:rPr>
-        <w:t xml:space="preserve">. </w:t>
-      </w:r>
-      <w:r>
-        <w:rPr>
-          <w:rFonts w:ascii="Times New Roman" w:hAnsi="Times New Roman"/>
-        </w:rPr>
-        <w:t>System</w:t>
-      </w:r>
-      <w:r>
-        <w:rPr>
-          <w:rFonts w:ascii="Times New Roman" w:hAnsi="Times New Roman"/>
-        </w:rPr>
-        <w:t xml:space="preserve"> Testing</w:t>
-      </w:r>
-      <w:bookmarkEnd w:id="37"/>
-    </w:p>
-    <w:p>
-      <w:pPr>
-        <w:spacing w:line="240" w:lineRule="auto"/>
-        <w:jc w:val="both"/>
-        <w:rPr>
-          <w:i/>
-          <w:color w:val="943634" w:themeColor="accent2" w:themeShade="BF"/>
-        </w:rPr>
-      </w:pPr>
-      <w:r>
-        <w:rPr>
-          <w:i/>
-          <w:color w:val="943634" w:themeColor="accent2" w:themeShade="BF"/>
-          <w:sz w:val="24"/>
-        </w:rPr>
-        <w:t>[</w:t>
-      </w:r>
-      <w:r>
-        <w:rPr>
-          <w:i/>
-          <w:color w:val="943634" w:themeColor="accent2" w:themeShade="BF"/>
-          <w:sz w:val="24"/>
-        </w:rPr>
-        <w:t>P</w:t>
-      </w:r>
-      <w:r>
-        <w:rPr>
-          <w:i/>
-          <w:color w:val="943634" w:themeColor="accent2" w:themeShade="BF"/>
-          <w:sz w:val="24"/>
-        </w:rPr>
-        <w:t>resent</w:t>
-      </w:r>
-      <w:r>
-        <w:rPr>
-          <w:i/>
-          <w:color w:val="943634" w:themeColor="accent2" w:themeShade="BF"/>
-          <w:sz w:val="24"/>
-        </w:rPr>
-        <w:t xml:space="preserve"> the used testing strategies (unit testing, integration testing</w:t>
-      </w:r>
-      <w:r>
-        <w:rPr>
-          <w:i/>
-          <w:color w:val="943634" w:themeColor="accent2" w:themeShade="BF"/>
-          <w:sz w:val="24"/>
-        </w:rPr>
-        <w:t>, validation testing</w:t>
-      </w:r>
-      <w:r>
-        <w:rPr>
-          <w:i/>
-          <w:color w:val="943634" w:themeColor="accent2" w:themeShade="BF"/>
-          <w:sz w:val="24"/>
-        </w:rPr>
-        <w:t>)</w:t>
-      </w:r>
-      <w:r>
-        <w:rPr>
-          <w:i/>
-          <w:color w:val="943634" w:themeColor="accent2" w:themeShade="BF"/>
-          <w:sz w:val="24"/>
-        </w:rPr>
-        <w:t xml:space="preserve"> and testing methods (data-flow, partitioning, boundary analysis, etc.)</w:t>
-      </w:r>
-      <w:r>
-        <w:rPr>
-          <w:i/>
-          <w:color w:val="943634" w:themeColor="accent2" w:themeShade="BF"/>
-          <w:sz w:val="24"/>
-        </w:rPr>
-        <w:t>.</w:t>
-      </w:r>
-      <w:r>
-        <w:rPr>
-          <w:i/>
-          <w:color w:val="943634" w:themeColor="accent2" w:themeShade="BF"/>
-          <w:sz w:val="24"/>
-        </w:rPr>
-        <w:t>]</w:t>
-      </w:r>
+        </w:rPr>
+      </w:pPr>
       <w:bookmarkStart w:id="38" w:name="_GoBack"/>
       <w:bookmarkEnd w:id="38"/>
     </w:p>
@@ -2351,6 +5179,7 @@
         <w:rPr>
           <w:rFonts w:ascii="Times New Roman" w:hAnsi="Times New Roman"/>
         </w:rPr>
+        <w:lastRenderedPageBreak/>
         <w:t>8</w:t>
       </w:r>
       <w:r>
@@ -2361,11 +5190,195 @@
       </w:r>
       <w:bookmarkEnd w:id="39"/>
     </w:p>
+    <w:p/>
+    <w:p>
+      <w:hyperlink r:id="rId24" w:history="1">
+        <w:r>
+          <w:rPr>
+            <w:rStyle w:val="Hyperlink"/>
+          </w:rPr>
+          <w:t>https://en.wikipedia.org/wiki/Table_(database)</w:t>
+        </w:r>
+      </w:hyperlink>
+    </w:p>
+    <w:p>
+      <w:hyperlink r:id="rId25" w:history="1">
+        <w:r>
+          <w:rPr>
+            <w:rStyle w:val="Hyperlink"/>
+          </w:rPr>
+          <w:t>http://stackoverflow.com/questions/6072087/table-module-and-table-data-gateway-patterns</w:t>
+        </w:r>
+      </w:hyperlink>
+    </w:p>
+    <w:p>
+      <w:hyperlink r:id="rId26" w:history="1">
+        <w:r>
+          <w:rPr>
+            <w:rStyle w:val="Hyperlink"/>
+          </w:rPr>
+          <w:t>https://www.martinfowler.com/eaaCatalog/tableDataGateway.html</w:t>
+        </w:r>
+      </w:hyperlink>
+    </w:p>
+    <w:p>
+      <w:hyperlink r:id="rId27" w:history="1">
+        <w:r>
+          <w:rPr>
+            <w:rStyle w:val="Hyperlink"/>
+          </w:rPr>
+          <w:t>http://ramj2ee.blogspot.ro/2013/08/table-module-design-pattern-vs.html#.WNxB-sDyjIU</w:t>
+        </w:r>
+      </w:hyperlink>
+    </w:p>
+    <w:p>
+      <w:hyperlink r:id="rId28" w:history="1">
+        <w:r>
+          <w:rPr>
+            <w:rStyle w:val="Hyperlink"/>
+          </w:rPr>
+          <w:t>http://www.codejava.net/java-se/jdbc/jdbc-tutorial-sql-insert-select-update-and-delete-examples</w:t>
+        </w:r>
+      </w:hyperlink>
+    </w:p>
+    <w:p>
+      <w:hyperlink r:id="rId29" w:history="1">
+        <w:r>
+          <w:rPr>
+            <w:rStyle w:val="Hyperlink"/>
+          </w:rPr>
+          <w:t>http://www.codejava.net/java-se/jdbc/jdbc-tutorial-sql-insert-select-update-and-delete-examples</w:t>
+        </w:r>
+      </w:hyperlink>
+    </w:p>
+    <w:p>
+      <w:hyperlink r:id="rId30" w:history="1">
+        <w:r>
+          <w:rPr>
+            <w:rStyle w:val="Hyperlink"/>
+          </w:rPr>
+          <w:t>https://www.tutorialspoint.com/jdbc/jdbc-db-connections.htm</w:t>
+        </w:r>
+      </w:hyperlink>
+    </w:p>
+    <w:p>
+      <w:hyperlink r:id="rId31" w:history="1">
+        <w:r>
+          <w:rPr>
+            <w:rStyle w:val="Hyperlink"/>
+          </w:rPr>
+          <w:t>https://www.youtube.com/watch?v=BCqW5XwtJxY</w:t>
+        </w:r>
+      </w:hyperlink>
+    </w:p>
+    <w:p>
+      <w:hyperlink r:id="rId32" w:history="1">
+        <w:r>
+          <w:rPr>
+            <w:rStyle w:val="Hyperlink"/>
+          </w:rPr>
+          <w:t>https://www.w3schools.com/sql/sql_select.asp</w:t>
+        </w:r>
+      </w:hyperlink>
+    </w:p>
+    <w:p>
+      <w:hyperlink r:id="rId33" w:history="1">
+        <w:r>
+          <w:rPr>
+            <w:rStyle w:val="Hyperlink"/>
+          </w:rPr>
+          <w:t>http://stackoverflow.com/questions/14039062/how-to-convert-date-in-to-yyyy-mm-dd-format</w:t>
+        </w:r>
+      </w:hyperlink>
+    </w:p>
+    <w:p>
+      <w:hyperlink r:id="rId34" w:history="1">
+        <w:r>
+          <w:rPr>
+            <w:rStyle w:val="Hyperlink"/>
+          </w:rPr>
+          <w:t>https://www.youtube.com/watch?v=Huel7vbrLXY</w:t>
+        </w:r>
+      </w:hyperlink>
+    </w:p>
+    <w:p>
+      <w:hyperlink r:id="rId35" w:history="1">
+        <w:r>
+          <w:rPr>
+            <w:rStyle w:val="Hyperlink"/>
+          </w:rPr>
+          <w:t>https://docs.oracle.com/javase/tutorial/uiswing/components/table.html</w:t>
+        </w:r>
+      </w:hyperlink>
+    </w:p>
+    <w:p>
+      <w:hyperlink r:id="rId36" w:history="1">
+        <w:r>
+          <w:rPr>
+            <w:rStyle w:val="Hyperlink"/>
+          </w:rPr>
+          <w:t>http://stackoverflow.com/questions/19415170/what-is-setbounds-and-how-do-i-use-it</w:t>
+        </w:r>
+      </w:hyperlink>
+    </w:p>
+    <w:p>
+      <w:hyperlink r:id="rId37" w:history="1">
+        <w:r>
+          <w:rPr>
+            <w:rStyle w:val="Hyperlink"/>
+          </w:rPr>
+          <w:t>http://stackoverflow.com/questions/1081486/setting-background-color-for-the-jframe</w:t>
+        </w:r>
+      </w:hyperlink>
+    </w:p>
+    <w:p>
+      <w:hyperlink r:id="rId38" w:history="1">
+        <w:r>
+          <w:rPr>
+            <w:rStyle w:val="Hyperlink"/>
+          </w:rPr>
+          <w:t>https://www.youtube.com/watch?v=v_bYm091w3g</w:t>
+        </w:r>
+      </w:hyperlink>
+    </w:p>
+    <w:p>
+      <w:hyperlink r:id="rId39" w:history="1">
+        <w:r>
+          <w:rPr>
+            <w:rStyle w:val="Hyperlink"/>
+          </w:rPr>
+          <w:t>http://stackoverflow.com/questions/9698359/setbackgroundnew-color-in-java-does-not-understand-the-given-rgb-value</w:t>
+        </w:r>
+      </w:hyperlink>
+    </w:p>
+    <w:p>
+      <w:hyperlink r:id="rId40" w:history="1">
+        <w:r>
+          <w:rPr>
+            <w:rStyle w:val="Hyperlink"/>
+          </w:rPr>
+          <w:t>http://stackoverflow.com/questions/34262447/java-applet-setforeground-what-exactly-it-does-and-how-to-see-its-effect</w:t>
+        </w:r>
+      </w:hyperlink>
+    </w:p>
+    <w:p>
+      <w:hyperlink r:id="rId41" w:history="1">
+        <w:r>
+          <w:rPr>
+            <w:rStyle w:val="Hyperlink"/>
+          </w:rPr>
+          <w:t>http://richard.jp.leguen.ca/tutoring/soen343-f2010/tutorials/implementing-table-data-gateway/</w:t>
+        </w:r>
+      </w:hyperlink>
+    </w:p>
+    <w:p/>
+    <w:p/>
+    <w:p/>
     <w:sectPr>
-      <w:headerReference w:type="default" r:id="rId9"/>
-      <w:footerReference w:type="default" r:id="rId10"/>
-      <w:headerReference w:type="first" r:id="rId11"/>
-      <w:footerReference w:type="first" r:id="rId12"/>
+      <w:headerReference w:type="default" r:id="rId42"/>
+      <w:footerReference w:type="default" r:id="rId43"/>
+      <w:headerReference w:type="first" r:id="rId44"/>
+      <w:footerReference w:type="first" r:id="rId45"/>
       <w:pgSz w:w="12240" w:h="15840" w:code="1"/>
       <w:pgMar w:top="1440" w:right="1440" w:bottom="1440" w:left="1440" w:header="720" w:footer="720" w:gutter="0"/>
       <w:cols w:space="720"/>
@@ -2375,7 +5388,7 @@
 </file>
 
 <file path=word/endnotes.xml><?xml version="1.0" encoding="utf-8"?>
-<w:endnotes xmlns:ve="http://schemas.openxmlformats.org/markup-compatibility/2006" xmlns:o="urn:schemas-microsoft-com:office:office" xmlns:r="http://schemas.openxmlformats.org/officeDocument/2006/relationships" xmlns:m="http://schemas.openxmlformats.org/officeDocument/2006/math" xmlns:v="urn:schemas-microsoft-com:vml" xmlns:wp="http://schemas.openxmlformats.org/drawingml/2006/wordprocessingDrawing" xmlns:w10="urn:schemas-microsoft-com:office:word" xmlns:w="http://schemas.openxmlformats.org/wordprocessingml/2006/main" xmlns:wne="http://schemas.microsoft.com/office/word/2006/wordml">
+<w:endnotes xmlns:wpc="http://schemas.microsoft.com/office/word/2010/wordprocessingCanvas" xmlns:mc="http://schemas.openxmlformats.org/markup-compatibility/2006" xmlns:o="urn:schemas-microsoft-com:office:office" xmlns:r="http://schemas.openxmlformats.org/officeDocument/2006/relationships" xmlns:m="http://schemas.openxmlformats.org/officeDocument/2006/math" xmlns:v="urn:schemas-microsoft-com:vml" xmlns:wp14="http://schemas.microsoft.com/office/word/2010/wordprocessingDrawing" xmlns:wp="http://schemas.openxmlformats.org/drawingml/2006/wordprocessingDrawing" xmlns:w10="urn:schemas-microsoft-com:office:word" xmlns:w="http://schemas.openxmlformats.org/wordprocessingml/2006/main" xmlns:w14="http://schemas.microsoft.com/office/word/2010/wordml" xmlns:wpg="http://schemas.microsoft.com/office/word/2010/wordprocessingGroup" xmlns:wpi="http://schemas.microsoft.com/office/word/2010/wordprocessingInk" xmlns:wne="http://schemas.microsoft.com/office/word/2006/wordml" xmlns:wps="http://schemas.microsoft.com/office/word/2010/wordprocessingShape" mc:Ignorable="w14 wp14">
   <w:endnote w:type="separator" w:id="-1">
     <w:p>
       <w:pPr>
@@ -2400,7 +5413,7 @@
 </file>
 
 <file path=word/footer1.xml><?xml version="1.0" encoding="utf-8"?>
-<w:ftr xmlns:ve="http://schemas.openxmlformats.org/markup-compatibility/2006" xmlns:o="urn:schemas-microsoft-com:office:office" xmlns:r="http://schemas.openxmlformats.org/officeDocument/2006/relationships" xmlns:m="http://schemas.openxmlformats.org/officeDocument/2006/math" xmlns:v="urn:schemas-microsoft-com:vml" xmlns:wp="http://schemas.openxmlformats.org/drawingml/2006/wordprocessingDrawing" xmlns:w10="urn:schemas-microsoft-com:office:word" xmlns:w="http://schemas.openxmlformats.org/wordprocessingml/2006/main" xmlns:wne="http://schemas.microsoft.com/office/word/2006/wordml">
+<w:ftr xmlns:wpc="http://schemas.microsoft.com/office/word/2010/wordprocessingCanvas" xmlns:mc="http://schemas.openxmlformats.org/markup-compatibility/2006" xmlns:o="urn:schemas-microsoft-com:office:office" xmlns:r="http://schemas.openxmlformats.org/officeDocument/2006/relationships" xmlns:m="http://schemas.openxmlformats.org/officeDocument/2006/math" xmlns:v="urn:schemas-microsoft-com:vml" xmlns:wp14="http://schemas.microsoft.com/office/word/2010/wordprocessingDrawing" xmlns:wp="http://schemas.openxmlformats.org/drawingml/2006/wordprocessingDrawing" xmlns:w10="urn:schemas-microsoft-com:office:word" xmlns:w="http://schemas.openxmlformats.org/wordprocessingml/2006/main" xmlns:w14="http://schemas.microsoft.com/office/word/2010/wordml" xmlns:wpg="http://schemas.microsoft.com/office/word/2010/wordprocessingGroup" xmlns:wpi="http://schemas.microsoft.com/office/word/2010/wordprocessingInk" xmlns:wne="http://schemas.microsoft.com/office/word/2006/wordml" xmlns:wps="http://schemas.microsoft.com/office/word/2010/wordprocessingShape" mc:Ignorable="w14 wp14">
   <w:p>
     <w:pPr>
       <w:pStyle w:val="Footer"/>
@@ -2438,7 +5451,7 @@
 </file>
 
 <file path=word/footer2.xml><?xml version="1.0" encoding="utf-8"?>
-<w:ftr xmlns:ve="http://schemas.openxmlformats.org/markup-compatibility/2006" xmlns:o="urn:schemas-microsoft-com:office:office" xmlns:r="http://schemas.openxmlformats.org/officeDocument/2006/relationships" xmlns:m="http://schemas.openxmlformats.org/officeDocument/2006/math" xmlns:v="urn:schemas-microsoft-com:vml" xmlns:wp="http://schemas.openxmlformats.org/drawingml/2006/wordprocessingDrawing" xmlns:w10="urn:schemas-microsoft-com:office:word" xmlns:w="http://schemas.openxmlformats.org/wordprocessingml/2006/main" xmlns:wne="http://schemas.microsoft.com/office/word/2006/wordml">
+<w:ftr xmlns:wpc="http://schemas.microsoft.com/office/word/2010/wordprocessingCanvas" xmlns:mc="http://schemas.openxmlformats.org/markup-compatibility/2006" xmlns:o="urn:schemas-microsoft-com:office:office" xmlns:r="http://schemas.openxmlformats.org/officeDocument/2006/relationships" xmlns:m="http://schemas.openxmlformats.org/officeDocument/2006/math" xmlns:v="urn:schemas-microsoft-com:vml" xmlns:wp14="http://schemas.microsoft.com/office/word/2010/wordprocessingDrawing" xmlns:wp="http://schemas.openxmlformats.org/drawingml/2006/wordprocessingDrawing" xmlns:w10="urn:schemas-microsoft-com:office:word" xmlns:w="http://schemas.openxmlformats.org/wordprocessingml/2006/main" xmlns:w14="http://schemas.microsoft.com/office/word/2010/wordml" xmlns:wpg="http://schemas.microsoft.com/office/word/2010/wordprocessingGroup" xmlns:wpi="http://schemas.microsoft.com/office/word/2010/wordprocessingInk" xmlns:wne="http://schemas.microsoft.com/office/word/2006/wordml" xmlns:wps="http://schemas.microsoft.com/office/word/2010/wordprocessingShape" mc:Ignorable="w14 wp14">
   <w:tbl>
     <w:tblPr>
       <w:tblW w:w="0" w:type="auto"/>
@@ -2451,7 +5464,7 @@
         <w:insideV w:val="single" w:sz="6" w:space="0" w:color="auto"/>
       </w:tblBorders>
       <w:tblLayout w:type="fixed"/>
-      <w:tblLook w:val="0000"/>
+      <w:tblLook w:val="0000" w:firstRow="0" w:lastRow="0" w:firstColumn="0" w:lastColumn="0" w:noHBand="0" w:noVBand="0"/>
     </w:tblPr>
     <w:tblGrid>
       <w:gridCol w:w="3162"/>
@@ -2492,11 +5505,21 @@
           <w:r>
             <w:sym w:font="Symbol" w:char="F0D3"/>
           </w:r>
-          <w:fldSimple w:instr=" DOCPROPERTY &quot;Company&quot;  \* MERGEFORMAT ">
-            <w:r>
-              <w:t>UTCN</w:t>
-            </w:r>
-          </w:fldSimple>
+          <w:r>
+            <w:fldChar w:fldCharType="begin"/>
+          </w:r>
+          <w:r>
+            <w:instrText xml:space="preserve"> DOCPROPERTY "Company"  \* MERGEFORMAT </w:instrText>
+          </w:r>
+          <w:r>
+            <w:fldChar w:fldCharType="separate"/>
+          </w:r>
+          <w:r>
+            <w:t>UTCN</w:t>
+          </w:r>
+          <w:r>
+            <w:fldChar w:fldCharType="end"/>
+          </w:r>
           <w:r>
             <w:t xml:space="preserve">, </w:t>
           </w:r>
@@ -2513,7 +5536,7 @@
             <w:rPr>
               <w:noProof/>
             </w:rPr>
-            <w:t>2012</w:t>
+            <w:t>2017</w:t>
           </w:r>
           <w:r>
             <w:fldChar w:fldCharType="end"/>
@@ -2560,7 +5583,7 @@
               <w:rStyle w:val="PageNumber"/>
               <w:noProof/>
             </w:rPr>
-            <w:t>3</w:t>
+            <w:t>2</w:t>
           </w:r>
           <w:r>
             <w:rPr>
@@ -2574,15 +5597,29 @@
             </w:rPr>
             <w:t xml:space="preserve"> of </w:t>
           </w:r>
-          <w:fldSimple w:instr=" NUMPAGES  \* MERGEFORMAT ">
-            <w:r>
-              <w:rPr>
-                <w:rStyle w:val="PageNumber"/>
-                <w:noProof/>
-              </w:rPr>
-              <w:t>4</w:t>
-            </w:r>
-          </w:fldSimple>
+          <w:r>
+            <w:fldChar w:fldCharType="begin"/>
+          </w:r>
+          <w:r>
+            <w:instrText xml:space="preserve"> NUMPAGES  \* MERGEFORMAT </w:instrText>
+          </w:r>
+          <w:r>
+            <w:fldChar w:fldCharType="separate"/>
+          </w:r>
+          <w:r>
+            <w:rPr>
+              <w:rStyle w:val="PageNumber"/>
+              <w:noProof/>
+            </w:rPr>
+            <w:t>9</w:t>
+          </w:r>
+          <w:r>
+            <w:rPr>
+              <w:rStyle w:val="PageNumber"/>
+              <w:noProof/>
+            </w:rPr>
+            <w:fldChar w:fldCharType="end"/>
+          </w:r>
         </w:p>
       </w:tc>
     </w:tr>
@@ -2596,7 +5633,7 @@
 </file>
 
 <file path=word/footer3.xml><?xml version="1.0" encoding="utf-8"?>
-<w:ftr xmlns:ve="http://schemas.openxmlformats.org/markup-compatibility/2006" xmlns:o="urn:schemas-microsoft-com:office:office" xmlns:r="http://schemas.openxmlformats.org/officeDocument/2006/relationships" xmlns:m="http://schemas.openxmlformats.org/officeDocument/2006/math" xmlns:v="urn:schemas-microsoft-com:vml" xmlns:wp="http://schemas.openxmlformats.org/drawingml/2006/wordprocessingDrawing" xmlns:w10="urn:schemas-microsoft-com:office:word" xmlns:w="http://schemas.openxmlformats.org/wordprocessingml/2006/main" xmlns:wne="http://schemas.microsoft.com/office/word/2006/wordml">
+<w:ftr xmlns:wpc="http://schemas.microsoft.com/office/word/2010/wordprocessingCanvas" xmlns:mc="http://schemas.openxmlformats.org/markup-compatibility/2006" xmlns:o="urn:schemas-microsoft-com:office:office" xmlns:r="http://schemas.openxmlformats.org/officeDocument/2006/relationships" xmlns:m="http://schemas.openxmlformats.org/officeDocument/2006/math" xmlns:v="urn:schemas-microsoft-com:vml" xmlns:wp14="http://schemas.microsoft.com/office/word/2010/wordprocessingDrawing" xmlns:wp="http://schemas.openxmlformats.org/drawingml/2006/wordprocessingDrawing" xmlns:w10="urn:schemas-microsoft-com:office:word" xmlns:w="http://schemas.openxmlformats.org/wordprocessingml/2006/main" xmlns:w14="http://schemas.microsoft.com/office/word/2010/wordml" xmlns:wpg="http://schemas.microsoft.com/office/word/2010/wordprocessingGroup" xmlns:wpi="http://schemas.microsoft.com/office/word/2010/wordprocessingInk" xmlns:wne="http://schemas.microsoft.com/office/word/2006/wordml" xmlns:wps="http://schemas.microsoft.com/office/word/2010/wordprocessingShape" mc:Ignorable="w14 wp14">
   <w:p>
     <w:pPr>
       <w:pStyle w:val="Footer"/>
@@ -2606,7 +5643,7 @@
 </file>
 
 <file path=word/footnotes.xml><?xml version="1.0" encoding="utf-8"?>
-<w:footnotes xmlns:ve="http://schemas.openxmlformats.org/markup-compatibility/2006" xmlns:o="urn:schemas-microsoft-com:office:office" xmlns:r="http://schemas.openxmlformats.org/officeDocument/2006/relationships" xmlns:m="http://schemas.openxmlformats.org/officeDocument/2006/math" xmlns:v="urn:schemas-microsoft-com:vml" xmlns:wp="http://schemas.openxmlformats.org/drawingml/2006/wordprocessingDrawing" xmlns:w10="urn:schemas-microsoft-com:office:word" xmlns:w="http://schemas.openxmlformats.org/wordprocessingml/2006/main" xmlns:wne="http://schemas.microsoft.com/office/word/2006/wordml">
+<w:footnotes xmlns:wpc="http://schemas.microsoft.com/office/word/2010/wordprocessingCanvas" xmlns:mc="http://schemas.openxmlformats.org/markup-compatibility/2006" xmlns:o="urn:schemas-microsoft-com:office:office" xmlns:r="http://schemas.openxmlformats.org/officeDocument/2006/relationships" xmlns:m="http://schemas.openxmlformats.org/officeDocument/2006/math" xmlns:v="urn:schemas-microsoft-com:vml" xmlns:wp14="http://schemas.microsoft.com/office/word/2010/wordprocessingDrawing" xmlns:wp="http://schemas.openxmlformats.org/drawingml/2006/wordprocessingDrawing" xmlns:w10="urn:schemas-microsoft-com:office:word" xmlns:w="http://schemas.openxmlformats.org/wordprocessingml/2006/main" xmlns:w14="http://schemas.microsoft.com/office/word/2010/wordml" xmlns:wpg="http://schemas.microsoft.com/office/word/2010/wordprocessingGroup" xmlns:wpi="http://schemas.microsoft.com/office/word/2010/wordprocessingInk" xmlns:wne="http://schemas.microsoft.com/office/word/2006/wordml" xmlns:wps="http://schemas.microsoft.com/office/word/2010/wordprocessingShape" mc:Ignorable="w14 wp14">
   <w:footnote w:type="separator" w:id="-1">
     <w:p>
       <w:pPr>
@@ -2631,7 +5668,7 @@
 </file>
 
 <file path=word/header1.xml><?xml version="1.0" encoding="utf-8"?>
-<w:hdr xmlns:ve="http://schemas.openxmlformats.org/markup-compatibility/2006" xmlns:o="urn:schemas-microsoft-com:office:office" xmlns:r="http://schemas.openxmlformats.org/officeDocument/2006/relationships" xmlns:m="http://schemas.openxmlformats.org/officeDocument/2006/math" xmlns:v="urn:schemas-microsoft-com:vml" xmlns:wp="http://schemas.openxmlformats.org/drawingml/2006/wordprocessingDrawing" xmlns:w10="urn:schemas-microsoft-com:office:word" xmlns:w="http://schemas.openxmlformats.org/wordprocessingml/2006/main" xmlns:wne="http://schemas.microsoft.com/office/word/2006/wordml">
+<w:hdr xmlns:wpc="http://schemas.microsoft.com/office/word/2010/wordprocessingCanvas" xmlns:mc="http://schemas.openxmlformats.org/markup-compatibility/2006" xmlns:o="urn:schemas-microsoft-com:office:office" xmlns:r="http://schemas.openxmlformats.org/officeDocument/2006/relationships" xmlns:m="http://schemas.openxmlformats.org/officeDocument/2006/math" xmlns:v="urn:schemas-microsoft-com:vml" xmlns:wp14="http://schemas.microsoft.com/office/word/2010/wordprocessingDrawing" xmlns:wp="http://schemas.openxmlformats.org/drawingml/2006/wordprocessingDrawing" xmlns:w10="urn:schemas-microsoft-com:office:word" xmlns:w="http://schemas.openxmlformats.org/wordprocessingml/2006/main" xmlns:w14="http://schemas.microsoft.com/office/word/2010/wordml" xmlns:wpg="http://schemas.microsoft.com/office/word/2010/wordprocessingGroup" xmlns:wpi="http://schemas.microsoft.com/office/word/2010/wordprocessingInk" xmlns:wne="http://schemas.microsoft.com/office/word/2006/wordml" xmlns:wps="http://schemas.microsoft.com/office/word/2010/wordprocessingShape" mc:Ignorable="w14 wp14">
   <w:p>
     <w:pPr>
       <w:rPr>
@@ -2648,7 +5685,7 @@
 </file>
 
 <file path=word/header2.xml><?xml version="1.0" encoding="utf-8"?>
-<w:hdr xmlns:ve="http://schemas.openxmlformats.org/markup-compatibility/2006" xmlns:o="urn:schemas-microsoft-com:office:office" xmlns:r="http://schemas.openxmlformats.org/officeDocument/2006/relationships" xmlns:m="http://schemas.openxmlformats.org/officeDocument/2006/math" xmlns:v="urn:schemas-microsoft-com:vml" xmlns:wp="http://schemas.openxmlformats.org/drawingml/2006/wordprocessingDrawing" xmlns:w10="urn:schemas-microsoft-com:office:word" xmlns:w="http://schemas.openxmlformats.org/wordprocessingml/2006/main" xmlns:wne="http://schemas.microsoft.com/office/word/2006/wordml">
+<w:hdr xmlns:wpc="http://schemas.microsoft.com/office/word/2010/wordprocessingCanvas" xmlns:mc="http://schemas.openxmlformats.org/markup-compatibility/2006" xmlns:o="urn:schemas-microsoft-com:office:office" xmlns:r="http://schemas.openxmlformats.org/officeDocument/2006/relationships" xmlns:m="http://schemas.openxmlformats.org/officeDocument/2006/math" xmlns:v="urn:schemas-microsoft-com:vml" xmlns:wp14="http://schemas.microsoft.com/office/word/2010/wordprocessingDrawing" xmlns:wp="http://schemas.openxmlformats.org/drawingml/2006/wordprocessingDrawing" xmlns:w10="urn:schemas-microsoft-com:office:word" xmlns:w="http://schemas.openxmlformats.org/wordprocessingml/2006/main" xmlns:w14="http://schemas.microsoft.com/office/word/2010/wordml" xmlns:wpg="http://schemas.microsoft.com/office/word/2010/wordprocessingGroup" xmlns:wpi="http://schemas.microsoft.com/office/word/2010/wordprocessingInk" xmlns:wne="http://schemas.microsoft.com/office/word/2006/wordml" xmlns:wps="http://schemas.microsoft.com/office/word/2010/wordprocessingShape" mc:Ignorable="w14 wp14">
   <w:p>
     <w:pPr>
       <w:pStyle w:val="Header"/>
@@ -2658,7 +5695,7 @@
 </file>
 
 <file path=word/header3.xml><?xml version="1.0" encoding="utf-8"?>
-<w:hdr xmlns:ve="http://schemas.openxmlformats.org/markup-compatibility/2006" xmlns:o="urn:schemas-microsoft-com:office:office" xmlns:r="http://schemas.openxmlformats.org/officeDocument/2006/relationships" xmlns:m="http://schemas.openxmlformats.org/officeDocument/2006/math" xmlns:v="urn:schemas-microsoft-com:vml" xmlns:wp="http://schemas.openxmlformats.org/drawingml/2006/wordprocessingDrawing" xmlns:w10="urn:schemas-microsoft-com:office:word" xmlns:w="http://schemas.openxmlformats.org/wordprocessingml/2006/main" xmlns:wne="http://schemas.microsoft.com/office/word/2006/wordml">
+<w:hdr xmlns:wpc="http://schemas.microsoft.com/office/word/2010/wordprocessingCanvas" xmlns:mc="http://schemas.openxmlformats.org/markup-compatibility/2006" xmlns:o="urn:schemas-microsoft-com:office:office" xmlns:r="http://schemas.openxmlformats.org/officeDocument/2006/relationships" xmlns:m="http://schemas.openxmlformats.org/officeDocument/2006/math" xmlns:v="urn:schemas-microsoft-com:vml" xmlns:wp14="http://schemas.microsoft.com/office/word/2010/wordprocessingDrawing" xmlns:wp="http://schemas.openxmlformats.org/drawingml/2006/wordprocessingDrawing" xmlns:w10="urn:schemas-microsoft-com:office:word" xmlns:w="http://schemas.openxmlformats.org/wordprocessingml/2006/main" xmlns:w14="http://schemas.microsoft.com/office/word/2010/wordml" xmlns:wpg="http://schemas.microsoft.com/office/word/2010/wordprocessingGroup" xmlns:wpi="http://schemas.microsoft.com/office/word/2010/wordprocessingInk" xmlns:wne="http://schemas.microsoft.com/office/word/2006/wordml" xmlns:wps="http://schemas.microsoft.com/office/word/2010/wordprocessingShape" mc:Ignorable="w14 wp14">
   <w:p>
     <w:pPr>
       <w:pStyle w:val="Header"/>
@@ -2668,7 +5705,7 @@
 </file>
 
 <file path=word/numbering.xml><?xml version="1.0" encoding="utf-8"?>
-<w:numbering xmlns:ve="http://schemas.openxmlformats.org/markup-compatibility/2006" xmlns:o="urn:schemas-microsoft-com:office:office" xmlns:r="http://schemas.openxmlformats.org/officeDocument/2006/relationships" xmlns:m="http://schemas.openxmlformats.org/officeDocument/2006/math" xmlns:v="urn:schemas-microsoft-com:vml" xmlns:wp="http://schemas.openxmlformats.org/drawingml/2006/wordprocessingDrawing" xmlns:w10="urn:schemas-microsoft-com:office:word" xmlns:w="http://schemas.openxmlformats.org/wordprocessingml/2006/main" xmlns:wne="http://schemas.microsoft.com/office/word/2006/wordml">
+<w:numbering xmlns:wpc="http://schemas.microsoft.com/office/word/2010/wordprocessingCanvas" xmlns:mc="http://schemas.openxmlformats.org/markup-compatibility/2006" xmlns:o="urn:schemas-microsoft-com:office:office" xmlns:r="http://schemas.openxmlformats.org/officeDocument/2006/relationships" xmlns:m="http://schemas.openxmlformats.org/officeDocument/2006/math" xmlns:v="urn:schemas-microsoft-com:vml" xmlns:wp14="http://schemas.microsoft.com/office/word/2010/wordprocessingDrawing" xmlns:wp="http://schemas.openxmlformats.org/drawingml/2006/wordprocessingDrawing" xmlns:w10="urn:schemas-microsoft-com:office:word" xmlns:w="http://schemas.openxmlformats.org/wordprocessingml/2006/main" xmlns:w14="http://schemas.microsoft.com/office/word/2010/wordml" xmlns:wpg="http://schemas.microsoft.com/office/word/2010/wordprocessingGroup" xmlns:wpi="http://schemas.microsoft.com/office/word/2010/wordprocessingInk" xmlns:wne="http://schemas.microsoft.com/office/word/2006/wordml" xmlns:wps="http://schemas.microsoft.com/office/word/2010/wordprocessingShape" mc:Ignorable="w14 wp14">
   <w:abstractNum w:abstractNumId="0">
     <w:nsid w:val="FFFFFFFB"/>
     <w:multiLevelType w:val="multilevel"/>
@@ -2747,6 +5784,430 @@
     </w:lvl>
   </w:abstractNum>
   <w:abstractNum w:abstractNumId="1">
+    <w:nsid w:val="06E35EAA"/>
+    <w:multiLevelType w:val="hybridMultilevel"/>
+    <w:tmpl w:val="C944ADE8"/>
+    <w:lvl w:ilvl="0" w:tplc="0409000F">
+      <w:start w:val="1"/>
+      <w:numFmt w:val="decimal"/>
+      <w:lvlText w:val="%1."/>
+      <w:lvlJc w:val="left"/>
+      <w:pPr>
+        <w:ind w:left="720" w:hanging="360"/>
+      </w:pPr>
+    </w:lvl>
+    <w:lvl w:ilvl="1" w:tplc="04090019" w:tentative="1">
+      <w:start w:val="1"/>
+      <w:numFmt w:val="lowerLetter"/>
+      <w:lvlText w:val="%2."/>
+      <w:lvlJc w:val="left"/>
+      <w:pPr>
+        <w:ind w:left="1440" w:hanging="360"/>
+      </w:pPr>
+    </w:lvl>
+    <w:lvl w:ilvl="2" w:tplc="0409001B" w:tentative="1">
+      <w:start w:val="1"/>
+      <w:numFmt w:val="lowerRoman"/>
+      <w:lvlText w:val="%3."/>
+      <w:lvlJc w:val="right"/>
+      <w:pPr>
+        <w:ind w:left="2160" w:hanging="180"/>
+      </w:pPr>
+    </w:lvl>
+    <w:lvl w:ilvl="3" w:tplc="0409000F" w:tentative="1">
+      <w:start w:val="1"/>
+      <w:numFmt w:val="decimal"/>
+      <w:lvlText w:val="%4."/>
+      <w:lvlJc w:val="left"/>
+      <w:pPr>
+        <w:ind w:left="2880" w:hanging="360"/>
+      </w:pPr>
+    </w:lvl>
+    <w:lvl w:ilvl="4" w:tplc="04090019" w:tentative="1">
+      <w:start w:val="1"/>
+      <w:numFmt w:val="lowerLetter"/>
+      <w:lvlText w:val="%5."/>
+      <w:lvlJc w:val="left"/>
+      <w:pPr>
+        <w:ind w:left="3600" w:hanging="360"/>
+      </w:pPr>
+    </w:lvl>
+    <w:lvl w:ilvl="5" w:tplc="0409001B" w:tentative="1">
+      <w:start w:val="1"/>
+      <w:numFmt w:val="lowerRoman"/>
+      <w:lvlText w:val="%6."/>
+      <w:lvlJc w:val="right"/>
+      <w:pPr>
+        <w:ind w:left="4320" w:hanging="180"/>
+      </w:pPr>
+    </w:lvl>
+    <w:lvl w:ilvl="6" w:tplc="0409000F" w:tentative="1">
+      <w:start w:val="1"/>
+      <w:numFmt w:val="decimal"/>
+      <w:lvlText w:val="%7."/>
+      <w:lvlJc w:val="left"/>
+      <w:pPr>
+        <w:ind w:left="5040" w:hanging="360"/>
+      </w:pPr>
+    </w:lvl>
+    <w:lvl w:ilvl="7" w:tplc="04090019" w:tentative="1">
+      <w:start w:val="1"/>
+      <w:numFmt w:val="lowerLetter"/>
+      <w:lvlText w:val="%8."/>
+      <w:lvlJc w:val="left"/>
+      <w:pPr>
+        <w:ind w:left="5760" w:hanging="360"/>
+      </w:pPr>
+    </w:lvl>
+    <w:lvl w:ilvl="8" w:tplc="0409001B" w:tentative="1">
+      <w:start w:val="1"/>
+      <w:numFmt w:val="lowerRoman"/>
+      <w:lvlText w:val="%9."/>
+      <w:lvlJc w:val="right"/>
+      <w:pPr>
+        <w:ind w:left="6480" w:hanging="180"/>
+      </w:pPr>
+    </w:lvl>
+  </w:abstractNum>
+  <w:abstractNum w:abstractNumId="2">
+    <w:nsid w:val="17333CFB"/>
+    <w:multiLevelType w:val="hybridMultilevel"/>
+    <w:tmpl w:val="354C11E6"/>
+    <w:lvl w:ilvl="0" w:tplc="D13C7FFA">
+      <w:numFmt w:val="bullet"/>
+      <w:lvlText w:val="-"/>
+      <w:lvlJc w:val="left"/>
+      <w:pPr>
+        <w:ind w:left="720" w:hanging="360"/>
+      </w:pPr>
+      <w:rPr>
+        <w:rFonts w:ascii="Times New Roman" w:eastAsiaTheme="minorHAnsi" w:hAnsi="Times New Roman" w:cs="Times New Roman" w:hint="default"/>
+      </w:rPr>
+    </w:lvl>
+    <w:lvl w:ilvl="1" w:tplc="04090003" w:tentative="1">
+      <w:start w:val="1"/>
+      <w:numFmt w:val="bullet"/>
+      <w:lvlText w:val="o"/>
+      <w:lvlJc w:val="left"/>
+      <w:pPr>
+        <w:ind w:left="1440" w:hanging="360"/>
+      </w:pPr>
+      <w:rPr>
+        <w:rFonts w:ascii="Courier New" w:hAnsi="Courier New" w:cs="Courier New" w:hint="default"/>
+      </w:rPr>
+    </w:lvl>
+    <w:lvl w:ilvl="2" w:tplc="04090005" w:tentative="1">
+      <w:start w:val="1"/>
+      <w:numFmt w:val="bullet"/>
+      <w:lvlText w:val=""/>
+      <w:lvlJc w:val="left"/>
+      <w:pPr>
+        <w:ind w:left="2160" w:hanging="360"/>
+      </w:pPr>
+      <w:rPr>
+        <w:rFonts w:ascii="Wingdings" w:hAnsi="Wingdings" w:hint="default"/>
+      </w:rPr>
+    </w:lvl>
+    <w:lvl w:ilvl="3" w:tplc="04090001" w:tentative="1">
+      <w:start w:val="1"/>
+      <w:numFmt w:val="bullet"/>
+      <w:lvlText w:val=""/>
+      <w:lvlJc w:val="left"/>
+      <w:pPr>
+        <w:ind w:left="2880" w:hanging="360"/>
+      </w:pPr>
+      <w:rPr>
+        <w:rFonts w:ascii="Symbol" w:hAnsi="Symbol" w:hint="default"/>
+      </w:rPr>
+    </w:lvl>
+    <w:lvl w:ilvl="4" w:tplc="04090003" w:tentative="1">
+      <w:start w:val="1"/>
+      <w:numFmt w:val="bullet"/>
+      <w:lvlText w:val="o"/>
+      <w:lvlJc w:val="left"/>
+      <w:pPr>
+        <w:ind w:left="3600" w:hanging="360"/>
+      </w:pPr>
+      <w:rPr>
+        <w:rFonts w:ascii="Courier New" w:hAnsi="Courier New" w:cs="Courier New" w:hint="default"/>
+      </w:rPr>
+    </w:lvl>
+    <w:lvl w:ilvl="5" w:tplc="04090005" w:tentative="1">
+      <w:start w:val="1"/>
+      <w:numFmt w:val="bullet"/>
+      <w:lvlText w:val=""/>
+      <w:lvlJc w:val="left"/>
+      <w:pPr>
+        <w:ind w:left="4320" w:hanging="360"/>
+      </w:pPr>
+      <w:rPr>
+        <w:rFonts w:ascii="Wingdings" w:hAnsi="Wingdings" w:hint="default"/>
+      </w:rPr>
+    </w:lvl>
+    <w:lvl w:ilvl="6" w:tplc="04090001" w:tentative="1">
+      <w:start w:val="1"/>
+      <w:numFmt w:val="bullet"/>
+      <w:lvlText w:val=""/>
+      <w:lvlJc w:val="left"/>
+      <w:pPr>
+        <w:ind w:left="5040" w:hanging="360"/>
+      </w:pPr>
+      <w:rPr>
+        <w:rFonts w:ascii="Symbol" w:hAnsi="Symbol" w:hint="default"/>
+      </w:rPr>
+    </w:lvl>
+    <w:lvl w:ilvl="7" w:tplc="04090003" w:tentative="1">
+      <w:start w:val="1"/>
+      <w:numFmt w:val="bullet"/>
+      <w:lvlText w:val="o"/>
+      <w:lvlJc w:val="left"/>
+      <w:pPr>
+        <w:ind w:left="5760" w:hanging="360"/>
+      </w:pPr>
+      <w:rPr>
+        <w:rFonts w:ascii="Courier New" w:hAnsi="Courier New" w:cs="Courier New" w:hint="default"/>
+      </w:rPr>
+    </w:lvl>
+    <w:lvl w:ilvl="8" w:tplc="04090005" w:tentative="1">
+      <w:start w:val="1"/>
+      <w:numFmt w:val="bullet"/>
+      <w:lvlText w:val=""/>
+      <w:lvlJc w:val="left"/>
+      <w:pPr>
+        <w:ind w:left="6480" w:hanging="360"/>
+      </w:pPr>
+      <w:rPr>
+        <w:rFonts w:ascii="Wingdings" w:hAnsi="Wingdings" w:hint="default"/>
+      </w:rPr>
+    </w:lvl>
+  </w:abstractNum>
+  <w:abstractNum w:abstractNumId="3">
+    <w:nsid w:val="1A2A7D70"/>
+    <w:multiLevelType w:val="hybridMultilevel"/>
+    <w:tmpl w:val="0722F31A"/>
+    <w:lvl w:ilvl="0" w:tplc="04090001">
+      <w:start w:val="1"/>
+      <w:numFmt w:val="bullet"/>
+      <w:lvlText w:val=""/>
+      <w:lvlJc w:val="left"/>
+      <w:pPr>
+        <w:ind w:left="720" w:hanging="360"/>
+      </w:pPr>
+      <w:rPr>
+        <w:rFonts w:ascii="Symbol" w:hAnsi="Symbol" w:hint="default"/>
+      </w:rPr>
+    </w:lvl>
+    <w:lvl w:ilvl="1" w:tplc="04090003" w:tentative="1">
+      <w:start w:val="1"/>
+      <w:numFmt w:val="bullet"/>
+      <w:lvlText w:val="o"/>
+      <w:lvlJc w:val="left"/>
+      <w:pPr>
+        <w:ind w:left="1440" w:hanging="360"/>
+      </w:pPr>
+      <w:rPr>
+        <w:rFonts w:ascii="Courier New" w:hAnsi="Courier New" w:cs="Courier New" w:hint="default"/>
+      </w:rPr>
+    </w:lvl>
+    <w:lvl w:ilvl="2" w:tplc="04090005" w:tentative="1">
+      <w:start w:val="1"/>
+      <w:numFmt w:val="bullet"/>
+      <w:lvlText w:val=""/>
+      <w:lvlJc w:val="left"/>
+      <w:pPr>
+        <w:ind w:left="2160" w:hanging="360"/>
+      </w:pPr>
+      <w:rPr>
+        <w:rFonts w:ascii="Wingdings" w:hAnsi="Wingdings" w:hint="default"/>
+      </w:rPr>
+    </w:lvl>
+    <w:lvl w:ilvl="3" w:tplc="04090001" w:tentative="1">
+      <w:start w:val="1"/>
+      <w:numFmt w:val="bullet"/>
+      <w:lvlText w:val=""/>
+      <w:lvlJc w:val="left"/>
+      <w:pPr>
+        <w:ind w:left="2880" w:hanging="360"/>
+      </w:pPr>
+      <w:rPr>
+        <w:rFonts w:ascii="Symbol" w:hAnsi="Symbol" w:hint="default"/>
+      </w:rPr>
+    </w:lvl>
+    <w:lvl w:ilvl="4" w:tplc="04090003" w:tentative="1">
+      <w:start w:val="1"/>
+      <w:numFmt w:val="bullet"/>
+      <w:lvlText w:val="o"/>
+      <w:lvlJc w:val="left"/>
+      <w:pPr>
+        <w:ind w:left="3600" w:hanging="360"/>
+      </w:pPr>
+      <w:rPr>
+        <w:rFonts w:ascii="Courier New" w:hAnsi="Courier New" w:cs="Courier New" w:hint="default"/>
+      </w:rPr>
+    </w:lvl>
+    <w:lvl w:ilvl="5" w:tplc="04090005" w:tentative="1">
+      <w:start w:val="1"/>
+      <w:numFmt w:val="bullet"/>
+      <w:lvlText w:val=""/>
+      <w:lvlJc w:val="left"/>
+      <w:pPr>
+        <w:ind w:left="4320" w:hanging="360"/>
+      </w:pPr>
+      <w:rPr>
+        <w:rFonts w:ascii="Wingdings" w:hAnsi="Wingdings" w:hint="default"/>
+      </w:rPr>
+    </w:lvl>
+    <w:lvl w:ilvl="6" w:tplc="04090001" w:tentative="1">
+      <w:start w:val="1"/>
+      <w:numFmt w:val="bullet"/>
+      <w:lvlText w:val=""/>
+      <w:lvlJc w:val="left"/>
+      <w:pPr>
+        <w:ind w:left="5040" w:hanging="360"/>
+      </w:pPr>
+      <w:rPr>
+        <w:rFonts w:ascii="Symbol" w:hAnsi="Symbol" w:hint="default"/>
+      </w:rPr>
+    </w:lvl>
+    <w:lvl w:ilvl="7" w:tplc="04090003" w:tentative="1">
+      <w:start w:val="1"/>
+      <w:numFmt w:val="bullet"/>
+      <w:lvlText w:val="o"/>
+      <w:lvlJc w:val="left"/>
+      <w:pPr>
+        <w:ind w:left="5760" w:hanging="360"/>
+      </w:pPr>
+      <w:rPr>
+        <w:rFonts w:ascii="Courier New" w:hAnsi="Courier New" w:cs="Courier New" w:hint="default"/>
+      </w:rPr>
+    </w:lvl>
+    <w:lvl w:ilvl="8" w:tplc="04090005" w:tentative="1">
+      <w:start w:val="1"/>
+      <w:numFmt w:val="bullet"/>
+      <w:lvlText w:val=""/>
+      <w:lvlJc w:val="left"/>
+      <w:pPr>
+        <w:ind w:left="6480" w:hanging="360"/>
+      </w:pPr>
+      <w:rPr>
+        <w:rFonts w:ascii="Wingdings" w:hAnsi="Wingdings" w:hint="default"/>
+      </w:rPr>
+    </w:lvl>
+  </w:abstractNum>
+  <w:abstractNum w:abstractNumId="4">
+    <w:nsid w:val="26401D07"/>
+    <w:multiLevelType w:val="hybridMultilevel"/>
+    <w:tmpl w:val="106098D8"/>
+    <w:lvl w:ilvl="0" w:tplc="0409000D">
+      <w:start w:val="1"/>
+      <w:numFmt w:val="bullet"/>
+      <w:lvlText w:val=""/>
+      <w:lvlJc w:val="left"/>
+      <w:pPr>
+        <w:ind w:left="1080" w:hanging="360"/>
+      </w:pPr>
+      <w:rPr>
+        <w:rFonts w:ascii="Wingdings" w:hAnsi="Wingdings" w:hint="default"/>
+      </w:rPr>
+    </w:lvl>
+    <w:lvl w:ilvl="1" w:tplc="04090003" w:tentative="1">
+      <w:start w:val="1"/>
+      <w:numFmt w:val="bullet"/>
+      <w:lvlText w:val="o"/>
+      <w:lvlJc w:val="left"/>
+      <w:pPr>
+        <w:ind w:left="1800" w:hanging="360"/>
+      </w:pPr>
+      <w:rPr>
+        <w:rFonts w:ascii="Courier New" w:hAnsi="Courier New" w:cs="Courier New" w:hint="default"/>
+      </w:rPr>
+    </w:lvl>
+    <w:lvl w:ilvl="2" w:tplc="04090005" w:tentative="1">
+      <w:start w:val="1"/>
+      <w:numFmt w:val="bullet"/>
+      <w:lvlText w:val=""/>
+      <w:lvlJc w:val="left"/>
+      <w:pPr>
+        <w:ind w:left="2520" w:hanging="360"/>
+      </w:pPr>
+      <w:rPr>
+        <w:rFonts w:ascii="Wingdings" w:hAnsi="Wingdings" w:hint="default"/>
+      </w:rPr>
+    </w:lvl>
+    <w:lvl w:ilvl="3" w:tplc="04090001" w:tentative="1">
+      <w:start w:val="1"/>
+      <w:numFmt w:val="bullet"/>
+      <w:lvlText w:val=""/>
+      <w:lvlJc w:val="left"/>
+      <w:pPr>
+        <w:ind w:left="3240" w:hanging="360"/>
+      </w:pPr>
+      <w:rPr>
+        <w:rFonts w:ascii="Symbol" w:hAnsi="Symbol" w:hint="default"/>
+      </w:rPr>
+    </w:lvl>
+    <w:lvl w:ilvl="4" w:tplc="04090003" w:tentative="1">
+      <w:start w:val="1"/>
+      <w:numFmt w:val="bullet"/>
+      <w:lvlText w:val="o"/>
+      <w:lvlJc w:val="left"/>
+      <w:pPr>
+        <w:ind w:left="3960" w:hanging="360"/>
+      </w:pPr>
+      <w:rPr>
+        <w:rFonts w:ascii="Courier New" w:hAnsi="Courier New" w:cs="Courier New" w:hint="default"/>
+      </w:rPr>
+    </w:lvl>
+    <w:lvl w:ilvl="5" w:tplc="04090005" w:tentative="1">
+      <w:start w:val="1"/>
+      <w:numFmt w:val="bullet"/>
+      <w:lvlText w:val=""/>
+      <w:lvlJc w:val="left"/>
+      <w:pPr>
+        <w:ind w:left="4680" w:hanging="360"/>
+      </w:pPr>
+      <w:rPr>
+        <w:rFonts w:ascii="Wingdings" w:hAnsi="Wingdings" w:hint="default"/>
+      </w:rPr>
+    </w:lvl>
+    <w:lvl w:ilvl="6" w:tplc="04090001" w:tentative="1">
+      <w:start w:val="1"/>
+      <w:numFmt w:val="bullet"/>
+      <w:lvlText w:val=""/>
+      <w:lvlJc w:val="left"/>
+      <w:pPr>
+        <w:ind w:left="5400" w:hanging="360"/>
+      </w:pPr>
+      <w:rPr>
+        <w:rFonts w:ascii="Symbol" w:hAnsi="Symbol" w:hint="default"/>
+      </w:rPr>
+    </w:lvl>
+    <w:lvl w:ilvl="7" w:tplc="04090003" w:tentative="1">
+      <w:start w:val="1"/>
+      <w:numFmt w:val="bullet"/>
+      <w:lvlText w:val="o"/>
+      <w:lvlJc w:val="left"/>
+      <w:pPr>
+        <w:ind w:left="6120" w:hanging="360"/>
+      </w:pPr>
+      <w:rPr>
+        <w:rFonts w:ascii="Courier New" w:hAnsi="Courier New" w:cs="Courier New" w:hint="default"/>
+      </w:rPr>
+    </w:lvl>
+    <w:lvl w:ilvl="8" w:tplc="04090005" w:tentative="1">
+      <w:start w:val="1"/>
+      <w:numFmt w:val="bullet"/>
+      <w:lvlText w:val=""/>
+      <w:lvlJc w:val="left"/>
+      <w:pPr>
+        <w:ind w:left="6840" w:hanging="360"/>
+      </w:pPr>
+      <w:rPr>
+        <w:rFonts w:ascii="Wingdings" w:hAnsi="Wingdings" w:hint="default"/>
+      </w:rPr>
+    </w:lvl>
+  </w:abstractNum>
+  <w:abstractNum w:abstractNumId="5">
     <w:nsid w:val="360A4E4B"/>
     <w:multiLevelType w:val="multilevel"/>
     <w:tmpl w:val="9D8A65BC"/>
@@ -2857,19 +6318,325 @@
       <w:rPr>
         <w:rFonts w:hint="default"/>
       </w:rPr>
+    </w:lvl>
+  </w:abstractNum>
+  <w:abstractNum w:abstractNumId="6">
+    <w:nsid w:val="450058C7"/>
+    <w:multiLevelType w:val="hybridMultilevel"/>
+    <w:tmpl w:val="969EB774"/>
+    <w:lvl w:ilvl="0" w:tplc="0409000F">
+      <w:start w:val="1"/>
+      <w:numFmt w:val="decimal"/>
+      <w:lvlText w:val="%1."/>
+      <w:lvlJc w:val="left"/>
+      <w:pPr>
+        <w:ind w:left="720" w:hanging="360"/>
+      </w:pPr>
+    </w:lvl>
+    <w:lvl w:ilvl="1" w:tplc="04090019" w:tentative="1">
+      <w:start w:val="1"/>
+      <w:numFmt w:val="lowerLetter"/>
+      <w:lvlText w:val="%2."/>
+      <w:lvlJc w:val="left"/>
+      <w:pPr>
+        <w:ind w:left="1440" w:hanging="360"/>
+      </w:pPr>
+    </w:lvl>
+    <w:lvl w:ilvl="2" w:tplc="0409001B" w:tentative="1">
+      <w:start w:val="1"/>
+      <w:numFmt w:val="lowerRoman"/>
+      <w:lvlText w:val="%3."/>
+      <w:lvlJc w:val="right"/>
+      <w:pPr>
+        <w:ind w:left="2160" w:hanging="180"/>
+      </w:pPr>
+    </w:lvl>
+    <w:lvl w:ilvl="3" w:tplc="0409000F" w:tentative="1">
+      <w:start w:val="1"/>
+      <w:numFmt w:val="decimal"/>
+      <w:lvlText w:val="%4."/>
+      <w:lvlJc w:val="left"/>
+      <w:pPr>
+        <w:ind w:left="2880" w:hanging="360"/>
+      </w:pPr>
+    </w:lvl>
+    <w:lvl w:ilvl="4" w:tplc="04090019" w:tentative="1">
+      <w:start w:val="1"/>
+      <w:numFmt w:val="lowerLetter"/>
+      <w:lvlText w:val="%5."/>
+      <w:lvlJc w:val="left"/>
+      <w:pPr>
+        <w:ind w:left="3600" w:hanging="360"/>
+      </w:pPr>
+    </w:lvl>
+    <w:lvl w:ilvl="5" w:tplc="0409001B" w:tentative="1">
+      <w:start w:val="1"/>
+      <w:numFmt w:val="lowerRoman"/>
+      <w:lvlText w:val="%6."/>
+      <w:lvlJc w:val="right"/>
+      <w:pPr>
+        <w:ind w:left="4320" w:hanging="180"/>
+      </w:pPr>
+    </w:lvl>
+    <w:lvl w:ilvl="6" w:tplc="0409000F" w:tentative="1">
+      <w:start w:val="1"/>
+      <w:numFmt w:val="decimal"/>
+      <w:lvlText w:val="%7."/>
+      <w:lvlJc w:val="left"/>
+      <w:pPr>
+        <w:ind w:left="5040" w:hanging="360"/>
+      </w:pPr>
+    </w:lvl>
+    <w:lvl w:ilvl="7" w:tplc="04090019" w:tentative="1">
+      <w:start w:val="1"/>
+      <w:numFmt w:val="lowerLetter"/>
+      <w:lvlText w:val="%8."/>
+      <w:lvlJc w:val="left"/>
+      <w:pPr>
+        <w:ind w:left="5760" w:hanging="360"/>
+      </w:pPr>
+    </w:lvl>
+    <w:lvl w:ilvl="8" w:tplc="0409001B" w:tentative="1">
+      <w:start w:val="1"/>
+      <w:numFmt w:val="lowerRoman"/>
+      <w:lvlText w:val="%9."/>
+      <w:lvlJc w:val="right"/>
+      <w:pPr>
+        <w:ind w:left="6480" w:hanging="180"/>
+      </w:pPr>
+    </w:lvl>
+  </w:abstractNum>
+  <w:abstractNum w:abstractNumId="7">
+    <w:nsid w:val="600623D6"/>
+    <w:multiLevelType w:val="hybridMultilevel"/>
+    <w:tmpl w:val="7A7EC602"/>
+    <w:lvl w:ilvl="0" w:tplc="0409000D">
+      <w:start w:val="1"/>
+      <w:numFmt w:val="bullet"/>
+      <w:lvlText w:val=""/>
+      <w:lvlJc w:val="left"/>
+      <w:pPr>
+        <w:ind w:left="1080" w:hanging="360"/>
+      </w:pPr>
+      <w:rPr>
+        <w:rFonts w:ascii="Wingdings" w:hAnsi="Wingdings" w:hint="default"/>
+      </w:rPr>
+    </w:lvl>
+    <w:lvl w:ilvl="1" w:tplc="04090003" w:tentative="1">
+      <w:start w:val="1"/>
+      <w:numFmt w:val="bullet"/>
+      <w:lvlText w:val="o"/>
+      <w:lvlJc w:val="left"/>
+      <w:pPr>
+        <w:ind w:left="1800" w:hanging="360"/>
+      </w:pPr>
+      <w:rPr>
+        <w:rFonts w:ascii="Courier New" w:hAnsi="Courier New" w:cs="Courier New" w:hint="default"/>
+      </w:rPr>
+    </w:lvl>
+    <w:lvl w:ilvl="2" w:tplc="04090005" w:tentative="1">
+      <w:start w:val="1"/>
+      <w:numFmt w:val="bullet"/>
+      <w:lvlText w:val=""/>
+      <w:lvlJc w:val="left"/>
+      <w:pPr>
+        <w:ind w:left="2520" w:hanging="360"/>
+      </w:pPr>
+      <w:rPr>
+        <w:rFonts w:ascii="Wingdings" w:hAnsi="Wingdings" w:hint="default"/>
+      </w:rPr>
+    </w:lvl>
+    <w:lvl w:ilvl="3" w:tplc="04090001" w:tentative="1">
+      <w:start w:val="1"/>
+      <w:numFmt w:val="bullet"/>
+      <w:lvlText w:val=""/>
+      <w:lvlJc w:val="left"/>
+      <w:pPr>
+        <w:ind w:left="3240" w:hanging="360"/>
+      </w:pPr>
+      <w:rPr>
+        <w:rFonts w:ascii="Symbol" w:hAnsi="Symbol" w:hint="default"/>
+      </w:rPr>
+    </w:lvl>
+    <w:lvl w:ilvl="4" w:tplc="04090003" w:tentative="1">
+      <w:start w:val="1"/>
+      <w:numFmt w:val="bullet"/>
+      <w:lvlText w:val="o"/>
+      <w:lvlJc w:val="left"/>
+      <w:pPr>
+        <w:ind w:left="3960" w:hanging="360"/>
+      </w:pPr>
+      <w:rPr>
+        <w:rFonts w:ascii="Courier New" w:hAnsi="Courier New" w:cs="Courier New" w:hint="default"/>
+      </w:rPr>
+    </w:lvl>
+    <w:lvl w:ilvl="5" w:tplc="04090005" w:tentative="1">
+      <w:start w:val="1"/>
+      <w:numFmt w:val="bullet"/>
+      <w:lvlText w:val=""/>
+      <w:lvlJc w:val="left"/>
+      <w:pPr>
+        <w:ind w:left="4680" w:hanging="360"/>
+      </w:pPr>
+      <w:rPr>
+        <w:rFonts w:ascii="Wingdings" w:hAnsi="Wingdings" w:hint="default"/>
+      </w:rPr>
+    </w:lvl>
+    <w:lvl w:ilvl="6" w:tplc="04090001" w:tentative="1">
+      <w:start w:val="1"/>
+      <w:numFmt w:val="bullet"/>
+      <w:lvlText w:val=""/>
+      <w:lvlJc w:val="left"/>
+      <w:pPr>
+        <w:ind w:left="5400" w:hanging="360"/>
+      </w:pPr>
+      <w:rPr>
+        <w:rFonts w:ascii="Symbol" w:hAnsi="Symbol" w:hint="default"/>
+      </w:rPr>
+    </w:lvl>
+    <w:lvl w:ilvl="7" w:tplc="04090003" w:tentative="1">
+      <w:start w:val="1"/>
+      <w:numFmt w:val="bullet"/>
+      <w:lvlText w:val="o"/>
+      <w:lvlJc w:val="left"/>
+      <w:pPr>
+        <w:ind w:left="6120" w:hanging="360"/>
+      </w:pPr>
+      <w:rPr>
+        <w:rFonts w:ascii="Courier New" w:hAnsi="Courier New" w:cs="Courier New" w:hint="default"/>
+      </w:rPr>
+    </w:lvl>
+    <w:lvl w:ilvl="8" w:tplc="04090005" w:tentative="1">
+      <w:start w:val="1"/>
+      <w:numFmt w:val="bullet"/>
+      <w:lvlText w:val=""/>
+      <w:lvlJc w:val="left"/>
+      <w:pPr>
+        <w:ind w:left="6840" w:hanging="360"/>
+      </w:pPr>
+      <w:rPr>
+        <w:rFonts w:ascii="Wingdings" w:hAnsi="Wingdings" w:hint="default"/>
+      </w:rPr>
+    </w:lvl>
+  </w:abstractNum>
+  <w:abstractNum w:abstractNumId="8">
+    <w:nsid w:val="7D6A29CB"/>
+    <w:multiLevelType w:val="hybridMultilevel"/>
+    <w:tmpl w:val="ECC271AC"/>
+    <w:lvl w:ilvl="0" w:tplc="0409000F">
+      <w:start w:val="1"/>
+      <w:numFmt w:val="decimal"/>
+      <w:lvlText w:val="%1."/>
+      <w:lvlJc w:val="left"/>
+      <w:pPr>
+        <w:ind w:left="720" w:hanging="360"/>
+      </w:pPr>
+    </w:lvl>
+    <w:lvl w:ilvl="1" w:tplc="04090019" w:tentative="1">
+      <w:start w:val="1"/>
+      <w:numFmt w:val="lowerLetter"/>
+      <w:lvlText w:val="%2."/>
+      <w:lvlJc w:val="left"/>
+      <w:pPr>
+        <w:ind w:left="1440" w:hanging="360"/>
+      </w:pPr>
+    </w:lvl>
+    <w:lvl w:ilvl="2" w:tplc="0409001B" w:tentative="1">
+      <w:start w:val="1"/>
+      <w:numFmt w:val="lowerRoman"/>
+      <w:lvlText w:val="%3."/>
+      <w:lvlJc w:val="right"/>
+      <w:pPr>
+        <w:ind w:left="2160" w:hanging="180"/>
+      </w:pPr>
+    </w:lvl>
+    <w:lvl w:ilvl="3" w:tplc="0409000F" w:tentative="1">
+      <w:start w:val="1"/>
+      <w:numFmt w:val="decimal"/>
+      <w:lvlText w:val="%4."/>
+      <w:lvlJc w:val="left"/>
+      <w:pPr>
+        <w:ind w:left="2880" w:hanging="360"/>
+      </w:pPr>
+    </w:lvl>
+    <w:lvl w:ilvl="4" w:tplc="04090019" w:tentative="1">
+      <w:start w:val="1"/>
+      <w:numFmt w:val="lowerLetter"/>
+      <w:lvlText w:val="%5."/>
+      <w:lvlJc w:val="left"/>
+      <w:pPr>
+        <w:ind w:left="3600" w:hanging="360"/>
+      </w:pPr>
+    </w:lvl>
+    <w:lvl w:ilvl="5" w:tplc="0409001B" w:tentative="1">
+      <w:start w:val="1"/>
+      <w:numFmt w:val="lowerRoman"/>
+      <w:lvlText w:val="%6."/>
+      <w:lvlJc w:val="right"/>
+      <w:pPr>
+        <w:ind w:left="4320" w:hanging="180"/>
+      </w:pPr>
+    </w:lvl>
+    <w:lvl w:ilvl="6" w:tplc="0409000F" w:tentative="1">
+      <w:start w:val="1"/>
+      <w:numFmt w:val="decimal"/>
+      <w:lvlText w:val="%7."/>
+      <w:lvlJc w:val="left"/>
+      <w:pPr>
+        <w:ind w:left="5040" w:hanging="360"/>
+      </w:pPr>
+    </w:lvl>
+    <w:lvl w:ilvl="7" w:tplc="04090019" w:tentative="1">
+      <w:start w:val="1"/>
+      <w:numFmt w:val="lowerLetter"/>
+      <w:lvlText w:val="%8."/>
+      <w:lvlJc w:val="left"/>
+      <w:pPr>
+        <w:ind w:left="5760" w:hanging="360"/>
+      </w:pPr>
+    </w:lvl>
+    <w:lvl w:ilvl="8" w:tplc="0409001B" w:tentative="1">
+      <w:start w:val="1"/>
+      <w:numFmt w:val="lowerRoman"/>
+      <w:lvlText w:val="%9."/>
+      <w:lvlJc w:val="right"/>
+      <w:pPr>
+        <w:ind w:left="6480" w:hanging="180"/>
+      </w:pPr>
     </w:lvl>
   </w:abstractNum>
   <w:num w:numId="1">
     <w:abstractNumId w:val="0"/>
   </w:num>
   <w:num w:numId="2">
+    <w:abstractNumId w:val="5"/>
+  </w:num>
+  <w:num w:numId="3">
+    <w:abstractNumId w:val="2"/>
+  </w:num>
+  <w:num w:numId="4">
+    <w:abstractNumId w:val="4"/>
+  </w:num>
+  <w:num w:numId="5">
+    <w:abstractNumId w:val="7"/>
+  </w:num>
+  <w:num w:numId="6">
+    <w:abstractNumId w:val="3"/>
+  </w:num>
+  <w:num w:numId="7">
+    <w:abstractNumId w:val="6"/>
+  </w:num>
+  <w:num w:numId="8">
     <w:abstractNumId w:val="1"/>
+  </w:num>
+  <w:num w:numId="9">
+    <w:abstractNumId w:val="8"/>
   </w:num>
 </w:numbering>
 </file>
 
 <file path=word/styles.xml><?xml version="1.0" encoding="utf-8"?>
-<w:styles xmlns:r="http://schemas.openxmlformats.org/officeDocument/2006/relationships" xmlns:w="http://schemas.openxmlformats.org/wordprocessingml/2006/main">
+<w:styles xmlns:mc="http://schemas.openxmlformats.org/markup-compatibility/2006" xmlns:r="http://schemas.openxmlformats.org/officeDocument/2006/relationships" xmlns:w="http://schemas.openxmlformats.org/wordprocessingml/2006/main" xmlns:w14="http://schemas.microsoft.com/office/word/2010/wordml" mc:Ignorable="w14">
   <w:docDefaults>
     <w:rPrDefault>
       <w:rPr>
@@ -3222,7 +6989,6 @@
     <w:uiPriority w:val="99"/>
     <w:semiHidden/>
     <w:unhideWhenUsed/>
-    <w:qFormat/>
     <w:tblPr>
       <w:tblInd w:w="0" w:type="dxa"/>
       <w:tblCellMar>
@@ -3555,6 +7321,73 @@
       <w:spacing w:after="100"/>
       <w:ind w:left="400"/>
     </w:pPr>
+  </w:style>
+  <w:style w:type="paragraph" w:styleId="ListParagraph">
+    <w:name w:val="List Paragraph"/>
+    <w:basedOn w:val="Normal"/>
+    <w:uiPriority w:val="34"/>
+    <w:qFormat/>
+    <w:rsid w:val="00592D28"/>
+    <w:pPr>
+      <w:ind w:left="720"/>
+      <w:contextualSpacing/>
+    </w:pPr>
+  </w:style>
+  <w:style w:type="character" w:styleId="Hyperlink">
+    <w:name w:val="Hyperlink"/>
+    <w:basedOn w:val="DefaultParagraphFont"/>
+    <w:uiPriority w:val="99"/>
+    <w:unhideWhenUsed/>
+    <w:rsid w:val="00E0592E"/>
+    <w:rPr>
+      <w:color w:val="0000FF" w:themeColor="hyperlink"/>
+      <w:u w:val="single"/>
+    </w:rPr>
+  </w:style>
+  <w:style w:type="paragraph" w:styleId="HTMLPreformatted">
+    <w:name w:val="HTML Preformatted"/>
+    <w:basedOn w:val="Normal"/>
+    <w:link w:val="HTMLPreformattedChar"/>
+    <w:uiPriority w:val="99"/>
+    <w:unhideWhenUsed/>
+    <w:rsid w:val="00EB7617"/>
+    <w:pPr>
+      <w:widowControl/>
+      <w:tabs>
+        <w:tab w:val="left" w:pos="916"/>
+        <w:tab w:val="left" w:pos="1832"/>
+        <w:tab w:val="left" w:pos="2748"/>
+        <w:tab w:val="left" w:pos="3664"/>
+        <w:tab w:val="left" w:pos="4580"/>
+        <w:tab w:val="left" w:pos="5496"/>
+        <w:tab w:val="left" w:pos="6412"/>
+        <w:tab w:val="left" w:pos="7328"/>
+        <w:tab w:val="left" w:pos="8244"/>
+        <w:tab w:val="left" w:pos="9160"/>
+        <w:tab w:val="left" w:pos="10076"/>
+        <w:tab w:val="left" w:pos="10992"/>
+        <w:tab w:val="left" w:pos="11908"/>
+        <w:tab w:val="left" w:pos="12824"/>
+        <w:tab w:val="left" w:pos="13740"/>
+        <w:tab w:val="left" w:pos="14656"/>
+      </w:tabs>
+      <w:spacing w:line="240" w:lineRule="auto"/>
+    </w:pPr>
+    <w:rPr>
+      <w:rFonts w:ascii="Courier New" w:hAnsi="Courier New" w:cs="Courier New"/>
+    </w:rPr>
+  </w:style>
+  <w:style w:type="character" w:customStyle="1" w:styleId="HTMLPreformattedChar">
+    <w:name w:val="HTML Preformatted Char"/>
+    <w:basedOn w:val="DefaultParagraphFont"/>
+    <w:link w:val="HTMLPreformatted"/>
+    <w:uiPriority w:val="99"/>
+    <w:rsid w:val="00EB7617"/>
+    <w:rPr>
+      <w:rFonts w:ascii="Courier New" w:eastAsia="Times New Roman" w:hAnsi="Courier New" w:cs="Courier New"/>
+      <w:sz w:val="20"/>
+      <w:szCs w:val="20"/>
+    </w:rPr>
   </w:style>
 </w:styles>
 </file>
